--- a/Documentation (Serbian)/Formal Review/Milos/Docx/RC-32-001 Log Inspektora 3.docx
+++ b/Documentation (Serbian)/Formal Review/Milos/Docx/RC-32-001 Log Inspektora 3.docx
@@ -17,9 +17,8 @@
         <w:gridCol w:w="1417"/>
         <w:gridCol w:w="313"/>
         <w:gridCol w:w="709"/>
-        <w:gridCol w:w="962"/>
-        <w:gridCol w:w="30"/>
-        <w:gridCol w:w="1387"/>
+        <w:gridCol w:w="708"/>
+        <w:gridCol w:w="1671"/>
         <w:gridCol w:w="425"/>
         <w:gridCol w:w="850"/>
         <w:gridCol w:w="379"/>
@@ -82,7 +81,7 @@
         <w:tc>
           <w:tcPr>
             <w:tcW w:w="5527" w:type="dxa"/>
-            <w:gridSpan w:val="10"/>
+            <w:gridSpan w:val="9"/>
             <w:tcBorders>
               <w:top w:val="single" w:sz="6" w:space="0" w:color="auto"/>
               <w:left w:val="single" w:sz="6" w:space="0" w:color="auto"/>
@@ -271,8 +270,7 @@
         </w:tc>
         <w:tc>
           <w:tcPr>
-            <w:tcW w:w="992" w:type="dxa"/>
-            <w:gridSpan w:val="2"/>
+            <w:tcW w:w="708" w:type="dxa"/>
             <w:tcBorders>
               <w:top w:val="single" w:sz="2" w:space="0" w:color="auto"/>
               <w:left w:val="single" w:sz="6" w:space="0" w:color="auto"/>
@@ -305,7 +303,7 @@
         </w:tc>
         <w:tc>
           <w:tcPr>
-            <w:tcW w:w="5932" w:type="dxa"/>
+            <w:tcW w:w="6216" w:type="dxa"/>
             <w:gridSpan w:val="14"/>
             <w:tcBorders>
               <w:top w:val="single" w:sz="2" w:space="0" w:color="auto"/>
@@ -387,7 +385,7 @@
         <w:tc>
           <w:tcPr>
             <w:tcW w:w="9363" w:type="dxa"/>
-            <w:gridSpan w:val="19"/>
+            <w:gridSpan w:val="18"/>
             <w:tcBorders>
               <w:top w:val="single" w:sz="6" w:space="0" w:color="auto"/>
               <w:left w:val="single" w:sz="6" w:space="0" w:color="auto"/>
@@ -409,7 +407,21 @@
               <w:rPr>
                 <w:sz w:val="24"/>
               </w:rPr>
-              <w:t>RC-32-001 Log Inspektora 3.</w:t>
+              <w:t xml:space="preserve">RC-32-001 Log </w:t>
+            </w:r>
+            <w:proofErr w:type="spellStart"/>
+            <w:r>
+              <w:rPr>
+                <w:sz w:val="24"/>
+              </w:rPr>
+              <w:t>Inspektora</w:t>
+            </w:r>
+            <w:proofErr w:type="spellEnd"/>
+            <w:r>
+              <w:rPr>
+                <w:sz w:val="24"/>
+              </w:rPr>
+              <w:t xml:space="preserve"> 3.</w:t>
             </w:r>
             <w:r>
               <w:rPr>
@@ -417,8 +429,6 @@
               </w:rPr>
               <w:t>pdf</w:t>
             </w:r>
-            <w:bookmarkStart w:id="3" w:name="_GoBack"/>
-            <w:bookmarkEnd w:id="3"/>
           </w:p>
         </w:tc>
       </w:tr>
@@ -461,7 +471,7 @@
         <w:tc>
           <w:tcPr>
             <w:tcW w:w="6924" w:type="dxa"/>
-            <w:gridSpan w:val="16"/>
+            <w:gridSpan w:val="15"/>
             <w:tcBorders>
               <w:top w:val="double" w:sz="4" w:space="0" w:color="auto"/>
               <w:left w:val="single" w:sz="6" w:space="0" w:color="auto"/>
@@ -525,7 +535,7 @@
         <w:tc>
           <w:tcPr>
             <w:tcW w:w="6924" w:type="dxa"/>
-            <w:gridSpan w:val="16"/>
+            <w:gridSpan w:val="15"/>
             <w:tcBorders>
               <w:left w:val="single" w:sz="6" w:space="0" w:color="auto"/>
               <w:right w:val="single" w:sz="6" w:space="0" w:color="auto"/>
@@ -553,7 +563,7 @@
       <w:tr>
         <w:tc>
           <w:tcPr>
-            <w:tcW w:w="4816" w:type="dxa"/>
+            <w:tcW w:w="4562" w:type="dxa"/>
             <w:gridSpan w:val="7"/>
             <w:tcBorders>
               <w:top w:val="double" w:sz="4" w:space="0" w:color="auto"/>
@@ -634,8 +644,8 @@
         </w:tc>
         <w:tc>
           <w:tcPr>
-            <w:tcW w:w="1842" w:type="dxa"/>
-            <w:gridSpan w:val="3"/>
+            <w:tcW w:w="2096" w:type="dxa"/>
+            <w:gridSpan w:val="2"/>
             <w:tcBorders>
               <w:top w:val="double" w:sz="4" w:space="0" w:color="auto"/>
               <w:left w:val="nil"/>
@@ -740,7 +750,7 @@
         </w:trPr>
         <w:tc>
           <w:tcPr>
-            <w:tcW w:w="4816" w:type="dxa"/>
+            <w:tcW w:w="4562" w:type="dxa"/>
             <w:gridSpan w:val="7"/>
             <w:vMerge w:val="restart"/>
             <w:tcBorders>
@@ -872,8 +882,8 @@
         </w:tc>
         <w:tc>
           <w:tcPr>
-            <w:tcW w:w="1842" w:type="dxa"/>
-            <w:gridSpan w:val="3"/>
+            <w:tcW w:w="2096" w:type="dxa"/>
+            <w:gridSpan w:val="2"/>
             <w:vMerge w:val="restart"/>
             <w:tcBorders>
               <w:top w:val="single" w:sz="2" w:space="0" w:color="auto"/>
@@ -989,7 +999,7 @@
         </w:trPr>
         <w:tc>
           <w:tcPr>
-            <w:tcW w:w="4816" w:type="dxa"/>
+            <w:tcW w:w="4562" w:type="dxa"/>
             <w:gridSpan w:val="7"/>
             <w:vMerge/>
             <w:tcBorders>
@@ -1012,8 +1022,8 @@
         </w:tc>
         <w:tc>
           <w:tcPr>
-            <w:tcW w:w="1842" w:type="dxa"/>
-            <w:gridSpan w:val="3"/>
+            <w:tcW w:w="2096" w:type="dxa"/>
+            <w:gridSpan w:val="2"/>
             <w:vMerge/>
             <w:tcBorders>
               <w:top w:val="nil"/>
@@ -1104,7 +1114,7 @@
         <w:tc>
           <w:tcPr>
             <w:tcW w:w="6233" w:type="dxa"/>
-            <w:gridSpan w:val="9"/>
+            <w:gridSpan w:val="8"/>
             <w:vMerge w:val="restart"/>
             <w:tcBorders>
               <w:top w:val="double" w:sz="4" w:space="0" w:color="auto"/>
@@ -1419,7 +1429,7 @@
         <w:tc>
           <w:tcPr>
             <w:tcW w:w="6233" w:type="dxa"/>
-            <w:gridSpan w:val="9"/>
+            <w:gridSpan w:val="8"/>
             <w:vMerge/>
             <w:tcBorders>
               <w:left w:val="single" w:sz="6" w:space="0" w:color="auto"/>
@@ -1530,7 +1540,7 @@
         <w:tc>
           <w:tcPr>
             <w:tcW w:w="6233" w:type="dxa"/>
-            <w:gridSpan w:val="9"/>
+            <w:gridSpan w:val="8"/>
             <w:vMerge/>
             <w:tcBorders>
               <w:left w:val="single" w:sz="6" w:space="0" w:color="auto"/>
@@ -1645,7 +1655,7 @@
         <w:tc>
           <w:tcPr>
             <w:tcW w:w="6233" w:type="dxa"/>
-            <w:gridSpan w:val="9"/>
+            <w:gridSpan w:val="8"/>
             <w:vMerge/>
             <w:tcBorders>
               <w:left w:val="single" w:sz="6" w:space="0" w:color="auto"/>
@@ -1763,7 +1773,7 @@
         <w:tc>
           <w:tcPr>
             <w:tcW w:w="6233" w:type="dxa"/>
-            <w:gridSpan w:val="9"/>
+            <w:gridSpan w:val="8"/>
             <w:vMerge/>
             <w:tcBorders>
               <w:left w:val="single" w:sz="6" w:space="0" w:color="auto"/>
@@ -1879,7 +1889,7 @@
         <w:tc>
           <w:tcPr>
             <w:tcW w:w="6233" w:type="dxa"/>
-            <w:gridSpan w:val="9"/>
+            <w:gridSpan w:val="8"/>
             <w:vMerge/>
             <w:tcBorders>
               <w:left w:val="single" w:sz="6" w:space="0" w:color="auto"/>
@@ -1997,7 +2007,7 @@
         <w:tc>
           <w:tcPr>
             <w:tcW w:w="10778" w:type="dxa"/>
-            <w:gridSpan w:val="22"/>
+            <w:gridSpan w:val="21"/>
             <w:tcBorders>
               <w:top w:val="single" w:sz="6" w:space="0" w:color="auto"/>
               <w:left w:val="single" w:sz="6" w:space="0" w:color="auto"/>
@@ -2112,7 +2122,7 @@
         <w:tc>
           <w:tcPr>
             <w:tcW w:w="4742" w:type="dxa"/>
-            <w:gridSpan w:val="7"/>
+            <w:gridSpan w:val="6"/>
             <w:tcBorders>
               <w:top w:val="single" w:sz="6" w:space="0" w:color="auto"/>
               <w:left w:val="single" w:sz="6" w:space="0" w:color="auto"/>
@@ -2323,7 +2333,7 @@
         <w:tc>
           <w:tcPr>
             <w:tcW w:w="4742" w:type="dxa"/>
-            <w:gridSpan w:val="7"/>
+            <w:gridSpan w:val="6"/>
             <w:tcBorders>
               <w:top w:val="single" w:sz="6" w:space="0" w:color="auto"/>
               <w:left w:val="nil"/>
@@ -2521,7 +2531,7 @@
         <w:tc>
           <w:tcPr>
             <w:tcW w:w="4742" w:type="dxa"/>
-            <w:gridSpan w:val="7"/>
+            <w:gridSpan w:val="6"/>
             <w:tcBorders>
               <w:top w:val="single" w:sz="6" w:space="0" w:color="auto"/>
               <w:left w:val="nil"/>
@@ -2710,7 +2720,7 @@
         <w:tc>
           <w:tcPr>
             <w:tcW w:w="4742" w:type="dxa"/>
-            <w:gridSpan w:val="7"/>
+            <w:gridSpan w:val="6"/>
             <w:tcBorders>
               <w:top w:val="single" w:sz="6" w:space="0" w:color="auto"/>
               <w:left w:val="nil"/>
@@ -2902,7 +2912,7 @@
         <w:tc>
           <w:tcPr>
             <w:tcW w:w="4742" w:type="dxa"/>
-            <w:gridSpan w:val="7"/>
+            <w:gridSpan w:val="6"/>
             <w:tcBorders>
               <w:top w:val="single" w:sz="6" w:space="0" w:color="auto"/>
               <w:left w:val="nil"/>
@@ -3085,7 +3095,7 @@
         <w:tc>
           <w:tcPr>
             <w:tcW w:w="4742" w:type="dxa"/>
-            <w:gridSpan w:val="7"/>
+            <w:gridSpan w:val="6"/>
             <w:tcBorders>
               <w:top w:val="single" w:sz="6" w:space="0" w:color="auto"/>
               <w:left w:val="nil"/>
@@ -3271,7 +3281,7 @@
         <w:tc>
           <w:tcPr>
             <w:tcW w:w="4742" w:type="dxa"/>
-            <w:gridSpan w:val="7"/>
+            <w:gridSpan w:val="6"/>
             <w:tcBorders>
               <w:top w:val="single" w:sz="6" w:space="0" w:color="auto"/>
               <w:left w:val="nil"/>
@@ -3495,7 +3505,7 @@
         <w:tc>
           <w:tcPr>
             <w:tcW w:w="4742" w:type="dxa"/>
-            <w:gridSpan w:val="7"/>
+            <w:gridSpan w:val="6"/>
             <w:tcBorders>
               <w:top w:val="single" w:sz="6" w:space="0" w:color="auto"/>
               <w:left w:val="nil"/>
@@ -3680,7 +3690,7 @@
         <w:tc>
           <w:tcPr>
             <w:tcW w:w="4742" w:type="dxa"/>
-            <w:gridSpan w:val="7"/>
+            <w:gridSpan w:val="6"/>
             <w:tcBorders>
               <w:top w:val="single" w:sz="6" w:space="0" w:color="auto"/>
               <w:left w:val="nil"/>
@@ -3882,7 +3892,7 @@
         <w:tc>
           <w:tcPr>
             <w:tcW w:w="4742" w:type="dxa"/>
-            <w:gridSpan w:val="7"/>
+            <w:gridSpan w:val="6"/>
             <w:tcBorders>
               <w:top w:val="single" w:sz="6" w:space="0" w:color="auto"/>
               <w:left w:val="nil"/>
@@ -4085,7 +4095,7 @@
         <w:tc>
           <w:tcPr>
             <w:tcW w:w="4742" w:type="dxa"/>
-            <w:gridSpan w:val="7"/>
+            <w:gridSpan w:val="6"/>
             <w:tcBorders>
               <w:top w:val="single" w:sz="6" w:space="0" w:color="auto"/>
               <w:left w:val="nil"/>
@@ -4270,7 +4280,7 @@
         <w:tc>
           <w:tcPr>
             <w:tcW w:w="4742" w:type="dxa"/>
-            <w:gridSpan w:val="7"/>
+            <w:gridSpan w:val="6"/>
             <w:tcBorders>
               <w:top w:val="single" w:sz="6" w:space="0" w:color="auto"/>
               <w:left w:val="nil"/>
@@ -4449,7 +4459,7 @@
         <w:tc>
           <w:tcPr>
             <w:tcW w:w="4742" w:type="dxa"/>
-            <w:gridSpan w:val="7"/>
+            <w:gridSpan w:val="6"/>
             <w:tcBorders>
               <w:top w:val="single" w:sz="6" w:space="0" w:color="auto"/>
               <w:left w:val="nil"/>
@@ -4640,7 +4650,7 @@
         <w:tc>
           <w:tcPr>
             <w:tcW w:w="4742" w:type="dxa"/>
-            <w:gridSpan w:val="7"/>
+            <w:gridSpan w:val="6"/>
             <w:tcBorders>
               <w:top w:val="single" w:sz="6" w:space="0" w:color="auto"/>
               <w:left w:val="nil"/>
@@ -4837,7 +4847,7 @@
         <w:tc>
           <w:tcPr>
             <w:tcW w:w="4742" w:type="dxa"/>
-            <w:gridSpan w:val="7"/>
+            <w:gridSpan w:val="6"/>
             <w:tcBorders>
               <w:top w:val="single" w:sz="6" w:space="0" w:color="auto"/>
               <w:left w:val="nil"/>
@@ -5046,7 +5056,7 @@
         <w:tc>
           <w:tcPr>
             <w:tcW w:w="4742" w:type="dxa"/>
-            <w:gridSpan w:val="7"/>
+            <w:gridSpan w:val="6"/>
             <w:tcBorders>
               <w:top w:val="single" w:sz="6" w:space="0" w:color="auto"/>
               <w:left w:val="nil"/>
@@ -5231,7 +5241,7 @@
         <w:tc>
           <w:tcPr>
             <w:tcW w:w="4742" w:type="dxa"/>
-            <w:gridSpan w:val="7"/>
+            <w:gridSpan w:val="6"/>
             <w:tcBorders>
               <w:top w:val="single" w:sz="6" w:space="0" w:color="auto"/>
               <w:left w:val="nil"/>
@@ -5440,7 +5450,7 @@
         <w:tc>
           <w:tcPr>
             <w:tcW w:w="4742" w:type="dxa"/>
-            <w:gridSpan w:val="7"/>
+            <w:gridSpan w:val="6"/>
             <w:tcBorders>
               <w:top w:val="single" w:sz="6" w:space="0" w:color="auto"/>
               <w:left w:val="nil"/>
@@ -5561,6 +5571,12 @@
     </w:tbl>
     <w:p/>
     <w:p/>
+    <w:p/>
+    <w:p/>
+    <w:p>
+      <w:bookmarkStart w:id="3" w:name="_GoBack"/>
+      <w:bookmarkEnd w:id="3"/>
+    </w:p>
     <w:tbl>
       <w:tblPr>
         <w:tblW w:w="10778" w:type="dxa"/>
@@ -5611,7 +5627,6 @@
               <w:rPr>
                 <w:b/>
               </w:rPr>
-              <w:lastRenderedPageBreak/>
               <w:br w:type="page"/>
             </w:r>
             <w:r>

--- a/Documentation (Serbian)/Formal Review/Milos/Docx/RC-32-001 Log Inspektora 3.docx
+++ b/Documentation (Serbian)/Formal Review/Milos/Docx/RC-32-001 Log Inspektora 3.docx
@@ -1,3 +1,7006 @@
+
+<file path=word/document.xml><?xml version="1.0" encoding="utf-8"?>
+<w:document xmlns:wpc="http://schemas.microsoft.com/office/word/2010/wordprocessingCanvas" xmlns:cx="http://schemas.microsoft.com/office/drawing/2014/chartex" xmlns:cx1="http://schemas.microsoft.com/office/drawing/2015/9/8/chartex" xmlns:cx2="http://schemas.microsoft.com/office/drawing/2015/10/21/chartex" xmlns:cx3="http://schemas.microsoft.com/office/drawing/2016/5/9/chartex" xmlns:cx4="http://schemas.microsoft.com/office/drawing/2016/5/10/chartex" xmlns:cx5="http://schemas.microsoft.com/office/drawing/2016/5/11/chartex" xmlns:cx6="http://schemas.microsoft.com/office/drawing/2016/5/12/chartex" xmlns:cx7="http://schemas.microsoft.com/office/drawing/2016/5/13/chartex" xmlns:cx8="http://schemas.microsoft.com/office/drawing/2016/5/14/chartex" xmlns:mc="http://schemas.openxmlformats.org/markup-compatibility/2006" xmlns:aink="http://schemas.microsoft.com/office/drawing/2016/ink" xmlns:am3d="http://schemas.microsoft.com/office/drawing/2017/model3d" xmlns:o="urn:schemas-microsoft-com:office:office" xmlns:r="http://schemas.openxmlformats.org/officeDocument/2006/relationships" xmlns:m="http://schemas.openxmlformats.org/officeDocument/2006/math" xmlns:v="urn:schemas-microsoft-com:vml" xmlns:wp14="http://schemas.microsoft.com/office/word/2010/wordprocessingDrawing" xmlns:wp="http://schemas.openxmlformats.org/drawingml/2006/wordprocessingDrawing" xmlns:w10="urn:schemas-microsoft-com:office:word" xmlns:w="http://schemas.openxmlformats.org/wordprocessingml/2006/main" xmlns:w14="http://schemas.microsoft.com/office/word/2010/wordml" xmlns:w15="http://schemas.microsoft.com/office/word/2012/wordml" xmlns:w16cex="http://schemas.microsoft.com/office/word/2018/wordml/cex" xmlns:w16cid="http://schemas.microsoft.com/office/word/2016/wordml/cid" xmlns:w16="http://schemas.microsoft.com/office/word/2018/wordml" xmlns:w16se="http://schemas.microsoft.com/office/word/2015/wordml/symex" xmlns:wpg="http://schemas.microsoft.com/office/word/2010/wordprocessingGroup" xmlns:wpi="http://schemas.microsoft.com/office/word/2010/wordprocessingInk" xmlns:wne="http://schemas.microsoft.com/office/word/2006/wordml" xmlns:wps="http://schemas.microsoft.com/office/word/2010/wordprocessingShape" mc:Ignorable="w14 w15 w16se w16cid w16 w16cex wp14">
+  <w:body>
+    <w:p>
+      <w:bookmarkStart w:id="0" w:name="_GoBack"/>
+      <w:bookmarkEnd w:id="0"/>
+    </w:p>
+    <w:tbl>
+      <w:tblPr>
+        <w:tblW w:w="10778" w:type="dxa"/>
+        <w:tblInd w:w="-601" w:type="dxa"/>
+        <w:tblLayout w:type="fixed"/>
+        <w:tblLook w:val="0000" w:firstRow="0" w:lastRow="0" w:firstColumn="0" w:lastColumn="0" w:noHBand="0" w:noVBand="0"/>
+      </w:tblPr>
+      <w:tblGrid>
+        <w:gridCol w:w="377"/>
+        <w:gridCol w:w="449"/>
+        <w:gridCol w:w="589"/>
+        <w:gridCol w:w="1417"/>
+        <w:gridCol w:w="313"/>
+        <w:gridCol w:w="709"/>
+        <w:gridCol w:w="708"/>
+        <w:gridCol w:w="1671"/>
+        <w:gridCol w:w="425"/>
+        <w:gridCol w:w="850"/>
+        <w:gridCol w:w="379"/>
+        <w:gridCol w:w="384"/>
+        <w:gridCol w:w="88"/>
+        <w:gridCol w:w="567"/>
+        <w:gridCol w:w="142"/>
+        <w:gridCol w:w="557"/>
+        <w:gridCol w:w="10"/>
+        <w:gridCol w:w="283"/>
+        <w:gridCol w:w="68"/>
+        <w:gridCol w:w="241"/>
+        <w:gridCol w:w="551"/>
+      </w:tblGrid>
+      <w:tr>
+        <w:trPr>
+          <w:cantSplit/>
+        </w:trPr>
+        <w:tc>
+          <w:tcPr>
+            <w:tcW w:w="2832" w:type="dxa"/>
+            <w:gridSpan w:val="4"/>
+            <w:tcBorders>
+              <w:top w:val="single" w:sz="6" w:space="0" w:color="auto"/>
+              <w:left w:val="single" w:sz="6" w:space="0" w:color="auto"/>
+              <w:bottom w:val="double" w:sz="4" w:space="0" w:color="auto"/>
+              <w:right w:val="single" w:sz="6" w:space="0" w:color="auto"/>
+            </w:tcBorders>
+          </w:tcPr>
+          <w:p>
+            <w:pPr>
+              <w:rPr>
+                <w:sz w:val="18"/>
+                <w:lang w:val="sr-Cyrl-RS"/>
+              </w:rPr>
+            </w:pPr>
+            <w:r>
+              <w:rPr>
+                <w:b/>
+              </w:rPr>
+              <w:br w:type="page"/>
+            </w:r>
+            <w:r>
+              <w:rPr>
+                <w:sz w:val="16"/>
+                <w:lang w:val="sr-Cyrl-RS"/>
+              </w:rPr>
+              <w:t>Универзитет у Београду,</w:t>
+            </w:r>
+            <w:r>
+              <w:rPr>
+                <w:sz w:val="16"/>
+                <w:lang w:val="sr-Cyrl-RS"/>
+              </w:rPr>
+              <w:br/>
+              <w:t>Електротехнички факултет</w:t>
+            </w:r>
+          </w:p>
+        </w:tc>
+        <w:tc>
+          <w:tcPr>
+            <w:tcW w:w="5527" w:type="dxa"/>
+            <w:gridSpan w:val="9"/>
+            <w:tcBorders>
+              <w:top w:val="single" w:sz="6" w:space="0" w:color="auto"/>
+              <w:left w:val="single" w:sz="6" w:space="0" w:color="auto"/>
+              <w:bottom w:val="double" w:sz="4" w:space="0" w:color="auto"/>
+              <w:right w:val="single" w:sz="6" w:space="0" w:color="auto"/>
+            </w:tcBorders>
+          </w:tcPr>
+          <w:p>
+            <w:pPr>
+              <w:spacing w:before="60"/>
+              <w:jc w:val="center"/>
+              <w:rPr>
+                <w:b/>
+                <w:sz w:val="32"/>
+                <w:lang w:val="sr-Cyrl-RS"/>
+              </w:rPr>
+            </w:pPr>
+            <w:bookmarkStart w:id="1" w:name="log"/>
+            <w:bookmarkEnd w:id="1"/>
+            <w:r>
+              <w:rPr>
+                <w:b/>
+                <w:sz w:val="32"/>
+                <w:lang w:val="sr-Cyrl-RS"/>
+              </w:rPr>
+              <w:t>ФОРМАЛНИ ЛОГ ИНСПЕКТОРА</w:t>
+            </w:r>
+          </w:p>
+        </w:tc>
+        <w:tc>
+          <w:tcPr>
+            <w:tcW w:w="2419" w:type="dxa"/>
+            <w:gridSpan w:val="8"/>
+            <w:tcBorders>
+              <w:top w:val="single" w:sz="6" w:space="0" w:color="auto"/>
+              <w:left w:val="single" w:sz="6" w:space="0" w:color="auto"/>
+              <w:bottom w:val="double" w:sz="4" w:space="0" w:color="auto"/>
+              <w:right w:val="single" w:sz="6" w:space="0" w:color="auto"/>
+            </w:tcBorders>
+          </w:tcPr>
+          <w:p>
+            <w:pPr>
+              <w:jc w:val="center"/>
+              <w:rPr>
+                <w:position w:val="6"/>
+                <w:sz w:val="22"/>
+              </w:rPr>
+            </w:pPr>
+          </w:p>
+          <w:p>
+            <w:pPr>
+              <w:jc w:val="center"/>
+              <w:rPr>
+                <w:b/>
+                <w:sz w:val="18"/>
+              </w:rPr>
+            </w:pPr>
+            <w:r>
+              <w:rPr>
+                <w:position w:val="6"/>
+                <w:sz w:val="22"/>
+                <w:lang w:val="sr-Cyrl-RS"/>
+              </w:rPr>
+              <w:t>Страна</w:t>
+            </w:r>
+            <w:r>
+              <w:rPr>
+                <w:position w:val="6"/>
+                <w:sz w:val="22"/>
+              </w:rPr>
+              <w:t xml:space="preserve">  </w:t>
+            </w:r>
+            <w:r>
+              <w:rPr>
+                <w:b/>
+                <w:position w:val="6"/>
+                <w:sz w:val="24"/>
+              </w:rPr>
+              <w:t>1</w:t>
+            </w:r>
+            <w:r>
+              <w:rPr>
+                <w:position w:val="6"/>
+                <w:sz w:val="22"/>
+              </w:rPr>
+              <w:t xml:space="preserve">  </w:t>
+            </w:r>
+            <w:r>
+              <w:rPr>
+                <w:position w:val="6"/>
+                <w:sz w:val="22"/>
+                <w:lang w:val="sr-Cyrl-RS"/>
+              </w:rPr>
+              <w:t>од</w:t>
+            </w:r>
+            <w:r>
+              <w:rPr>
+                <w:position w:val="6"/>
+                <w:sz w:val="22"/>
+              </w:rPr>
+              <w:t xml:space="preserve">  __</w:t>
+            </w:r>
+            <w:r>
+              <w:rPr>
+                <w:position w:val="6"/>
+                <w:sz w:val="22"/>
+              </w:rPr>
+              <w:t>2</w:t>
+            </w:r>
+            <w:r>
+              <w:rPr>
+                <w:position w:val="6"/>
+                <w:sz w:val="22"/>
+              </w:rPr>
+              <w:t>___</w:t>
+            </w:r>
+          </w:p>
+        </w:tc>
+      </w:tr>
+      <w:tr>
+        <w:tc>
+          <w:tcPr>
+            <w:tcW w:w="1415" w:type="dxa"/>
+            <w:gridSpan w:val="3"/>
+            <w:tcBorders>
+              <w:top w:val="single" w:sz="2" w:space="0" w:color="auto"/>
+              <w:left w:val="single" w:sz="6" w:space="0" w:color="auto"/>
+              <w:bottom w:val="single" w:sz="2" w:space="0" w:color="auto"/>
+              <w:right w:val="single" w:sz="6" w:space="0" w:color="auto"/>
+            </w:tcBorders>
+            <w:shd w:val="pct12" w:color="000000" w:fill="FFFFFF"/>
+            <w:vAlign w:val="center"/>
+          </w:tcPr>
+          <w:p>
+            <w:pPr>
+              <w:tabs>
+                <w:tab w:val="left" w:pos="2880"/>
+              </w:tabs>
+              <w:spacing w:before="60" w:after="60"/>
+              <w:rPr>
+                <w:b/>
+                <w:sz w:val="24"/>
+                <w:lang w:val="sr-Cyrl-RS"/>
+              </w:rPr>
+            </w:pPr>
+            <w:bookmarkStart w:id="2" w:name="_Toc396809360"/>
+            <w:bookmarkStart w:id="3" w:name="_Toc396809754"/>
+            <w:r>
+              <w:rPr>
+                <w:b/>
+                <w:sz w:val="24"/>
+                <w:lang w:val="sr-Cyrl-RS"/>
+              </w:rPr>
+              <w:t>Пројекат</w:t>
+            </w:r>
+          </w:p>
+        </w:tc>
+        <w:tc>
+          <w:tcPr>
+            <w:tcW w:w="2439" w:type="dxa"/>
+            <w:gridSpan w:val="3"/>
+            <w:tcBorders>
+              <w:top w:val="single" w:sz="2" w:space="0" w:color="auto"/>
+              <w:left w:val="single" w:sz="6" w:space="0" w:color="auto"/>
+              <w:bottom w:val="single" w:sz="2" w:space="0" w:color="auto"/>
+              <w:right w:val="single" w:sz="6" w:space="0" w:color="auto"/>
+            </w:tcBorders>
+          </w:tcPr>
+          <w:p>
+            <w:pPr>
+              <w:tabs>
+                <w:tab w:val="left" w:pos="2880"/>
+              </w:tabs>
+              <w:spacing w:before="60" w:after="60"/>
+              <w:rPr>
+                <w:sz w:val="24"/>
+              </w:rPr>
+            </w:pPr>
+            <w:r>
+              <w:rPr>
+                <w:sz w:val="24"/>
+              </w:rPr>
+              <w:t>Evelynn</w:t>
+            </w:r>
+          </w:p>
+        </w:tc>
+        <w:tc>
+          <w:tcPr>
+            <w:tcW w:w="708" w:type="dxa"/>
+            <w:tcBorders>
+              <w:top w:val="single" w:sz="2" w:space="0" w:color="auto"/>
+              <w:left w:val="single" w:sz="6" w:space="0" w:color="auto"/>
+              <w:bottom w:val="single" w:sz="2" w:space="0" w:color="auto"/>
+              <w:right w:val="single" w:sz="6" w:space="0" w:color="auto"/>
+            </w:tcBorders>
+            <w:shd w:val="pct12" w:color="000000" w:fill="FFFFFF"/>
+            <w:vAlign w:val="center"/>
+          </w:tcPr>
+          <w:p>
+            <w:pPr>
+              <w:tabs>
+                <w:tab w:val="left" w:pos="2880"/>
+              </w:tabs>
+              <w:spacing w:before="60" w:after="60"/>
+              <w:rPr>
+                <w:sz w:val="24"/>
+                <w:lang w:val="sr-Cyrl-RS"/>
+              </w:rPr>
+            </w:pPr>
+            <w:r>
+              <w:rPr>
+                <w:b/>
+                <w:sz w:val="24"/>
+                <w:lang w:val="sr-Cyrl-RS"/>
+              </w:rPr>
+              <w:t>Тим</w:t>
+            </w:r>
+          </w:p>
+        </w:tc>
+        <w:tc>
+          <w:tcPr>
+            <w:tcW w:w="6216" w:type="dxa"/>
+            <w:gridSpan w:val="14"/>
+            <w:tcBorders>
+              <w:top w:val="single" w:sz="2" w:space="0" w:color="auto"/>
+              <w:left w:val="single" w:sz="6" w:space="0" w:color="auto"/>
+              <w:bottom w:val="single" w:sz="2" w:space="0" w:color="auto"/>
+              <w:right w:val="single" w:sz="6" w:space="0" w:color="auto"/>
+            </w:tcBorders>
+            <w:vAlign w:val="center"/>
+          </w:tcPr>
+          <w:p>
+            <w:pPr>
+              <w:tabs>
+                <w:tab w:val="left" w:pos="2880"/>
+              </w:tabs>
+              <w:spacing w:before="60" w:after="60"/>
+              <w:rPr>
+                <w:bCs/>
+                <w:sz w:val="24"/>
+              </w:rPr>
+            </w:pPr>
+            <w:r>
+              <w:rPr>
+                <w:bCs/>
+                <w:sz w:val="24"/>
+              </w:rPr>
+              <w:t>Second Mid</w:t>
+            </w:r>
+          </w:p>
+        </w:tc>
+      </w:tr>
+      <w:tr>
+        <w:tc>
+          <w:tcPr>
+            <w:tcW w:w="1415" w:type="dxa"/>
+            <w:gridSpan w:val="3"/>
+            <w:tcBorders>
+              <w:top w:val="single" w:sz="6" w:space="0" w:color="auto"/>
+              <w:left w:val="single" w:sz="6" w:space="0" w:color="auto"/>
+              <w:right w:val="single" w:sz="6" w:space="0" w:color="auto"/>
+            </w:tcBorders>
+            <w:shd w:val="pct12" w:color="000000" w:fill="FFFFFF"/>
+            <w:vAlign w:val="center"/>
+          </w:tcPr>
+          <w:p>
+            <w:pPr>
+              <w:tabs>
+                <w:tab w:val="left" w:pos="2880"/>
+              </w:tabs>
+              <w:spacing w:before="60" w:after="60"/>
+              <w:rPr>
+                <w:b/>
+                <w:sz w:val="24"/>
+              </w:rPr>
+            </w:pPr>
+            <w:r>
+              <w:rPr>
+                <w:b/>
+                <w:sz w:val="24"/>
+                <w:lang w:val="sr-Cyrl-RS"/>
+              </w:rPr>
+              <w:t>Назив</w:t>
+            </w:r>
+            <w:r>
+              <w:rPr>
+                <w:b/>
+                <w:sz w:val="24"/>
+              </w:rPr>
+              <w:t xml:space="preserve"> </w:t>
+            </w:r>
+            <w:r>
+              <w:rPr>
+                <w:b/>
+                <w:sz w:val="24"/>
+              </w:rPr>
+              <w:t>pdf</w:t>
+            </w:r>
+          </w:p>
+        </w:tc>
+        <w:tc>
+          <w:tcPr>
+            <w:tcW w:w="9363" w:type="dxa"/>
+            <w:gridSpan w:val="18"/>
+            <w:tcBorders>
+              <w:top w:val="single" w:sz="6" w:space="0" w:color="auto"/>
+              <w:left w:val="single" w:sz="6" w:space="0" w:color="auto"/>
+              <w:right w:val="single" w:sz="6" w:space="0" w:color="auto"/>
+            </w:tcBorders>
+            <w:vAlign w:val="center"/>
+          </w:tcPr>
+          <w:p>
+            <w:pPr>
+              <w:tabs>
+                <w:tab w:val="left" w:pos="2880"/>
+              </w:tabs>
+              <w:spacing w:before="60" w:after="60"/>
+              <w:rPr>
+                <w:sz w:val="24"/>
+              </w:rPr>
+            </w:pPr>
+            <w:r>
+              <w:rPr>
+                <w:sz w:val="24"/>
+              </w:rPr>
+              <w:t>RC-32-001 Log Inspektora 3.</w:t>
+            </w:r>
+            <w:r>
+              <w:rPr>
+                <w:sz w:val="24"/>
+              </w:rPr>
+              <w:t>pdf</w:t>
+            </w:r>
+          </w:p>
+        </w:tc>
+      </w:tr>
+      <w:tr>
+        <w:tc>
+          <w:tcPr>
+            <w:tcW w:w="3854" w:type="dxa"/>
+            <w:gridSpan w:val="6"/>
+            <w:tcBorders>
+              <w:top w:val="double" w:sz="4" w:space="0" w:color="auto"/>
+              <w:left w:val="single" w:sz="6" w:space="0" w:color="auto"/>
+              <w:bottom w:val="single" w:sz="4" w:space="0" w:color="auto"/>
+              <w:right w:val="single" w:sz="6" w:space="0" w:color="auto"/>
+            </w:tcBorders>
+            <w:shd w:val="pct12" w:color="000000" w:fill="FFFFFF"/>
+            <w:vAlign w:val="center"/>
+          </w:tcPr>
+          <w:p>
+            <w:pPr>
+              <w:tabs>
+                <w:tab w:val="left" w:pos="2880"/>
+              </w:tabs>
+              <w:spacing w:before="60" w:after="60"/>
+              <w:rPr>
+                <w:b/>
+                <w:sz w:val="24"/>
+                <w:lang w:val="sr-Cyrl-RS"/>
+              </w:rPr>
+            </w:pPr>
+            <w:r>
+              <w:rPr>
+                <w:b/>
+                <w:sz w:val="24"/>
+                <w:lang w:val="sr-Cyrl-RS"/>
+              </w:rPr>
+              <w:t>Име инспектора</w:t>
+            </w:r>
+          </w:p>
+        </w:tc>
+        <w:tc>
+          <w:tcPr>
+            <w:tcW w:w="6924" w:type="dxa"/>
+            <w:gridSpan w:val="15"/>
+            <w:tcBorders>
+              <w:top w:val="double" w:sz="4" w:space="0" w:color="auto"/>
+              <w:left w:val="single" w:sz="6" w:space="0" w:color="auto"/>
+              <w:bottom w:val="single" w:sz="4" w:space="0" w:color="auto"/>
+              <w:right w:val="single" w:sz="6" w:space="0" w:color="auto"/>
+            </w:tcBorders>
+            <w:shd w:val="pct12" w:color="000000" w:fill="FFFFFF"/>
+            <w:vAlign w:val="center"/>
+          </w:tcPr>
+          <w:p>
+            <w:pPr>
+              <w:tabs>
+                <w:tab w:val="left" w:pos="2880"/>
+              </w:tabs>
+              <w:spacing w:before="60" w:after="60"/>
+              <w:rPr>
+                <w:sz w:val="24"/>
+              </w:rPr>
+            </w:pPr>
+            <w:r>
+              <w:rPr>
+                <w:b/>
+                <w:sz w:val="24"/>
+                <w:lang w:val="sr-Cyrl-RS"/>
+              </w:rPr>
+              <w:t>Тим</w:t>
+            </w:r>
+          </w:p>
+        </w:tc>
+      </w:tr>
+      <w:tr>
+        <w:tc>
+          <w:tcPr>
+            <w:tcW w:w="3854" w:type="dxa"/>
+            <w:gridSpan w:val="6"/>
+            <w:tcBorders>
+              <w:left w:val="single" w:sz="6" w:space="0" w:color="auto"/>
+              <w:right w:val="single" w:sz="6" w:space="0" w:color="auto"/>
+            </w:tcBorders>
+          </w:tcPr>
+          <w:p>
+            <w:pPr>
+              <w:tabs>
+                <w:tab w:val="left" w:pos="1062"/>
+              </w:tabs>
+              <w:spacing w:before="60" w:after="60"/>
+              <w:rPr>
+                <w:sz w:val="24"/>
+                <w:lang w:val="sr-Cyrl-RS"/>
+              </w:rPr>
+            </w:pPr>
+            <w:r>
+              <w:rPr>
+                <w:sz w:val="24"/>
+                <w:lang w:val="sr-Cyrl-RS"/>
+              </w:rPr>
+              <w:t>Милош Живковић</w:t>
+            </w:r>
+          </w:p>
+        </w:tc>
+        <w:tc>
+          <w:tcPr>
+            <w:tcW w:w="6924" w:type="dxa"/>
+            <w:gridSpan w:val="15"/>
+            <w:tcBorders>
+              <w:left w:val="single" w:sz="6" w:space="0" w:color="auto"/>
+              <w:right w:val="single" w:sz="6" w:space="0" w:color="auto"/>
+            </w:tcBorders>
+            <w:vAlign w:val="center"/>
+          </w:tcPr>
+          <w:p>
+            <w:pPr>
+              <w:spacing w:before="60" w:after="60"/>
+              <w:rPr>
+                <w:sz w:val="24"/>
+              </w:rPr>
+            </w:pPr>
+            <w:r>
+              <w:rPr>
+                <w:b/>
+                <w:bCs/>
+                <w:sz w:val="24"/>
+              </w:rPr>
+              <w:t>//TODO</w:t>
+            </w:r>
+          </w:p>
+        </w:tc>
+      </w:tr>
+      <w:tr>
+        <w:tc>
+          <w:tcPr>
+            <w:tcW w:w="4562" w:type="dxa"/>
+            <w:gridSpan w:val="7"/>
+            <w:tcBorders>
+              <w:top w:val="double" w:sz="4" w:space="0" w:color="auto"/>
+              <w:left w:val="single" w:sz="6" w:space="0" w:color="auto"/>
+              <w:right w:val="double" w:sz="4" w:space="0" w:color="auto"/>
+            </w:tcBorders>
+            <w:shd w:val="pct12" w:color="000000" w:fill="FFFFFF"/>
+          </w:tcPr>
+          <w:p>
+            <w:pPr>
+              <w:tabs>
+                <w:tab w:val="left" w:pos="2880"/>
+              </w:tabs>
+              <w:spacing w:before="60" w:after="60"/>
+              <w:rPr>
+                <w:b/>
+                <w:sz w:val="24"/>
+              </w:rPr>
+            </w:pPr>
+            <w:r>
+              <w:rPr>
+                <w:b/>
+                <w:sz w:val="24"/>
+                <w:lang w:val="sr-Cyrl-RS"/>
+              </w:rPr>
+              <w:t xml:space="preserve">Улога у </w:t>
+            </w:r>
+            <w:r>
+              <w:rPr>
+                <w:b/>
+                <w:sz w:val="24"/>
+              </w:rPr>
+              <w:t>FR</w:t>
+            </w:r>
+            <w:r>
+              <w:rPr>
+                <w:b/>
+                <w:sz w:val="24"/>
+                <w:lang w:val="sr-Cyrl-RS"/>
+              </w:rPr>
+              <w:t xml:space="preserve"> процесу</w:t>
+            </w:r>
+            <w:r>
+              <w:rPr>
+                <w:b/>
+                <w:sz w:val="24"/>
+              </w:rPr>
+              <w:t xml:space="preserve"> (</w:t>
+            </w:r>
+            <w:r>
+              <w:rPr>
+                <w:b/>
+                <w:sz w:val="24"/>
+                <w:lang w:val="sr-Cyrl-RS"/>
+              </w:rPr>
+              <w:t>означити</w:t>
+            </w:r>
+            <w:r>
+              <w:rPr>
+                <w:b/>
+                <w:sz w:val="24"/>
+              </w:rPr>
+              <w:t xml:space="preserve">: </w:t>
+            </w:r>
+            <w:r>
+              <w:rPr>
+                <w:sz w:val="28"/>
+              </w:rPr>
+              <w:sym w:font="Wingdings" w:char="F0FE"/>
+            </w:r>
+            <w:r>
+              <w:rPr>
+                <w:sz w:val="28"/>
+              </w:rPr>
+              <w:t>)</w:t>
+            </w:r>
+          </w:p>
+        </w:tc>
+        <w:tc>
+          <w:tcPr>
+            <w:tcW w:w="2096" w:type="dxa"/>
+            <w:gridSpan w:val="2"/>
+            <w:tcBorders>
+              <w:top w:val="double" w:sz="4" w:space="0" w:color="auto"/>
+              <w:left w:val="nil"/>
+              <w:bottom w:val="single" w:sz="2" w:space="0" w:color="auto"/>
+              <w:right w:val="single" w:sz="6" w:space="0" w:color="auto"/>
+            </w:tcBorders>
+            <w:shd w:val="pct12" w:color="000000" w:fill="FFFFFF"/>
+          </w:tcPr>
+          <w:p>
+            <w:pPr>
+              <w:tabs>
+                <w:tab w:val="left" w:pos="2880"/>
+              </w:tabs>
+              <w:spacing w:before="60" w:after="60"/>
+              <w:rPr>
+                <w:b/>
+                <w:sz w:val="24"/>
+                <w:lang w:val="sr-Cyrl-RS"/>
+              </w:rPr>
+            </w:pPr>
+            <w:r>
+              <w:rPr>
+                <w:b/>
+                <w:sz w:val="24"/>
+                <w:lang w:val="sr-Cyrl-RS"/>
+              </w:rPr>
+              <w:t>Датум пријема</w:t>
+            </w:r>
+          </w:p>
+        </w:tc>
+        <w:tc>
+          <w:tcPr>
+            <w:tcW w:w="2268" w:type="dxa"/>
+            <w:gridSpan w:val="5"/>
+            <w:tcBorders>
+              <w:top w:val="double" w:sz="4" w:space="0" w:color="auto"/>
+              <w:left w:val="single" w:sz="6" w:space="0" w:color="auto"/>
+              <w:bottom w:val="single" w:sz="2" w:space="0" w:color="auto"/>
+            </w:tcBorders>
+            <w:shd w:val="pct12" w:color="000000" w:fill="FFFFFF"/>
+          </w:tcPr>
+          <w:p>
+            <w:pPr>
+              <w:tabs>
+                <w:tab w:val="left" w:pos="2880"/>
+              </w:tabs>
+              <w:spacing w:before="60" w:after="60"/>
+              <w:rPr>
+                <w:b/>
+                <w:sz w:val="24"/>
+                <w:lang w:val="sr-Cyrl-RS"/>
+              </w:rPr>
+            </w:pPr>
+            <w:r>
+              <w:rPr>
+                <w:b/>
+                <w:sz w:val="24"/>
+                <w:lang w:val="sr-Cyrl-RS"/>
+              </w:rPr>
+              <w:t>Датум завршетка</w:t>
+            </w:r>
+          </w:p>
+        </w:tc>
+        <w:tc>
+          <w:tcPr>
+            <w:tcW w:w="1852" w:type="dxa"/>
+            <w:gridSpan w:val="7"/>
+            <w:tcBorders>
+              <w:top w:val="double" w:sz="4" w:space="0" w:color="auto"/>
+              <w:left w:val="double" w:sz="4" w:space="0" w:color="auto"/>
+              <w:right w:val="single" w:sz="6" w:space="0" w:color="auto"/>
+            </w:tcBorders>
+            <w:shd w:val="pct12" w:color="000000" w:fill="FFFFFF"/>
+          </w:tcPr>
+          <w:p>
+            <w:pPr>
+              <w:tabs>
+                <w:tab w:val="left" w:pos="2880"/>
+              </w:tabs>
+              <w:spacing w:before="60" w:after="60"/>
+              <w:jc w:val="center"/>
+              <w:rPr>
+                <w:sz w:val="24"/>
+                <w:lang w:val="sr-Cyrl-RS"/>
+              </w:rPr>
+            </w:pPr>
+            <w:r>
+              <w:rPr>
+                <w:b/>
+                <w:sz w:val="24"/>
+                <w:lang w:val="sr-Cyrl-RS"/>
+              </w:rPr>
+              <w:t>Припрема</w:t>
+            </w:r>
+          </w:p>
+        </w:tc>
+      </w:tr>
+      <w:tr>
+        <w:trPr>
+          <w:cantSplit/>
+          <w:trHeight w:val="270"/>
+        </w:trPr>
+        <w:tc>
+          <w:tcPr>
+            <w:tcW w:w="4562" w:type="dxa"/>
+            <w:gridSpan w:val="7"/>
+            <w:vMerge w:val="restart"/>
+            <w:tcBorders>
+              <w:top w:val="single" w:sz="4" w:space="0" w:color="auto"/>
+              <w:left w:val="single" w:sz="6" w:space="0" w:color="auto"/>
+              <w:bottom w:val="single" w:sz="2" w:space="0" w:color="auto"/>
+              <w:right w:val="double" w:sz="4" w:space="0" w:color="auto"/>
+            </w:tcBorders>
+          </w:tcPr>
+          <w:p>
+            <w:pPr>
+              <w:tabs>
+                <w:tab w:val="left" w:pos="1452"/>
+              </w:tabs>
+              <w:rPr>
+                <w:sz w:val="24"/>
+                <w:lang w:val="sr-Cyrl-RS"/>
+              </w:rPr>
+            </w:pPr>
+            <w:r>
+              <w:rPr>
+                <w:sz w:val="28"/>
+              </w:rPr>
+              <w:sym w:font="Wingdings" w:char="F0FE"/>
+            </w:r>
+            <w:r>
+              <w:rPr>
+                <w:sz w:val="24"/>
+                <w:lang w:val="sr-Cyrl-RS"/>
+              </w:rPr>
+              <w:t>Модератор</w:t>
+            </w:r>
+            <w:r>
+              <w:rPr>
+                <w:sz w:val="24"/>
+              </w:rPr>
+              <w:t xml:space="preserve">   __ </w:t>
+            </w:r>
+            <w:r>
+              <w:rPr>
+                <w:sz w:val="24"/>
+                <w:lang w:val="sr-Cyrl-RS"/>
+              </w:rPr>
+              <w:t>Аутор</w:t>
+            </w:r>
+            <w:r>
+              <w:rPr>
+                <w:sz w:val="24"/>
+              </w:rPr>
+              <w:t xml:space="preserve"> </w:t>
+            </w:r>
+            <w:r>
+              <w:rPr>
+                <w:sz w:val="24"/>
+                <w:lang w:val="sr-Cyrl-RS"/>
+              </w:rPr>
+              <w:t xml:space="preserve"> </w:t>
+            </w:r>
+            <w:r>
+              <w:rPr>
+                <w:sz w:val="24"/>
+              </w:rPr>
+              <w:t>_</w:t>
+            </w:r>
+            <w:r>
+              <w:rPr>
+                <w:sz w:val="24"/>
+                <w:lang w:val="sr-Cyrl-RS"/>
+              </w:rPr>
+              <w:t>Инспектор</w:t>
+            </w:r>
+          </w:p>
+          <w:p>
+            <w:pPr>
+              <w:tabs>
+                <w:tab w:val="left" w:pos="1452"/>
+              </w:tabs>
+              <w:ind w:left="-108"/>
+              <w:rPr>
+                <w:sz w:val="24"/>
+                <w:lang w:val="sr-Cyrl-RS"/>
+              </w:rPr>
+            </w:pPr>
+            <w:r>
+              <w:rPr>
+                <w:sz w:val="24"/>
+              </w:rPr>
+              <w:t xml:space="preserve">  </w:t>
+            </w:r>
+            <w:r>
+              <w:rPr>
+                <w:sz w:val="24"/>
+              </w:rPr>
+              <w:t>_</w:t>
+            </w:r>
+            <w:r>
+              <w:rPr>
+                <w:sz w:val="24"/>
+                <w:lang w:val="sr-Cyrl-RS"/>
+              </w:rPr>
+              <w:t>Записнич</w:t>
+            </w:r>
+            <w:r>
+              <w:rPr>
+                <w:sz w:val="24"/>
+              </w:rPr>
+              <w:t>.</w:t>
+            </w:r>
+            <w:r>
+              <w:rPr>
+                <w:sz w:val="24"/>
+              </w:rPr>
+              <w:t xml:space="preserve">     </w:t>
+            </w:r>
+            <w:r>
+              <w:rPr>
+                <w:sz w:val="24"/>
+              </w:rPr>
+              <w:t xml:space="preserve">__ </w:t>
+            </w:r>
+            <w:r>
+              <w:rPr>
+                <w:sz w:val="24"/>
+                <w:lang w:val="sr-Cyrl-RS"/>
+              </w:rPr>
+              <w:t>Посматрач</w:t>
+            </w:r>
+          </w:p>
+        </w:tc>
+        <w:tc>
+          <w:tcPr>
+            <w:tcW w:w="2096" w:type="dxa"/>
+            <w:gridSpan w:val="2"/>
+            <w:vMerge w:val="restart"/>
+            <w:tcBorders>
+              <w:top w:val="single" w:sz="2" w:space="0" w:color="auto"/>
+              <w:left w:val="nil"/>
+              <w:bottom w:val="nil"/>
+              <w:right w:val="single" w:sz="6" w:space="0" w:color="auto"/>
+            </w:tcBorders>
+            <w:vAlign w:val="center"/>
+          </w:tcPr>
+          <w:p>
+            <w:pPr>
+              <w:jc w:val="center"/>
+              <w:rPr>
+                <w:sz w:val="24"/>
+              </w:rPr>
+            </w:pPr>
+            <w:r>
+              <w:rPr>
+                <w:sz w:val="24"/>
+              </w:rPr>
+              <w:t>21.3.2020.</w:t>
+            </w:r>
+          </w:p>
+        </w:tc>
+        <w:tc>
+          <w:tcPr>
+            <w:tcW w:w="2268" w:type="dxa"/>
+            <w:gridSpan w:val="5"/>
+            <w:vMerge w:val="restart"/>
+            <w:tcBorders>
+              <w:top w:val="single" w:sz="2" w:space="0" w:color="auto"/>
+              <w:left w:val="single" w:sz="6" w:space="0" w:color="auto"/>
+              <w:bottom w:val="nil"/>
+            </w:tcBorders>
+            <w:vAlign w:val="center"/>
+          </w:tcPr>
+          <w:p>
+            <w:pPr>
+              <w:jc w:val="center"/>
+              <w:rPr>
+                <w:sz w:val="24"/>
+              </w:rPr>
+            </w:pPr>
+            <w:r>
+              <w:rPr>
+                <w:sz w:val="24"/>
+              </w:rPr>
+              <w:t>21.3.2020.</w:t>
+            </w:r>
+          </w:p>
+        </w:tc>
+        <w:tc>
+          <w:tcPr>
+            <w:tcW w:w="992" w:type="dxa"/>
+            <w:gridSpan w:val="4"/>
+            <w:tcBorders>
+              <w:top w:val="single" w:sz="4" w:space="0" w:color="auto"/>
+              <w:left w:val="double" w:sz="4" w:space="0" w:color="auto"/>
+              <w:bottom w:val="single" w:sz="2" w:space="0" w:color="auto"/>
+              <w:right w:val="single" w:sz="6" w:space="0" w:color="auto"/>
+            </w:tcBorders>
+          </w:tcPr>
+          <w:p>
+            <w:pPr>
+              <w:jc w:val="center"/>
+              <w:rPr>
+                <w:sz w:val="24"/>
+                <w:lang w:val="sr-Cyrl-RS"/>
+              </w:rPr>
+            </w:pPr>
+            <w:r>
+              <w:rPr>
+                <w:sz w:val="24"/>
+                <w:lang w:val="sr-Cyrl-RS"/>
+              </w:rPr>
+              <w:t>Дана</w:t>
+            </w:r>
+          </w:p>
+        </w:tc>
+        <w:tc>
+          <w:tcPr>
+            <w:tcW w:w="860" w:type="dxa"/>
+            <w:gridSpan w:val="3"/>
+            <w:tcBorders>
+              <w:top w:val="single" w:sz="4" w:space="0" w:color="auto"/>
+              <w:left w:val="single" w:sz="6" w:space="0" w:color="auto"/>
+              <w:bottom w:val="single" w:sz="2" w:space="0" w:color="auto"/>
+              <w:right w:val="single" w:sz="6" w:space="0" w:color="auto"/>
+            </w:tcBorders>
+          </w:tcPr>
+          <w:p>
+            <w:pPr>
+              <w:jc w:val="center"/>
+              <w:rPr>
+                <w:sz w:val="24"/>
+                <w:lang w:val="sr-Cyrl-RS"/>
+              </w:rPr>
+            </w:pPr>
+            <w:r>
+              <w:rPr>
+                <w:sz w:val="24"/>
+                <w:lang w:val="sr-Cyrl-RS"/>
+              </w:rPr>
+              <w:t>Сати</w:t>
+            </w:r>
+          </w:p>
+        </w:tc>
+      </w:tr>
+      <w:tr>
+        <w:trPr>
+          <w:cantSplit/>
+          <w:trHeight w:val="270"/>
+        </w:trPr>
+        <w:tc>
+          <w:tcPr>
+            <w:tcW w:w="4562" w:type="dxa"/>
+            <w:gridSpan w:val="7"/>
+            <w:vMerge/>
+            <w:tcBorders>
+              <w:top w:val="single" w:sz="2" w:space="0" w:color="auto"/>
+              <w:left w:val="single" w:sz="6" w:space="0" w:color="auto"/>
+              <w:right w:val="double" w:sz="4" w:space="0" w:color="auto"/>
+            </w:tcBorders>
+          </w:tcPr>
+          <w:p>
+            <w:pPr>
+              <w:tabs>
+                <w:tab w:val="left" w:pos="1452"/>
+              </w:tabs>
+              <w:ind w:left="-108"/>
+              <w:rPr>
+                <w:sz w:val="24"/>
+              </w:rPr>
+            </w:pPr>
+          </w:p>
+        </w:tc>
+        <w:tc>
+          <w:tcPr>
+            <w:tcW w:w="2096" w:type="dxa"/>
+            <w:gridSpan w:val="2"/>
+            <w:vMerge/>
+            <w:tcBorders>
+              <w:top w:val="nil"/>
+              <w:left w:val="nil"/>
+              <w:right w:val="single" w:sz="6" w:space="0" w:color="auto"/>
+            </w:tcBorders>
+          </w:tcPr>
+          <w:p>
+            <w:pPr>
+              <w:rPr>
+                <w:sz w:val="24"/>
+              </w:rPr>
+            </w:pPr>
+          </w:p>
+        </w:tc>
+        <w:tc>
+          <w:tcPr>
+            <w:tcW w:w="2268" w:type="dxa"/>
+            <w:gridSpan w:val="5"/>
+            <w:vMerge/>
+            <w:tcBorders>
+              <w:top w:val="nil"/>
+              <w:left w:val="single" w:sz="6" w:space="0" w:color="auto"/>
+            </w:tcBorders>
+          </w:tcPr>
+          <w:p>
+            <w:pPr>
+              <w:jc w:val="right"/>
+              <w:rPr>
+                <w:sz w:val="24"/>
+              </w:rPr>
+            </w:pPr>
+          </w:p>
+        </w:tc>
+        <w:tc>
+          <w:tcPr>
+            <w:tcW w:w="992" w:type="dxa"/>
+            <w:gridSpan w:val="4"/>
+            <w:tcBorders>
+              <w:left w:val="double" w:sz="4" w:space="0" w:color="auto"/>
+              <w:right w:val="single" w:sz="6" w:space="0" w:color="auto"/>
+            </w:tcBorders>
+          </w:tcPr>
+          <w:p>
+            <w:pPr>
+              <w:jc w:val="center"/>
+              <w:rPr>
+                <w:sz w:val="24"/>
+              </w:rPr>
+            </w:pPr>
+            <w:r>
+              <w:rPr>
+                <w:sz w:val="24"/>
+              </w:rPr>
+              <w:t>1</w:t>
+            </w:r>
+          </w:p>
+        </w:tc>
+        <w:tc>
+          <w:tcPr>
+            <w:tcW w:w="860" w:type="dxa"/>
+            <w:gridSpan w:val="3"/>
+            <w:tcBorders>
+              <w:left w:val="single" w:sz="6" w:space="0" w:color="auto"/>
+              <w:right w:val="single" w:sz="6" w:space="0" w:color="auto"/>
+            </w:tcBorders>
+          </w:tcPr>
+          <w:p>
+            <w:pPr>
+              <w:jc w:val="center"/>
+              <w:rPr>
+                <w:sz w:val="24"/>
+              </w:rPr>
+            </w:pPr>
+            <w:r>
+              <w:rPr>
+                <w:sz w:val="24"/>
+              </w:rPr>
+              <w:t>2</w:t>
+            </w:r>
+          </w:p>
+        </w:tc>
+      </w:tr>
+      <w:tr>
+        <w:trPr>
+          <w:cantSplit/>
+        </w:trPr>
+        <w:tc>
+          <w:tcPr>
+            <w:tcW w:w="6233" w:type="dxa"/>
+            <w:gridSpan w:val="8"/>
+            <w:vMerge w:val="restart"/>
+            <w:tcBorders>
+              <w:top w:val="double" w:sz="4" w:space="0" w:color="auto"/>
+              <w:left w:val="single" w:sz="6" w:space="0" w:color="auto"/>
+              <w:bottom w:val="double" w:sz="4" w:space="0" w:color="auto"/>
+            </w:tcBorders>
+          </w:tcPr>
+          <w:p>
+            <w:pPr>
+              <w:tabs>
+                <w:tab w:val="left" w:pos="2250"/>
+                <w:tab w:val="center" w:pos="5137"/>
+                <w:tab w:val="center" w:pos="5704"/>
+              </w:tabs>
+              <w:rPr>
+                <w:sz w:val="24"/>
+              </w:rPr>
+            </w:pPr>
+            <w:r>
+              <w:rPr>
+                <w:sz w:val="24"/>
+              </w:rPr>
+              <w:tab/>
+            </w:r>
+            <w:r>
+              <w:rPr>
+                <w:sz w:val="24"/>
+              </w:rPr>
+              <w:tab/>
+            </w:r>
+            <w:r>
+              <w:rPr>
+                <w:sz w:val="24"/>
+                <w:lang w:val="sr-Cyrl-RS"/>
+              </w:rPr>
+              <w:t>Да</w:t>
+            </w:r>
+            <w:r>
+              <w:rPr>
+                <w:sz w:val="24"/>
+              </w:rPr>
+              <w:tab/>
+            </w:r>
+            <w:r>
+              <w:rPr>
+                <w:sz w:val="24"/>
+                <w:lang w:val="sr-Cyrl-RS"/>
+              </w:rPr>
+              <w:t>Не</w:t>
+            </w:r>
+          </w:p>
+          <w:p>
+            <w:pPr>
+              <w:tabs>
+                <w:tab w:val="left" w:pos="2250"/>
+                <w:tab w:val="center" w:pos="5137"/>
+                <w:tab w:val="center" w:pos="5704"/>
+              </w:tabs>
+              <w:rPr>
+                <w:sz w:val="24"/>
+              </w:rPr>
+            </w:pPr>
+            <w:r>
+              <w:rPr>
+                <w:sz w:val="24"/>
+              </w:rPr>
+              <w:t xml:space="preserve">- </w:t>
+            </w:r>
+            <w:r>
+              <w:rPr>
+                <w:sz w:val="24"/>
+                <w:lang w:val="sr-Cyrl-RS"/>
+              </w:rPr>
+              <w:t xml:space="preserve">Припремљен сам за моју улогу у </w:t>
+            </w:r>
+            <w:r>
+              <w:rPr>
+                <w:sz w:val="24"/>
+              </w:rPr>
+              <w:t xml:space="preserve">FR </w:t>
+            </w:r>
+            <w:r>
+              <w:rPr>
+                <w:sz w:val="24"/>
+                <w:lang w:val="sr-Cyrl-RS"/>
+              </w:rPr>
+              <w:t>процесу</w:t>
+            </w:r>
+            <w:r>
+              <w:rPr>
+                <w:sz w:val="24"/>
+              </w:rPr>
+              <w:t>:</w:t>
+            </w:r>
+            <w:r>
+              <w:rPr>
+                <w:sz w:val="24"/>
+              </w:rPr>
+              <w:tab/>
+            </w:r>
+            <w:r>
+              <w:rPr>
+                <w:sz w:val="28"/>
+              </w:rPr>
+              <w:sym w:font="Wingdings" w:char="F0FE"/>
+            </w:r>
+            <w:r>
+              <w:rPr>
+                <w:sz w:val="24"/>
+              </w:rPr>
+              <w:tab/>
+            </w:r>
+            <w:r>
+              <w:rPr>
+                <w:sz w:val="28"/>
+              </w:rPr>
+              <w:sym w:font="Wingdings" w:char="F0A8"/>
+            </w:r>
+          </w:p>
+          <w:p>
+            <w:pPr>
+              <w:tabs>
+                <w:tab w:val="left" w:pos="2250"/>
+                <w:tab w:val="center" w:pos="5137"/>
+                <w:tab w:val="center" w:pos="5704"/>
+              </w:tabs>
+              <w:rPr>
+                <w:sz w:val="24"/>
+              </w:rPr>
+            </w:pPr>
+            <w:r>
+              <w:rPr>
+                <w:sz w:val="24"/>
+              </w:rPr>
+              <w:t xml:space="preserve">- </w:t>
+            </w:r>
+            <w:r>
+              <w:rPr>
+                <w:sz w:val="24"/>
+                <w:lang w:val="sr-Cyrl-RS"/>
+              </w:rPr>
+              <w:t xml:space="preserve">Мислим да је овај производ спреман за </w:t>
+            </w:r>
+            <w:r>
+              <w:rPr>
+                <w:sz w:val="24"/>
+              </w:rPr>
+              <w:t>FR</w:t>
+            </w:r>
+            <w:r>
+              <w:rPr>
+                <w:sz w:val="24"/>
+              </w:rPr>
+              <w:t>:</w:t>
+            </w:r>
+            <w:r>
+              <w:rPr>
+                <w:sz w:val="24"/>
+              </w:rPr>
+              <w:tab/>
+            </w:r>
+            <w:r>
+              <w:rPr>
+                <w:sz w:val="28"/>
+              </w:rPr>
+              <w:sym w:font="Wingdings" w:char="F0FE"/>
+            </w:r>
+            <w:r>
+              <w:rPr>
+                <w:sz w:val="24"/>
+              </w:rPr>
+              <w:tab/>
+            </w:r>
+            <w:r>
+              <w:rPr>
+                <w:sz w:val="28"/>
+              </w:rPr>
+              <w:sym w:font="Wingdings" w:char="F0A8"/>
+            </w:r>
+          </w:p>
+          <w:p>
+            <w:pPr>
+              <w:tabs>
+                <w:tab w:val="left" w:pos="2250"/>
+                <w:tab w:val="center" w:pos="5137"/>
+                <w:tab w:val="center" w:pos="5704"/>
+              </w:tabs>
+              <w:rPr>
+                <w:sz w:val="24"/>
+              </w:rPr>
+            </w:pPr>
+            <w:r>
+              <w:rPr>
+                <w:sz w:val="24"/>
+              </w:rPr>
+              <w:t xml:space="preserve">- </w:t>
+            </w:r>
+            <w:r>
+              <w:rPr>
+                <w:sz w:val="24"/>
+                <w:lang w:val="sr-Cyrl-RS"/>
+              </w:rPr>
+              <w:t>Реинспекција након исправки је неопходна</w:t>
+            </w:r>
+            <w:r>
+              <w:rPr>
+                <w:sz w:val="24"/>
+              </w:rPr>
+              <w:t xml:space="preserve"> </w:t>
+            </w:r>
+            <w:r>
+              <w:rPr>
+                <w:sz w:val="24"/>
+              </w:rPr>
+              <w:tab/>
+            </w:r>
+            <w:r>
+              <w:rPr>
+                <w:sz w:val="28"/>
+              </w:rPr>
+              <w:sym w:font="Wingdings" w:char="F0A8"/>
+            </w:r>
+            <w:r>
+              <w:rPr>
+                <w:sz w:val="24"/>
+              </w:rPr>
+              <w:tab/>
+            </w:r>
+            <w:r>
+              <w:rPr>
+                <w:sz w:val="28"/>
+              </w:rPr>
+              <w:sym w:font="Wingdings" w:char="F0FE"/>
+            </w:r>
+          </w:p>
+          <w:p>
+            <w:pPr>
+              <w:tabs>
+                <w:tab w:val="left" w:pos="2250"/>
+                <w:tab w:val="center" w:pos="5137"/>
+                <w:tab w:val="center" w:pos="5704"/>
+              </w:tabs>
+              <w:rPr>
+                <w:sz w:val="24"/>
+              </w:rPr>
+            </w:pPr>
+            <w:r>
+              <w:rPr>
+                <w:sz w:val="24"/>
+              </w:rPr>
+              <w:t xml:space="preserve">  (</w:t>
+            </w:r>
+            <w:r>
+              <w:rPr>
+                <w:sz w:val="24"/>
+                <w:lang w:val="sr-Cyrl-RS"/>
+              </w:rPr>
+              <w:t>биће одлучено на крају састанка</w:t>
+            </w:r>
+            <w:r>
+              <w:rPr>
+                <w:sz w:val="24"/>
+              </w:rPr>
+              <w:t xml:space="preserve">) </w:t>
+            </w:r>
+            <w:r>
+              <w:rPr>
+                <w:sz w:val="24"/>
+              </w:rPr>
+              <w:tab/>
+            </w:r>
+          </w:p>
+        </w:tc>
+        <w:tc>
+          <w:tcPr>
+            <w:tcW w:w="4545" w:type="dxa"/>
+            <w:gridSpan w:val="13"/>
+            <w:tcBorders>
+              <w:top w:val="double" w:sz="4" w:space="0" w:color="auto"/>
+              <w:left w:val="double" w:sz="4" w:space="0" w:color="auto"/>
+              <w:right w:val="single" w:sz="6" w:space="0" w:color="auto"/>
+            </w:tcBorders>
+            <w:shd w:val="pct12" w:color="auto" w:fill="auto"/>
+          </w:tcPr>
+          <w:p>
+            <w:pPr>
+              <w:tabs>
+                <w:tab w:val="left" w:pos="2880"/>
+              </w:tabs>
+              <w:jc w:val="center"/>
+              <w:rPr>
+                <w:b/>
+                <w:sz w:val="24"/>
+                <w:lang w:val="sr-Cyrl-RS"/>
+              </w:rPr>
+            </w:pPr>
+            <w:r>
+              <w:rPr>
+                <w:b/>
+                <w:sz w:val="24"/>
+                <w:lang w:val="sr-Cyrl-RS"/>
+              </w:rPr>
+              <w:t>Преглед дефеката</w:t>
+            </w:r>
+          </w:p>
+        </w:tc>
+      </w:tr>
+      <w:tr>
+        <w:trPr>
+          <w:cantSplit/>
+        </w:trPr>
+        <w:tc>
+          <w:tcPr>
+            <w:tcW w:w="6233" w:type="dxa"/>
+            <w:gridSpan w:val="8"/>
+            <w:vMerge/>
+            <w:tcBorders>
+              <w:left w:val="single" w:sz="6" w:space="0" w:color="auto"/>
+              <w:bottom w:val="double" w:sz="4" w:space="0" w:color="auto"/>
+            </w:tcBorders>
+          </w:tcPr>
+          <w:p>
+            <w:pPr>
+              <w:tabs>
+                <w:tab w:val="left" w:pos="2250"/>
+                <w:tab w:val="center" w:pos="6390"/>
+                <w:tab w:val="center" w:pos="6840"/>
+              </w:tabs>
+              <w:rPr>
+                <w:sz w:val="18"/>
+              </w:rPr>
+            </w:pPr>
+          </w:p>
+        </w:tc>
+        <w:tc>
+          <w:tcPr>
+            <w:tcW w:w="1275" w:type="dxa"/>
+            <w:gridSpan w:val="2"/>
+            <w:tcBorders>
+              <w:top w:val="single" w:sz="6" w:space="0" w:color="auto"/>
+              <w:left w:val="double" w:sz="4" w:space="0" w:color="auto"/>
+              <w:bottom w:val="single" w:sz="4" w:space="0" w:color="auto"/>
+              <w:right w:val="single" w:sz="4" w:space="0" w:color="auto"/>
+            </w:tcBorders>
+          </w:tcPr>
+          <w:p>
+            <w:pPr>
+              <w:tabs>
+                <w:tab w:val="left" w:pos="2880"/>
+              </w:tabs>
+              <w:rPr>
+                <w:sz w:val="24"/>
+              </w:rPr>
+            </w:pPr>
+          </w:p>
+        </w:tc>
+        <w:tc>
+          <w:tcPr>
+            <w:tcW w:w="1560" w:type="dxa"/>
+            <w:gridSpan w:val="5"/>
+            <w:tcBorders>
+              <w:top w:val="single" w:sz="6" w:space="0" w:color="auto"/>
+              <w:left w:val="nil"/>
+              <w:bottom w:val="single" w:sz="4" w:space="0" w:color="auto"/>
+              <w:right w:val="single" w:sz="6" w:space="0" w:color="auto"/>
+            </w:tcBorders>
+          </w:tcPr>
+          <w:p>
+            <w:pPr>
+              <w:tabs>
+                <w:tab w:val="left" w:pos="2880"/>
+              </w:tabs>
+              <w:ind w:left="-108" w:right="-108"/>
+              <w:jc w:val="center"/>
+              <w:rPr>
+                <w:sz w:val="24"/>
+                <w:lang w:val="sr-Cyrl-RS"/>
+              </w:rPr>
+            </w:pPr>
+            <w:r>
+              <w:rPr>
+                <w:sz w:val="24"/>
+                <w:lang w:val="sr-Cyrl-RS"/>
+              </w:rPr>
+              <w:t>Припрема</w:t>
+            </w:r>
+          </w:p>
+        </w:tc>
+        <w:tc>
+          <w:tcPr>
+            <w:tcW w:w="1710" w:type="dxa"/>
+            <w:gridSpan w:val="6"/>
+            <w:tcBorders>
+              <w:top w:val="single" w:sz="6" w:space="0" w:color="auto"/>
+              <w:left w:val="single" w:sz="6" w:space="0" w:color="auto"/>
+              <w:bottom w:val="single" w:sz="4" w:space="0" w:color="auto"/>
+              <w:right w:val="single" w:sz="6" w:space="0" w:color="auto"/>
+            </w:tcBorders>
+          </w:tcPr>
+          <w:p>
+            <w:pPr>
+              <w:tabs>
+                <w:tab w:val="left" w:pos="2880"/>
+              </w:tabs>
+              <w:jc w:val="center"/>
+              <w:rPr>
+                <w:sz w:val="24"/>
+              </w:rPr>
+            </w:pPr>
+            <w:r>
+              <w:rPr>
+                <w:sz w:val="24"/>
+              </w:rPr>
+              <w:t>Review</w:t>
+            </w:r>
+          </w:p>
+        </w:tc>
+      </w:tr>
+      <w:tr>
+        <w:trPr>
+          <w:cantSplit/>
+        </w:trPr>
+        <w:tc>
+          <w:tcPr>
+            <w:tcW w:w="6233" w:type="dxa"/>
+            <w:gridSpan w:val="8"/>
+            <w:vMerge/>
+            <w:tcBorders>
+              <w:left w:val="single" w:sz="6" w:space="0" w:color="auto"/>
+              <w:bottom w:val="double" w:sz="4" w:space="0" w:color="auto"/>
+            </w:tcBorders>
+          </w:tcPr>
+          <w:p>
+            <w:pPr>
+              <w:tabs>
+                <w:tab w:val="left" w:pos="2250"/>
+                <w:tab w:val="center" w:pos="6390"/>
+                <w:tab w:val="center" w:pos="6840"/>
+              </w:tabs>
+              <w:rPr>
+                <w:sz w:val="18"/>
+              </w:rPr>
+            </w:pPr>
+          </w:p>
+        </w:tc>
+        <w:tc>
+          <w:tcPr>
+            <w:tcW w:w="1275" w:type="dxa"/>
+            <w:gridSpan w:val="2"/>
+            <w:tcBorders>
+              <w:left w:val="double" w:sz="4" w:space="0" w:color="auto"/>
+              <w:right w:val="single" w:sz="4" w:space="0" w:color="auto"/>
+            </w:tcBorders>
+            <w:vAlign w:val="center"/>
+          </w:tcPr>
+          <w:p>
+            <w:pPr>
+              <w:tabs>
+                <w:tab w:val="left" w:pos="2880"/>
+              </w:tabs>
+              <w:rPr>
+                <w:sz w:val="24"/>
+                <w:lang w:val="sr-Cyrl-RS"/>
+              </w:rPr>
+            </w:pPr>
+            <w:r>
+              <w:rPr>
+                <w:sz w:val="24"/>
+                <w:lang w:val="sr-Cyrl-RS"/>
+              </w:rPr>
+              <w:t>Већи</w:t>
+            </w:r>
+          </w:p>
+        </w:tc>
+        <w:tc>
+          <w:tcPr>
+            <w:tcW w:w="1560" w:type="dxa"/>
+            <w:gridSpan w:val="5"/>
+            <w:tcBorders>
+              <w:left w:val="nil"/>
+              <w:bottom w:val="single" w:sz="6" w:space="0" w:color="auto"/>
+              <w:right w:val="single" w:sz="6" w:space="0" w:color="auto"/>
+            </w:tcBorders>
+            <w:vAlign w:val="center"/>
+          </w:tcPr>
+          <w:p>
+            <w:pPr>
+              <w:tabs>
+                <w:tab w:val="left" w:pos="2880"/>
+              </w:tabs>
+              <w:jc w:val="center"/>
+              <w:rPr>
+                <w:sz w:val="24"/>
+              </w:rPr>
+            </w:pPr>
+            <w:r>
+              <w:rPr>
+                <w:sz w:val="24"/>
+              </w:rPr>
+              <w:t>10</w:t>
+            </w:r>
+          </w:p>
+        </w:tc>
+        <w:tc>
+          <w:tcPr>
+            <w:tcW w:w="1710" w:type="dxa"/>
+            <w:gridSpan w:val="6"/>
+            <w:tcBorders>
+              <w:left w:val="single" w:sz="6" w:space="0" w:color="auto"/>
+              <w:bottom w:val="single" w:sz="6" w:space="0" w:color="auto"/>
+              <w:right w:val="single" w:sz="6" w:space="0" w:color="auto"/>
+            </w:tcBorders>
+            <w:vAlign w:val="center"/>
+          </w:tcPr>
+          <w:p>
+            <w:pPr>
+              <w:tabs>
+                <w:tab w:val="left" w:pos="2880"/>
+              </w:tabs>
+              <w:jc w:val="center"/>
+              <w:rPr>
+                <w:sz w:val="24"/>
+              </w:rPr>
+            </w:pPr>
+            <w:r>
+              <w:rPr>
+                <w:sz w:val="24"/>
+              </w:rPr>
+              <w:t>10</w:t>
+            </w:r>
+          </w:p>
+        </w:tc>
+      </w:tr>
+      <w:tr>
+        <w:trPr>
+          <w:cantSplit/>
+        </w:trPr>
+        <w:tc>
+          <w:tcPr>
+            <w:tcW w:w="6233" w:type="dxa"/>
+            <w:gridSpan w:val="8"/>
+            <w:vMerge/>
+            <w:tcBorders>
+              <w:left w:val="single" w:sz="6" w:space="0" w:color="auto"/>
+              <w:bottom w:val="double" w:sz="4" w:space="0" w:color="auto"/>
+            </w:tcBorders>
+          </w:tcPr>
+          <w:p>
+            <w:pPr>
+              <w:tabs>
+                <w:tab w:val="left" w:pos="2250"/>
+                <w:tab w:val="center" w:pos="6390"/>
+                <w:tab w:val="center" w:pos="6840"/>
+              </w:tabs>
+              <w:rPr>
+                <w:sz w:val="18"/>
+              </w:rPr>
+            </w:pPr>
+          </w:p>
+        </w:tc>
+        <w:tc>
+          <w:tcPr>
+            <w:tcW w:w="1275" w:type="dxa"/>
+            <w:gridSpan w:val="2"/>
+            <w:tcBorders>
+              <w:top w:val="single" w:sz="6" w:space="0" w:color="auto"/>
+              <w:left w:val="double" w:sz="4" w:space="0" w:color="auto"/>
+              <w:right w:val="single" w:sz="4" w:space="0" w:color="auto"/>
+            </w:tcBorders>
+            <w:vAlign w:val="center"/>
+          </w:tcPr>
+          <w:p>
+            <w:pPr>
+              <w:tabs>
+                <w:tab w:val="left" w:pos="2880"/>
+              </w:tabs>
+              <w:rPr>
+                <w:sz w:val="24"/>
+                <w:lang w:val="sr-Cyrl-RS"/>
+              </w:rPr>
+            </w:pPr>
+            <w:r>
+              <w:rPr>
+                <w:sz w:val="24"/>
+                <w:lang w:val="sr-Cyrl-RS"/>
+              </w:rPr>
+              <w:t>Мањи</w:t>
+            </w:r>
+          </w:p>
+        </w:tc>
+        <w:tc>
+          <w:tcPr>
+            <w:tcW w:w="1560" w:type="dxa"/>
+            <w:gridSpan w:val="5"/>
+            <w:tcBorders>
+              <w:top w:val="single" w:sz="6" w:space="0" w:color="auto"/>
+              <w:left w:val="nil"/>
+              <w:bottom w:val="single" w:sz="6" w:space="0" w:color="auto"/>
+              <w:right w:val="single" w:sz="6" w:space="0" w:color="auto"/>
+            </w:tcBorders>
+            <w:vAlign w:val="center"/>
+          </w:tcPr>
+          <w:p>
+            <w:pPr>
+              <w:tabs>
+                <w:tab w:val="left" w:pos="2880"/>
+              </w:tabs>
+              <w:jc w:val="center"/>
+              <w:rPr>
+                <w:sz w:val="24"/>
+              </w:rPr>
+            </w:pPr>
+            <w:r>
+              <w:rPr>
+                <w:sz w:val="24"/>
+              </w:rPr>
+              <w:t>10</w:t>
+            </w:r>
+          </w:p>
+        </w:tc>
+        <w:tc>
+          <w:tcPr>
+            <w:tcW w:w="1710" w:type="dxa"/>
+            <w:gridSpan w:val="6"/>
+            <w:tcBorders>
+              <w:top w:val="single" w:sz="6" w:space="0" w:color="auto"/>
+              <w:left w:val="single" w:sz="6" w:space="0" w:color="auto"/>
+              <w:bottom w:val="single" w:sz="6" w:space="0" w:color="auto"/>
+              <w:right w:val="single" w:sz="6" w:space="0" w:color="auto"/>
+            </w:tcBorders>
+            <w:vAlign w:val="center"/>
+          </w:tcPr>
+          <w:p>
+            <w:pPr>
+              <w:tabs>
+                <w:tab w:val="left" w:pos="2880"/>
+              </w:tabs>
+              <w:jc w:val="center"/>
+              <w:rPr>
+                <w:sz w:val="24"/>
+              </w:rPr>
+            </w:pPr>
+            <w:r>
+              <w:rPr>
+                <w:sz w:val="24"/>
+              </w:rPr>
+              <w:t>10</w:t>
+            </w:r>
+          </w:p>
+        </w:tc>
+      </w:tr>
+      <w:tr>
+        <w:trPr>
+          <w:cantSplit/>
+        </w:trPr>
+        <w:tc>
+          <w:tcPr>
+            <w:tcW w:w="6233" w:type="dxa"/>
+            <w:gridSpan w:val="8"/>
+            <w:vMerge/>
+            <w:tcBorders>
+              <w:left w:val="single" w:sz="6" w:space="0" w:color="auto"/>
+              <w:bottom w:val="double" w:sz="4" w:space="0" w:color="auto"/>
+            </w:tcBorders>
+          </w:tcPr>
+          <w:p>
+            <w:pPr>
+              <w:tabs>
+                <w:tab w:val="left" w:pos="2250"/>
+                <w:tab w:val="center" w:pos="6390"/>
+                <w:tab w:val="center" w:pos="6840"/>
+              </w:tabs>
+              <w:rPr>
+                <w:sz w:val="18"/>
+              </w:rPr>
+            </w:pPr>
+          </w:p>
+        </w:tc>
+        <w:tc>
+          <w:tcPr>
+            <w:tcW w:w="1275" w:type="dxa"/>
+            <w:gridSpan w:val="2"/>
+            <w:tcBorders>
+              <w:top w:val="single" w:sz="6" w:space="0" w:color="auto"/>
+              <w:left w:val="double" w:sz="4" w:space="0" w:color="auto"/>
+              <w:right w:val="single" w:sz="4" w:space="0" w:color="auto"/>
+            </w:tcBorders>
+            <w:vAlign w:val="center"/>
+          </w:tcPr>
+          <w:p>
+            <w:pPr>
+              <w:tabs>
+                <w:tab w:val="left" w:pos="2880"/>
+              </w:tabs>
+              <w:rPr>
+                <w:sz w:val="24"/>
+                <w:lang w:val="sr-Cyrl-RS"/>
+              </w:rPr>
+            </w:pPr>
+            <w:r>
+              <w:rPr>
+                <w:sz w:val="24"/>
+                <w:lang w:val="sr-Cyrl-RS"/>
+              </w:rPr>
+              <w:t>Отворени</w:t>
+            </w:r>
+          </w:p>
+        </w:tc>
+        <w:tc>
+          <w:tcPr>
+            <w:tcW w:w="1560" w:type="dxa"/>
+            <w:gridSpan w:val="5"/>
+            <w:tcBorders>
+              <w:top w:val="single" w:sz="6" w:space="0" w:color="auto"/>
+              <w:left w:val="nil"/>
+              <w:right w:val="single" w:sz="6" w:space="0" w:color="auto"/>
+            </w:tcBorders>
+            <w:vAlign w:val="center"/>
+          </w:tcPr>
+          <w:p>
+            <w:pPr>
+              <w:tabs>
+                <w:tab w:val="left" w:pos="2880"/>
+              </w:tabs>
+              <w:jc w:val="center"/>
+              <w:rPr>
+                <w:sz w:val="24"/>
+              </w:rPr>
+            </w:pPr>
+            <w:r>
+              <w:rPr>
+                <w:sz w:val="24"/>
+              </w:rPr>
+              <w:t>0</w:t>
+            </w:r>
+          </w:p>
+        </w:tc>
+        <w:tc>
+          <w:tcPr>
+            <w:tcW w:w="1710" w:type="dxa"/>
+            <w:gridSpan w:val="6"/>
+            <w:tcBorders>
+              <w:top w:val="single" w:sz="6" w:space="0" w:color="auto"/>
+              <w:left w:val="single" w:sz="6" w:space="0" w:color="auto"/>
+              <w:right w:val="single" w:sz="6" w:space="0" w:color="auto"/>
+            </w:tcBorders>
+            <w:vAlign w:val="center"/>
+          </w:tcPr>
+          <w:p>
+            <w:pPr>
+              <w:tabs>
+                <w:tab w:val="left" w:pos="2880"/>
+              </w:tabs>
+              <w:jc w:val="center"/>
+              <w:rPr>
+                <w:sz w:val="24"/>
+              </w:rPr>
+            </w:pPr>
+            <w:r>
+              <w:rPr>
+                <w:sz w:val="24"/>
+              </w:rPr>
+              <w:t>0</w:t>
+            </w:r>
+          </w:p>
+        </w:tc>
+      </w:tr>
+      <w:tr>
+        <w:trPr>
+          <w:cantSplit/>
+        </w:trPr>
+        <w:tc>
+          <w:tcPr>
+            <w:tcW w:w="6233" w:type="dxa"/>
+            <w:gridSpan w:val="8"/>
+            <w:vMerge/>
+            <w:tcBorders>
+              <w:left w:val="single" w:sz="6" w:space="0" w:color="auto"/>
+              <w:bottom w:val="double" w:sz="4" w:space="0" w:color="auto"/>
+            </w:tcBorders>
+          </w:tcPr>
+          <w:p>
+            <w:pPr>
+              <w:tabs>
+                <w:tab w:val="left" w:pos="2250"/>
+                <w:tab w:val="center" w:pos="6390"/>
+                <w:tab w:val="center" w:pos="6840"/>
+              </w:tabs>
+              <w:rPr>
+                <w:sz w:val="18"/>
+              </w:rPr>
+            </w:pPr>
+          </w:p>
+        </w:tc>
+        <w:tc>
+          <w:tcPr>
+            <w:tcW w:w="1275" w:type="dxa"/>
+            <w:gridSpan w:val="2"/>
+            <w:tcBorders>
+              <w:top w:val="single" w:sz="12" w:space="0" w:color="auto"/>
+              <w:left w:val="double" w:sz="4" w:space="0" w:color="auto"/>
+              <w:bottom w:val="double" w:sz="4" w:space="0" w:color="auto"/>
+              <w:right w:val="single" w:sz="4" w:space="0" w:color="auto"/>
+            </w:tcBorders>
+            <w:vAlign w:val="center"/>
+          </w:tcPr>
+          <w:p>
+            <w:pPr>
+              <w:tabs>
+                <w:tab w:val="left" w:pos="2880"/>
+              </w:tabs>
+              <w:rPr>
+                <w:b/>
+                <w:sz w:val="24"/>
+                <w:lang w:val="sr-Cyrl-RS"/>
+              </w:rPr>
+            </w:pPr>
+            <w:r>
+              <w:rPr>
+                <w:b/>
+                <w:sz w:val="24"/>
+                <w:lang w:val="sr-Cyrl-RS"/>
+              </w:rPr>
+              <w:t>Укупно</w:t>
+            </w:r>
+          </w:p>
+        </w:tc>
+        <w:tc>
+          <w:tcPr>
+            <w:tcW w:w="1560" w:type="dxa"/>
+            <w:gridSpan w:val="5"/>
+            <w:tcBorders>
+              <w:top w:val="single" w:sz="12" w:space="0" w:color="auto"/>
+              <w:left w:val="nil"/>
+              <w:bottom w:val="double" w:sz="4" w:space="0" w:color="auto"/>
+              <w:right w:val="single" w:sz="6" w:space="0" w:color="auto"/>
+            </w:tcBorders>
+            <w:vAlign w:val="center"/>
+          </w:tcPr>
+          <w:p>
+            <w:pPr>
+              <w:tabs>
+                <w:tab w:val="left" w:pos="2880"/>
+              </w:tabs>
+              <w:jc w:val="center"/>
+              <w:rPr>
+                <w:sz w:val="24"/>
+              </w:rPr>
+            </w:pPr>
+            <w:r>
+              <w:rPr>
+                <w:sz w:val="24"/>
+              </w:rPr>
+              <w:t>20</w:t>
+            </w:r>
+          </w:p>
+        </w:tc>
+        <w:tc>
+          <w:tcPr>
+            <w:tcW w:w="1710" w:type="dxa"/>
+            <w:gridSpan w:val="6"/>
+            <w:tcBorders>
+              <w:top w:val="single" w:sz="12" w:space="0" w:color="auto"/>
+              <w:left w:val="single" w:sz="6" w:space="0" w:color="auto"/>
+              <w:bottom w:val="double" w:sz="4" w:space="0" w:color="auto"/>
+              <w:right w:val="single" w:sz="6" w:space="0" w:color="auto"/>
+            </w:tcBorders>
+            <w:vAlign w:val="center"/>
+          </w:tcPr>
+          <w:p>
+            <w:pPr>
+              <w:tabs>
+                <w:tab w:val="left" w:pos="2880"/>
+              </w:tabs>
+              <w:jc w:val="center"/>
+              <w:rPr>
+                <w:sz w:val="24"/>
+              </w:rPr>
+            </w:pPr>
+            <w:r>
+              <w:rPr>
+                <w:sz w:val="24"/>
+              </w:rPr>
+              <w:t>20</w:t>
+            </w:r>
+          </w:p>
+        </w:tc>
+      </w:tr>
+      <w:tr>
+        <w:tc>
+          <w:tcPr>
+            <w:tcW w:w="10778" w:type="dxa"/>
+            <w:gridSpan w:val="21"/>
+            <w:tcBorders>
+              <w:top w:val="single" w:sz="6" w:space="0" w:color="auto"/>
+              <w:left w:val="single" w:sz="6" w:space="0" w:color="auto"/>
+              <w:bottom w:val="single" w:sz="6" w:space="0" w:color="auto"/>
+              <w:right w:val="single" w:sz="6" w:space="0" w:color="auto"/>
+            </w:tcBorders>
+            <w:shd w:val="pct12" w:color="auto" w:fill="auto"/>
+          </w:tcPr>
+          <w:p>
+            <w:pPr>
+              <w:jc w:val="center"/>
+              <w:rPr>
+                <w:b/>
+                <w:sz w:val="24"/>
+                <w:lang w:val="sr-Cyrl-RS"/>
+              </w:rPr>
+            </w:pPr>
+            <w:r>
+              <w:rPr>
+                <w:b/>
+                <w:sz w:val="24"/>
+                <w:lang w:val="sr-Cyrl-RS"/>
+              </w:rPr>
+              <w:t>Дефекти</w:t>
+            </w:r>
+          </w:p>
+        </w:tc>
+      </w:tr>
+      <w:tr>
+        <w:tc>
+          <w:tcPr>
+            <w:tcW w:w="377" w:type="dxa"/>
+            <w:tcBorders>
+              <w:top w:val="single" w:sz="6" w:space="0" w:color="auto"/>
+              <w:left w:val="single" w:sz="6" w:space="0" w:color="auto"/>
+              <w:bottom w:val="single" w:sz="6" w:space="0" w:color="auto"/>
+              <w:right w:val="single" w:sz="6" w:space="0" w:color="auto"/>
+            </w:tcBorders>
+            <w:shd w:val="pct12" w:color="auto" w:fill="auto"/>
+          </w:tcPr>
+          <w:p>
+            <w:pPr>
+              <w:ind w:left="-90" w:right="-108"/>
+              <w:jc w:val="center"/>
+              <w:rPr>
+                <w:b/>
+              </w:rPr>
+            </w:pPr>
+            <w:r>
+              <w:rPr>
+                <w:b/>
+              </w:rPr>
+              <w:t>#</w:t>
+            </w:r>
+          </w:p>
+        </w:tc>
+        <w:tc>
+          <w:tcPr>
+            <w:tcW w:w="449" w:type="dxa"/>
+            <w:tcBorders>
+              <w:top w:val="single" w:sz="6" w:space="0" w:color="auto"/>
+              <w:left w:val="single" w:sz="6" w:space="0" w:color="auto"/>
+              <w:bottom w:val="single" w:sz="6" w:space="0" w:color="auto"/>
+              <w:right w:val="single" w:sz="6" w:space="0" w:color="auto"/>
+            </w:tcBorders>
+            <w:shd w:val="pct12" w:color="auto" w:fill="auto"/>
+          </w:tcPr>
+          <w:p>
+            <w:pPr>
+              <w:ind w:left="-90" w:right="-108"/>
+              <w:jc w:val="center"/>
+              <w:rPr>
+                <w:b/>
+              </w:rPr>
+            </w:pPr>
+            <w:r>
+              <w:rPr>
+                <w:b/>
+              </w:rPr>
+              <w:t>ID</w:t>
+            </w:r>
+          </w:p>
+        </w:tc>
+        <w:tc>
+          <w:tcPr>
+            <w:tcW w:w="2319" w:type="dxa"/>
+            <w:gridSpan w:val="3"/>
+            <w:tcBorders>
+              <w:top w:val="single" w:sz="6" w:space="0" w:color="auto"/>
+              <w:left w:val="single" w:sz="6" w:space="0" w:color="auto"/>
+              <w:bottom w:val="single" w:sz="6" w:space="0" w:color="auto"/>
+              <w:right w:val="single" w:sz="6" w:space="0" w:color="auto"/>
+            </w:tcBorders>
+            <w:shd w:val="pct12" w:color="auto" w:fill="auto"/>
+          </w:tcPr>
+          <w:p>
+            <w:pPr>
+              <w:rPr>
+                <w:b/>
+                <w:lang w:val="sr-Cyrl-RS"/>
+              </w:rPr>
+            </w:pPr>
+            <w:r>
+              <w:rPr>
+                <w:b/>
+                <w:lang w:val="sr-Cyrl-RS"/>
+              </w:rPr>
+              <w:t>Локација(е)</w:t>
+            </w:r>
+          </w:p>
+        </w:tc>
+        <w:tc>
+          <w:tcPr>
+            <w:tcW w:w="4742" w:type="dxa"/>
+            <w:gridSpan w:val="6"/>
+            <w:tcBorders>
+              <w:top w:val="single" w:sz="6" w:space="0" w:color="auto"/>
+              <w:left w:val="single" w:sz="6" w:space="0" w:color="auto"/>
+              <w:bottom w:val="single" w:sz="6" w:space="0" w:color="auto"/>
+              <w:right w:val="single" w:sz="6" w:space="0" w:color="auto"/>
+            </w:tcBorders>
+            <w:shd w:val="pct12" w:color="auto" w:fill="auto"/>
+          </w:tcPr>
+          <w:p>
+            <w:pPr>
+              <w:rPr>
+                <w:b/>
+                <w:lang w:val="sr-Cyrl-RS"/>
+              </w:rPr>
+            </w:pPr>
+            <w:r>
+              <w:rPr>
+                <w:b/>
+                <w:lang w:val="sr-Cyrl-RS"/>
+              </w:rPr>
+              <w:t>Опис</w:t>
+            </w:r>
+          </w:p>
+        </w:tc>
+        <w:tc>
+          <w:tcPr>
+            <w:tcW w:w="1039" w:type="dxa"/>
+            <w:gridSpan w:val="3"/>
+            <w:tcBorders>
+              <w:top w:val="single" w:sz="6" w:space="0" w:color="auto"/>
+              <w:left w:val="single" w:sz="6" w:space="0" w:color="auto"/>
+              <w:bottom w:val="single" w:sz="6" w:space="0" w:color="auto"/>
+              <w:right w:val="single" w:sz="6" w:space="0" w:color="auto"/>
+            </w:tcBorders>
+            <w:shd w:val="pct12" w:color="auto" w:fill="auto"/>
+          </w:tcPr>
+          <w:p>
+            <w:pPr>
+              <w:ind w:left="-113" w:right="-48"/>
+              <w:jc w:val="center"/>
+              <w:rPr>
+                <w:b/>
+                <w:lang w:val="sr-Cyrl-RS"/>
+              </w:rPr>
+            </w:pPr>
+            <w:r>
+              <w:rPr>
+                <w:b/>
+                <w:lang w:val="sr-Cyrl-RS"/>
+              </w:rPr>
+              <w:t>Већи</w:t>
+            </w:r>
+          </w:p>
+        </w:tc>
+        <w:tc>
+          <w:tcPr>
+            <w:tcW w:w="709" w:type="dxa"/>
+            <w:gridSpan w:val="3"/>
+            <w:tcBorders>
+              <w:top w:val="single" w:sz="6" w:space="0" w:color="auto"/>
+              <w:left w:val="single" w:sz="6" w:space="0" w:color="auto"/>
+              <w:bottom w:val="single" w:sz="6" w:space="0" w:color="auto"/>
+              <w:right w:val="single" w:sz="6" w:space="0" w:color="auto"/>
+            </w:tcBorders>
+            <w:shd w:val="pct12" w:color="auto" w:fill="auto"/>
+          </w:tcPr>
+          <w:p>
+            <w:pPr>
+              <w:ind w:left="-113" w:right="-48"/>
+              <w:jc w:val="center"/>
+              <w:rPr>
+                <w:b/>
+                <w:lang w:val="sr-Cyrl-RS"/>
+              </w:rPr>
+            </w:pPr>
+            <w:r>
+              <w:rPr>
+                <w:b/>
+                <w:lang w:val="sr-Cyrl-RS"/>
+              </w:rPr>
+              <w:t>Мањи</w:t>
+            </w:r>
+          </w:p>
+        </w:tc>
+        <w:tc>
+          <w:tcPr>
+            <w:tcW w:w="592" w:type="dxa"/>
+            <w:gridSpan w:val="3"/>
+            <w:tcBorders>
+              <w:top w:val="single" w:sz="6" w:space="0" w:color="auto"/>
+              <w:left w:val="single" w:sz="6" w:space="0" w:color="auto"/>
+              <w:bottom w:val="single" w:sz="6" w:space="0" w:color="auto"/>
+              <w:right w:val="single" w:sz="6" w:space="0" w:color="auto"/>
+            </w:tcBorders>
+            <w:shd w:val="pct12" w:color="auto" w:fill="auto"/>
+          </w:tcPr>
+          <w:p>
+            <w:pPr>
+              <w:ind w:left="-113" w:right="-48"/>
+              <w:jc w:val="center"/>
+              <w:rPr>
+                <w:b/>
+                <w:lang w:val="sr-Cyrl-RS"/>
+              </w:rPr>
+            </w:pPr>
+            <w:r>
+              <w:rPr>
+                <w:b/>
+                <w:lang w:val="sr-Cyrl-RS"/>
+              </w:rPr>
+              <w:t>Отв.</w:t>
+            </w:r>
+          </w:p>
+        </w:tc>
+        <w:tc>
+          <w:tcPr>
+            <w:tcW w:w="551" w:type="dxa"/>
+            <w:tcBorders>
+              <w:top w:val="single" w:sz="6" w:space="0" w:color="auto"/>
+              <w:left w:val="single" w:sz="6" w:space="0" w:color="auto"/>
+              <w:bottom w:val="single" w:sz="6" w:space="0" w:color="auto"/>
+              <w:right w:val="single" w:sz="6" w:space="0" w:color="auto"/>
+            </w:tcBorders>
+            <w:shd w:val="pct12" w:color="auto" w:fill="auto"/>
+          </w:tcPr>
+          <w:p>
+            <w:pPr>
+              <w:ind w:left="-130" w:right="-108"/>
+              <w:jc w:val="center"/>
+              <w:rPr>
+                <w:b/>
+                <w:lang w:val="sr-Cyrl-RS"/>
+              </w:rPr>
+            </w:pPr>
+            <w:r>
+              <w:rPr>
+                <w:b/>
+                <w:lang w:val="sr-Cyrl-RS"/>
+              </w:rPr>
+              <w:t>Нап.</w:t>
+            </w:r>
+          </w:p>
+        </w:tc>
+      </w:tr>
+      <w:tr>
+        <w:tc>
+          <w:tcPr>
+            <w:tcW w:w="377" w:type="dxa"/>
+            <w:tcBorders>
+              <w:top w:val="single" w:sz="6" w:space="0" w:color="auto"/>
+              <w:left w:val="single" w:sz="6" w:space="0" w:color="auto"/>
+              <w:bottom w:val="single" w:sz="6" w:space="0" w:color="auto"/>
+            </w:tcBorders>
+            <w:vAlign w:val="center"/>
+          </w:tcPr>
+          <w:p>
+            <w:pPr>
+              <w:spacing w:before="40" w:after="40"/>
+              <w:ind w:left="-90" w:right="-108"/>
+              <w:jc w:val="center"/>
+            </w:pPr>
+            <w:r>
+              <w:t>1</w:t>
+            </w:r>
+          </w:p>
+        </w:tc>
+        <w:tc>
+          <w:tcPr>
+            <w:tcW w:w="449" w:type="dxa"/>
+            <w:tcBorders>
+              <w:top w:val="single" w:sz="6" w:space="0" w:color="auto"/>
+              <w:left w:val="single" w:sz="6" w:space="0" w:color="auto"/>
+              <w:bottom w:val="single" w:sz="6" w:space="0" w:color="auto"/>
+            </w:tcBorders>
+          </w:tcPr>
+          <w:p>
+            <w:pPr>
+              <w:spacing w:before="40" w:after="40"/>
+              <w:ind w:left="-90" w:right="-108"/>
+              <w:jc w:val="center"/>
+            </w:pPr>
+            <w:r>
+              <w:t xml:space="preserve"> </w:t>
+            </w:r>
+          </w:p>
+        </w:tc>
+        <w:tc>
+          <w:tcPr>
+            <w:tcW w:w="2319" w:type="dxa"/>
+            <w:gridSpan w:val="3"/>
+            <w:tcBorders>
+              <w:top w:val="single" w:sz="6" w:space="0" w:color="auto"/>
+              <w:left w:val="single" w:sz="6" w:space="0" w:color="auto"/>
+              <w:bottom w:val="single" w:sz="6" w:space="0" w:color="auto"/>
+              <w:right w:val="single" w:sz="6" w:space="0" w:color="auto"/>
+            </w:tcBorders>
+            <w:vAlign w:val="center"/>
+          </w:tcPr>
+          <w:p>
+            <w:pPr>
+              <w:spacing w:before="40" w:after="40"/>
+            </w:pPr>
+            <w:r>
+              <w:t>SSU_Registracija.docx</w:t>
+            </w:r>
+          </w:p>
+        </w:tc>
+        <w:tc>
+          <w:tcPr>
+            <w:tcW w:w="4742" w:type="dxa"/>
+            <w:gridSpan w:val="6"/>
+            <w:tcBorders>
+              <w:top w:val="single" w:sz="6" w:space="0" w:color="auto"/>
+              <w:left w:val="nil"/>
+              <w:bottom w:val="single" w:sz="6" w:space="0" w:color="auto"/>
+            </w:tcBorders>
+            <w:vAlign w:val="center"/>
+          </w:tcPr>
+          <w:p>
+            <w:pPr>
+              <w:keepLines/>
+              <w:spacing w:before="40" w:after="40"/>
+              <w:rPr>
+                <w:lang w:val="sr-Cyrl-RS"/>
+              </w:rPr>
+            </w:pPr>
+            <w:r>
+              <w:rPr>
+                <w:lang w:val="sr-Cyrl-RS"/>
+              </w:rPr>
+              <w:t xml:space="preserve">Правописна грешка код </w:t>
+            </w:r>
+            <w:r>
+              <w:rPr>
+                <w:lang w:val="sr-Cyrl-RS"/>
+              </w:rPr>
+              <w:t>тачке</w:t>
+            </w:r>
+            <w:r>
+              <w:rPr>
+                <w:lang w:val="sr-Cyrl-RS"/>
+              </w:rPr>
+              <w:t xml:space="preserve"> 2.1</w:t>
+            </w:r>
+          </w:p>
+        </w:tc>
+        <w:tc>
+          <w:tcPr>
+            <w:tcW w:w="1039" w:type="dxa"/>
+            <w:gridSpan w:val="3"/>
+            <w:tcBorders>
+              <w:top w:val="single" w:sz="6" w:space="0" w:color="auto"/>
+              <w:left w:val="single" w:sz="6" w:space="0" w:color="auto"/>
+              <w:bottom w:val="single" w:sz="6" w:space="0" w:color="auto"/>
+            </w:tcBorders>
+            <w:vAlign w:val="center"/>
+          </w:tcPr>
+          <w:p>
+            <w:pPr>
+              <w:spacing w:before="40" w:after="40"/>
+              <w:jc w:val="center"/>
+            </w:pPr>
+          </w:p>
+        </w:tc>
+        <w:tc>
+          <w:tcPr>
+            <w:tcW w:w="699" w:type="dxa"/>
+            <w:gridSpan w:val="2"/>
+            <w:tcBorders>
+              <w:top w:val="single" w:sz="6" w:space="0" w:color="auto"/>
+              <w:left w:val="single" w:sz="6" w:space="0" w:color="auto"/>
+              <w:bottom w:val="single" w:sz="6" w:space="0" w:color="auto"/>
+            </w:tcBorders>
+            <w:vAlign w:val="center"/>
+          </w:tcPr>
+          <w:p>
+            <w:pPr>
+              <w:spacing w:before="40" w:after="40"/>
+              <w:jc w:val="center"/>
+            </w:pPr>
+            <w:r>
+              <w:t>X</w:t>
+            </w:r>
+          </w:p>
+        </w:tc>
+        <w:tc>
+          <w:tcPr>
+            <w:tcW w:w="361" w:type="dxa"/>
+            <w:gridSpan w:val="3"/>
+            <w:tcBorders>
+              <w:top w:val="single" w:sz="6" w:space="0" w:color="auto"/>
+              <w:left w:val="single" w:sz="6" w:space="0" w:color="auto"/>
+              <w:bottom w:val="single" w:sz="6" w:space="0" w:color="auto"/>
+            </w:tcBorders>
+            <w:vAlign w:val="center"/>
+          </w:tcPr>
+          <w:p>
+            <w:pPr>
+              <w:spacing w:before="40" w:after="40"/>
+              <w:jc w:val="center"/>
+            </w:pPr>
+          </w:p>
+        </w:tc>
+        <w:tc>
+          <w:tcPr>
+            <w:tcW w:w="241" w:type="dxa"/>
+            <w:tcBorders>
+              <w:top w:val="single" w:sz="6" w:space="0" w:color="auto"/>
+              <w:left w:val="nil"/>
+              <w:bottom w:val="single" w:sz="6" w:space="0" w:color="auto"/>
+            </w:tcBorders>
+            <w:vAlign w:val="center"/>
+          </w:tcPr>
+          <w:p>
+            <w:pPr>
+              <w:spacing w:before="40" w:after="40"/>
+              <w:jc w:val="center"/>
+            </w:pPr>
+          </w:p>
+        </w:tc>
+        <w:tc>
+          <w:tcPr>
+            <w:tcW w:w="551" w:type="dxa"/>
+            <w:tcBorders>
+              <w:top w:val="single" w:sz="6" w:space="0" w:color="auto"/>
+              <w:left w:val="single" w:sz="6" w:space="0" w:color="auto"/>
+              <w:bottom w:val="single" w:sz="6" w:space="0" w:color="auto"/>
+              <w:right w:val="single" w:sz="6" w:space="0" w:color="auto"/>
+            </w:tcBorders>
+            <w:vAlign w:val="center"/>
+          </w:tcPr>
+          <w:p>
+            <w:pPr>
+              <w:spacing w:before="40" w:after="40"/>
+              <w:jc w:val="center"/>
+            </w:pPr>
+          </w:p>
+        </w:tc>
+      </w:tr>
+      <w:tr>
+        <w:tc>
+          <w:tcPr>
+            <w:tcW w:w="377" w:type="dxa"/>
+            <w:tcBorders>
+              <w:top w:val="single" w:sz="6" w:space="0" w:color="auto"/>
+              <w:left w:val="single" w:sz="6" w:space="0" w:color="auto"/>
+              <w:bottom w:val="single" w:sz="6" w:space="0" w:color="auto"/>
+            </w:tcBorders>
+            <w:vAlign w:val="center"/>
+          </w:tcPr>
+          <w:p>
+            <w:pPr>
+              <w:spacing w:before="40" w:after="40"/>
+              <w:ind w:left="-90" w:right="-108"/>
+              <w:jc w:val="center"/>
+              <w:rPr>
+                <w:lang w:val="sr-Cyrl-RS"/>
+              </w:rPr>
+            </w:pPr>
+            <w:r>
+              <w:rPr>
+                <w:lang w:val="sr-Cyrl-RS"/>
+              </w:rPr>
+              <w:t>2</w:t>
+            </w:r>
+          </w:p>
+        </w:tc>
+        <w:tc>
+          <w:tcPr>
+            <w:tcW w:w="449" w:type="dxa"/>
+            <w:tcBorders>
+              <w:top w:val="single" w:sz="6" w:space="0" w:color="auto"/>
+              <w:left w:val="single" w:sz="6" w:space="0" w:color="auto"/>
+              <w:bottom w:val="single" w:sz="6" w:space="0" w:color="auto"/>
+            </w:tcBorders>
+          </w:tcPr>
+          <w:p>
+            <w:pPr>
+              <w:spacing w:before="40" w:after="40"/>
+              <w:ind w:left="-90" w:right="-108"/>
+              <w:jc w:val="center"/>
+            </w:pPr>
+          </w:p>
+        </w:tc>
+        <w:tc>
+          <w:tcPr>
+            <w:tcW w:w="2319" w:type="dxa"/>
+            <w:gridSpan w:val="3"/>
+            <w:tcBorders>
+              <w:top w:val="single" w:sz="6" w:space="0" w:color="auto"/>
+              <w:left w:val="single" w:sz="6" w:space="0" w:color="auto"/>
+              <w:bottom w:val="single" w:sz="6" w:space="0" w:color="auto"/>
+              <w:right w:val="single" w:sz="6" w:space="0" w:color="auto"/>
+            </w:tcBorders>
+            <w:vAlign w:val="center"/>
+          </w:tcPr>
+          <w:p>
+            <w:pPr>
+              <w:spacing w:before="40" w:after="40"/>
+            </w:pPr>
+            <w:r>
+              <w:t>SSU_Registracija.docx</w:t>
+            </w:r>
+          </w:p>
+        </w:tc>
+        <w:tc>
+          <w:tcPr>
+            <w:tcW w:w="4742" w:type="dxa"/>
+            <w:gridSpan w:val="6"/>
+            <w:tcBorders>
+              <w:top w:val="single" w:sz="6" w:space="0" w:color="auto"/>
+              <w:left w:val="nil"/>
+              <w:bottom w:val="single" w:sz="6" w:space="0" w:color="auto"/>
+            </w:tcBorders>
+            <w:vAlign w:val="center"/>
+          </w:tcPr>
+          <w:p>
+            <w:pPr>
+              <w:keepLines/>
+              <w:spacing w:before="40" w:after="40"/>
+              <w:rPr>
+                <w:lang w:val="sr-Cyrl-RS"/>
+              </w:rPr>
+            </w:pPr>
+            <w:r>
+              <w:rPr>
+                <w:lang w:val="sr-Cyrl-RS"/>
+              </w:rPr>
+              <w:t>Неконзистентност фонтова у документу</w:t>
+            </w:r>
+          </w:p>
+        </w:tc>
+        <w:tc>
+          <w:tcPr>
+            <w:tcW w:w="1039" w:type="dxa"/>
+            <w:gridSpan w:val="3"/>
+            <w:tcBorders>
+              <w:top w:val="single" w:sz="6" w:space="0" w:color="auto"/>
+              <w:left w:val="single" w:sz="6" w:space="0" w:color="auto"/>
+              <w:bottom w:val="single" w:sz="6" w:space="0" w:color="auto"/>
+            </w:tcBorders>
+            <w:vAlign w:val="center"/>
+          </w:tcPr>
+          <w:p>
+            <w:pPr>
+              <w:spacing w:before="40" w:after="40"/>
+              <w:jc w:val="center"/>
+            </w:pPr>
+          </w:p>
+        </w:tc>
+        <w:tc>
+          <w:tcPr>
+            <w:tcW w:w="699" w:type="dxa"/>
+            <w:gridSpan w:val="2"/>
+            <w:tcBorders>
+              <w:top w:val="single" w:sz="6" w:space="0" w:color="auto"/>
+              <w:left w:val="single" w:sz="6" w:space="0" w:color="auto"/>
+              <w:bottom w:val="single" w:sz="6" w:space="0" w:color="auto"/>
+            </w:tcBorders>
+            <w:vAlign w:val="center"/>
+          </w:tcPr>
+          <w:p>
+            <w:pPr>
+              <w:spacing w:before="40" w:after="40"/>
+              <w:jc w:val="center"/>
+            </w:pPr>
+            <w:r>
+              <w:t>X</w:t>
+            </w:r>
+          </w:p>
+        </w:tc>
+        <w:tc>
+          <w:tcPr>
+            <w:tcW w:w="361" w:type="dxa"/>
+            <w:gridSpan w:val="3"/>
+            <w:tcBorders>
+              <w:top w:val="single" w:sz="6" w:space="0" w:color="auto"/>
+              <w:left w:val="single" w:sz="6" w:space="0" w:color="auto"/>
+              <w:bottom w:val="single" w:sz="6" w:space="0" w:color="auto"/>
+            </w:tcBorders>
+            <w:vAlign w:val="center"/>
+          </w:tcPr>
+          <w:p>
+            <w:pPr>
+              <w:spacing w:before="40" w:after="40"/>
+              <w:jc w:val="center"/>
+            </w:pPr>
+          </w:p>
+        </w:tc>
+        <w:tc>
+          <w:tcPr>
+            <w:tcW w:w="241" w:type="dxa"/>
+            <w:tcBorders>
+              <w:top w:val="single" w:sz="6" w:space="0" w:color="auto"/>
+              <w:left w:val="nil"/>
+              <w:bottom w:val="single" w:sz="6" w:space="0" w:color="auto"/>
+            </w:tcBorders>
+            <w:vAlign w:val="center"/>
+          </w:tcPr>
+          <w:p>
+            <w:pPr>
+              <w:spacing w:before="40" w:after="40"/>
+              <w:jc w:val="center"/>
+            </w:pPr>
+          </w:p>
+        </w:tc>
+        <w:tc>
+          <w:tcPr>
+            <w:tcW w:w="551" w:type="dxa"/>
+            <w:tcBorders>
+              <w:top w:val="single" w:sz="6" w:space="0" w:color="auto"/>
+              <w:left w:val="single" w:sz="6" w:space="0" w:color="auto"/>
+              <w:bottom w:val="single" w:sz="6" w:space="0" w:color="auto"/>
+              <w:right w:val="single" w:sz="6" w:space="0" w:color="auto"/>
+            </w:tcBorders>
+            <w:vAlign w:val="center"/>
+          </w:tcPr>
+          <w:p>
+            <w:pPr>
+              <w:spacing w:before="40" w:after="40"/>
+              <w:jc w:val="center"/>
+            </w:pPr>
+          </w:p>
+        </w:tc>
+      </w:tr>
+      <w:tr>
+        <w:tc>
+          <w:tcPr>
+            <w:tcW w:w="377" w:type="dxa"/>
+            <w:tcBorders>
+              <w:top w:val="single" w:sz="6" w:space="0" w:color="auto"/>
+              <w:left w:val="single" w:sz="6" w:space="0" w:color="auto"/>
+              <w:bottom w:val="single" w:sz="6" w:space="0" w:color="auto"/>
+            </w:tcBorders>
+            <w:vAlign w:val="center"/>
+          </w:tcPr>
+          <w:p>
+            <w:pPr>
+              <w:spacing w:before="40" w:after="40"/>
+              <w:ind w:left="-90" w:right="-108"/>
+              <w:jc w:val="center"/>
+              <w:rPr>
+                <w:lang w:val="sr-Cyrl-RS"/>
+              </w:rPr>
+            </w:pPr>
+            <w:r>
+              <w:rPr>
+                <w:lang w:val="sr-Cyrl-RS"/>
+              </w:rPr>
+              <w:t>3</w:t>
+            </w:r>
+          </w:p>
+        </w:tc>
+        <w:tc>
+          <w:tcPr>
+            <w:tcW w:w="449" w:type="dxa"/>
+            <w:tcBorders>
+              <w:top w:val="single" w:sz="6" w:space="0" w:color="auto"/>
+              <w:left w:val="single" w:sz="6" w:space="0" w:color="auto"/>
+              <w:bottom w:val="single" w:sz="6" w:space="0" w:color="auto"/>
+            </w:tcBorders>
+          </w:tcPr>
+          <w:p>
+            <w:pPr>
+              <w:spacing w:before="40" w:after="40"/>
+              <w:ind w:left="-90" w:right="-108"/>
+              <w:jc w:val="center"/>
+            </w:pPr>
+          </w:p>
+        </w:tc>
+        <w:tc>
+          <w:tcPr>
+            <w:tcW w:w="2319" w:type="dxa"/>
+            <w:gridSpan w:val="3"/>
+            <w:tcBorders>
+              <w:top w:val="single" w:sz="6" w:space="0" w:color="auto"/>
+              <w:left w:val="single" w:sz="6" w:space="0" w:color="auto"/>
+              <w:bottom w:val="single" w:sz="6" w:space="0" w:color="auto"/>
+              <w:right w:val="single" w:sz="6" w:space="0" w:color="auto"/>
+            </w:tcBorders>
+            <w:vAlign w:val="center"/>
+          </w:tcPr>
+          <w:p>
+            <w:pPr>
+              <w:spacing w:before="40" w:after="40"/>
+              <w:rPr>
+                <w:lang w:val="sr-Cyrl-RS"/>
+              </w:rPr>
+            </w:pPr>
+            <w:r>
+              <w:t>SSU_Registracija.docx</w:t>
+            </w:r>
+          </w:p>
+        </w:tc>
+        <w:tc>
+          <w:tcPr>
+            <w:tcW w:w="4742" w:type="dxa"/>
+            <w:gridSpan w:val="6"/>
+            <w:tcBorders>
+              <w:top w:val="single" w:sz="6" w:space="0" w:color="auto"/>
+              <w:left w:val="nil"/>
+              <w:bottom w:val="single" w:sz="6" w:space="0" w:color="auto"/>
+            </w:tcBorders>
+            <w:vAlign w:val="center"/>
+          </w:tcPr>
+          <w:p>
+            <w:pPr>
+              <w:keepLines/>
+              <w:spacing w:before="40" w:after="40"/>
+              <w:rPr>
+                <w:lang w:val="sr-Cyrl-RS"/>
+              </w:rPr>
+            </w:pPr>
+            <w:r>
+              <w:rPr>
+                <w:lang w:val="sr-Cyrl-RS"/>
+              </w:rPr>
+              <w:t>Код тачке</w:t>
+            </w:r>
+            <w:r>
+              <w:rPr>
+                <w:lang w:val="sr-Cyrl-RS"/>
+              </w:rPr>
+              <w:t xml:space="preserve"> 2.2.1 корисник најпре иде на страницу за пријаву, одакле бира опцију да се региструје</w:t>
+            </w:r>
+          </w:p>
+        </w:tc>
+        <w:tc>
+          <w:tcPr>
+            <w:tcW w:w="1039" w:type="dxa"/>
+            <w:gridSpan w:val="3"/>
+            <w:tcBorders>
+              <w:top w:val="single" w:sz="6" w:space="0" w:color="auto"/>
+              <w:left w:val="single" w:sz="6" w:space="0" w:color="auto"/>
+              <w:bottom w:val="single" w:sz="6" w:space="0" w:color="auto"/>
+            </w:tcBorders>
+            <w:vAlign w:val="center"/>
+          </w:tcPr>
+          <w:p>
+            <w:pPr>
+              <w:spacing w:before="40" w:after="40"/>
+              <w:jc w:val="center"/>
+            </w:pPr>
+          </w:p>
+        </w:tc>
+        <w:tc>
+          <w:tcPr>
+            <w:tcW w:w="699" w:type="dxa"/>
+            <w:gridSpan w:val="2"/>
+            <w:tcBorders>
+              <w:top w:val="single" w:sz="6" w:space="0" w:color="auto"/>
+              <w:left w:val="single" w:sz="6" w:space="0" w:color="auto"/>
+              <w:bottom w:val="single" w:sz="6" w:space="0" w:color="auto"/>
+            </w:tcBorders>
+            <w:vAlign w:val="center"/>
+          </w:tcPr>
+          <w:p>
+            <w:pPr>
+              <w:spacing w:before="40" w:after="40"/>
+              <w:jc w:val="center"/>
+            </w:pPr>
+            <w:r>
+              <w:t>X</w:t>
+            </w:r>
+          </w:p>
+        </w:tc>
+        <w:tc>
+          <w:tcPr>
+            <w:tcW w:w="361" w:type="dxa"/>
+            <w:gridSpan w:val="3"/>
+            <w:tcBorders>
+              <w:top w:val="single" w:sz="6" w:space="0" w:color="auto"/>
+              <w:left w:val="single" w:sz="6" w:space="0" w:color="auto"/>
+              <w:bottom w:val="single" w:sz="6" w:space="0" w:color="auto"/>
+            </w:tcBorders>
+            <w:vAlign w:val="center"/>
+          </w:tcPr>
+          <w:p>
+            <w:pPr>
+              <w:spacing w:before="40" w:after="40"/>
+              <w:jc w:val="center"/>
+            </w:pPr>
+          </w:p>
+        </w:tc>
+        <w:tc>
+          <w:tcPr>
+            <w:tcW w:w="241" w:type="dxa"/>
+            <w:tcBorders>
+              <w:top w:val="single" w:sz="6" w:space="0" w:color="auto"/>
+              <w:left w:val="nil"/>
+              <w:bottom w:val="single" w:sz="6" w:space="0" w:color="auto"/>
+            </w:tcBorders>
+            <w:vAlign w:val="center"/>
+          </w:tcPr>
+          <w:p>
+            <w:pPr>
+              <w:spacing w:before="40" w:after="40"/>
+              <w:jc w:val="center"/>
+            </w:pPr>
+          </w:p>
+        </w:tc>
+        <w:tc>
+          <w:tcPr>
+            <w:tcW w:w="551" w:type="dxa"/>
+            <w:tcBorders>
+              <w:top w:val="single" w:sz="6" w:space="0" w:color="auto"/>
+              <w:left w:val="single" w:sz="6" w:space="0" w:color="auto"/>
+              <w:bottom w:val="single" w:sz="6" w:space="0" w:color="auto"/>
+              <w:right w:val="single" w:sz="6" w:space="0" w:color="auto"/>
+            </w:tcBorders>
+            <w:vAlign w:val="center"/>
+          </w:tcPr>
+          <w:p>
+            <w:pPr>
+              <w:spacing w:before="40" w:after="40"/>
+              <w:jc w:val="center"/>
+            </w:pPr>
+          </w:p>
+        </w:tc>
+      </w:tr>
+      <w:tr>
+        <w:tc>
+          <w:tcPr>
+            <w:tcW w:w="377" w:type="dxa"/>
+            <w:tcBorders>
+              <w:top w:val="single" w:sz="6" w:space="0" w:color="auto"/>
+              <w:left w:val="single" w:sz="6" w:space="0" w:color="auto"/>
+              <w:bottom w:val="single" w:sz="6" w:space="0" w:color="auto"/>
+            </w:tcBorders>
+            <w:vAlign w:val="center"/>
+          </w:tcPr>
+          <w:p>
+            <w:pPr>
+              <w:spacing w:before="40" w:after="40"/>
+              <w:ind w:left="-90" w:right="-108"/>
+              <w:jc w:val="center"/>
+              <w:rPr>
+                <w:lang w:val="sr-Cyrl-RS"/>
+              </w:rPr>
+            </w:pPr>
+            <w:r>
+              <w:rPr>
+                <w:lang w:val="sr-Cyrl-RS"/>
+              </w:rPr>
+              <w:t>4</w:t>
+            </w:r>
+          </w:p>
+        </w:tc>
+        <w:tc>
+          <w:tcPr>
+            <w:tcW w:w="449" w:type="dxa"/>
+            <w:tcBorders>
+              <w:top w:val="single" w:sz="6" w:space="0" w:color="auto"/>
+              <w:left w:val="single" w:sz="6" w:space="0" w:color="auto"/>
+              <w:bottom w:val="single" w:sz="6" w:space="0" w:color="auto"/>
+            </w:tcBorders>
+          </w:tcPr>
+          <w:p>
+            <w:pPr>
+              <w:spacing w:before="40" w:after="40"/>
+              <w:ind w:left="-90" w:right="-108"/>
+              <w:jc w:val="center"/>
+            </w:pPr>
+          </w:p>
+        </w:tc>
+        <w:tc>
+          <w:tcPr>
+            <w:tcW w:w="2319" w:type="dxa"/>
+            <w:gridSpan w:val="3"/>
+            <w:tcBorders>
+              <w:top w:val="single" w:sz="6" w:space="0" w:color="auto"/>
+              <w:left w:val="single" w:sz="6" w:space="0" w:color="auto"/>
+              <w:bottom w:val="single" w:sz="6" w:space="0" w:color="auto"/>
+              <w:right w:val="single" w:sz="6" w:space="0" w:color="auto"/>
+            </w:tcBorders>
+            <w:vAlign w:val="center"/>
+          </w:tcPr>
+          <w:p>
+            <w:pPr>
+              <w:spacing w:before="40" w:after="40"/>
+            </w:pPr>
+            <w:r>
+              <w:t>uspesna_registracija.html</w:t>
+            </w:r>
+          </w:p>
+        </w:tc>
+        <w:tc>
+          <w:tcPr>
+            <w:tcW w:w="4742" w:type="dxa"/>
+            <w:gridSpan w:val="6"/>
+            <w:tcBorders>
+              <w:top w:val="single" w:sz="6" w:space="0" w:color="auto"/>
+              <w:left w:val="nil"/>
+              <w:bottom w:val="single" w:sz="6" w:space="0" w:color="auto"/>
+            </w:tcBorders>
+            <w:vAlign w:val="center"/>
+          </w:tcPr>
+          <w:p>
+            <w:pPr>
+              <w:keepLines/>
+              <w:spacing w:before="40" w:after="40"/>
+            </w:pPr>
+            <w:r>
+              <w:rPr>
+                <w:lang w:val="sr-Cyrl-RS"/>
+              </w:rPr>
+              <w:t>У прототипу недостаје корак где организатор чека одобрење администратора</w:t>
+            </w:r>
+          </w:p>
+        </w:tc>
+        <w:tc>
+          <w:tcPr>
+            <w:tcW w:w="1039" w:type="dxa"/>
+            <w:gridSpan w:val="3"/>
+            <w:tcBorders>
+              <w:top w:val="single" w:sz="6" w:space="0" w:color="auto"/>
+              <w:left w:val="single" w:sz="6" w:space="0" w:color="auto"/>
+              <w:bottom w:val="single" w:sz="6" w:space="0" w:color="auto"/>
+            </w:tcBorders>
+            <w:vAlign w:val="center"/>
+          </w:tcPr>
+          <w:p>
+            <w:pPr>
+              <w:spacing w:before="40" w:after="40"/>
+              <w:jc w:val="center"/>
+            </w:pPr>
+            <w:r>
+              <w:t>X</w:t>
+            </w:r>
+          </w:p>
+        </w:tc>
+        <w:tc>
+          <w:tcPr>
+            <w:tcW w:w="699" w:type="dxa"/>
+            <w:gridSpan w:val="2"/>
+            <w:tcBorders>
+              <w:top w:val="single" w:sz="6" w:space="0" w:color="auto"/>
+              <w:left w:val="single" w:sz="6" w:space="0" w:color="auto"/>
+              <w:bottom w:val="single" w:sz="6" w:space="0" w:color="auto"/>
+            </w:tcBorders>
+            <w:vAlign w:val="center"/>
+          </w:tcPr>
+          <w:p>
+            <w:pPr>
+              <w:spacing w:before="40" w:after="40"/>
+              <w:jc w:val="center"/>
+            </w:pPr>
+          </w:p>
+        </w:tc>
+        <w:tc>
+          <w:tcPr>
+            <w:tcW w:w="361" w:type="dxa"/>
+            <w:gridSpan w:val="3"/>
+            <w:tcBorders>
+              <w:top w:val="single" w:sz="6" w:space="0" w:color="auto"/>
+              <w:left w:val="single" w:sz="6" w:space="0" w:color="auto"/>
+              <w:bottom w:val="single" w:sz="6" w:space="0" w:color="auto"/>
+            </w:tcBorders>
+            <w:vAlign w:val="center"/>
+          </w:tcPr>
+          <w:p>
+            <w:pPr>
+              <w:spacing w:before="40" w:after="40"/>
+              <w:jc w:val="center"/>
+            </w:pPr>
+          </w:p>
+        </w:tc>
+        <w:tc>
+          <w:tcPr>
+            <w:tcW w:w="241" w:type="dxa"/>
+            <w:tcBorders>
+              <w:top w:val="single" w:sz="6" w:space="0" w:color="auto"/>
+              <w:left w:val="nil"/>
+              <w:bottom w:val="single" w:sz="6" w:space="0" w:color="auto"/>
+            </w:tcBorders>
+            <w:vAlign w:val="center"/>
+          </w:tcPr>
+          <w:p>
+            <w:pPr>
+              <w:spacing w:before="40" w:after="40"/>
+              <w:jc w:val="center"/>
+            </w:pPr>
+          </w:p>
+        </w:tc>
+        <w:tc>
+          <w:tcPr>
+            <w:tcW w:w="551" w:type="dxa"/>
+            <w:tcBorders>
+              <w:top w:val="single" w:sz="6" w:space="0" w:color="auto"/>
+              <w:left w:val="single" w:sz="6" w:space="0" w:color="auto"/>
+              <w:bottom w:val="single" w:sz="6" w:space="0" w:color="auto"/>
+              <w:right w:val="single" w:sz="6" w:space="0" w:color="auto"/>
+            </w:tcBorders>
+            <w:vAlign w:val="center"/>
+          </w:tcPr>
+          <w:p>
+            <w:pPr>
+              <w:spacing w:before="40" w:after="40"/>
+              <w:jc w:val="center"/>
+            </w:pPr>
+          </w:p>
+        </w:tc>
+      </w:tr>
+      <w:tr>
+        <w:tc>
+          <w:tcPr>
+            <w:tcW w:w="377" w:type="dxa"/>
+            <w:tcBorders>
+              <w:top w:val="single" w:sz="6" w:space="0" w:color="auto"/>
+              <w:left w:val="single" w:sz="6" w:space="0" w:color="auto"/>
+              <w:bottom w:val="single" w:sz="6" w:space="0" w:color="auto"/>
+            </w:tcBorders>
+            <w:vAlign w:val="center"/>
+          </w:tcPr>
+          <w:p>
+            <w:pPr>
+              <w:spacing w:before="40" w:after="40"/>
+              <w:ind w:left="-90" w:right="-108"/>
+              <w:jc w:val="center"/>
+              <w:rPr>
+                <w:lang w:val="sr-Cyrl-RS"/>
+              </w:rPr>
+            </w:pPr>
+            <w:r>
+              <w:rPr>
+                <w:lang w:val="sr-Cyrl-RS"/>
+              </w:rPr>
+              <w:t>5</w:t>
+            </w:r>
+          </w:p>
+        </w:tc>
+        <w:tc>
+          <w:tcPr>
+            <w:tcW w:w="449" w:type="dxa"/>
+            <w:tcBorders>
+              <w:top w:val="single" w:sz="6" w:space="0" w:color="auto"/>
+              <w:left w:val="single" w:sz="6" w:space="0" w:color="auto"/>
+              <w:bottom w:val="single" w:sz="6" w:space="0" w:color="auto"/>
+            </w:tcBorders>
+          </w:tcPr>
+          <w:p>
+            <w:pPr>
+              <w:spacing w:before="40" w:after="40"/>
+              <w:ind w:left="-90" w:right="-108"/>
+              <w:jc w:val="center"/>
+            </w:pPr>
+          </w:p>
+        </w:tc>
+        <w:tc>
+          <w:tcPr>
+            <w:tcW w:w="2319" w:type="dxa"/>
+            <w:gridSpan w:val="3"/>
+            <w:tcBorders>
+              <w:top w:val="single" w:sz="6" w:space="0" w:color="auto"/>
+              <w:left w:val="single" w:sz="6" w:space="0" w:color="auto"/>
+              <w:bottom w:val="single" w:sz="6" w:space="0" w:color="auto"/>
+              <w:right w:val="single" w:sz="6" w:space="0" w:color="auto"/>
+            </w:tcBorders>
+            <w:vAlign w:val="center"/>
+          </w:tcPr>
+          <w:p>
+            <w:pPr>
+              <w:spacing w:before="40" w:after="40"/>
+            </w:pPr>
+            <w:r>
+              <w:t>prijava.html</w:t>
+            </w:r>
+          </w:p>
+        </w:tc>
+        <w:tc>
+          <w:tcPr>
+            <w:tcW w:w="4742" w:type="dxa"/>
+            <w:gridSpan w:val="6"/>
+            <w:tcBorders>
+              <w:top w:val="single" w:sz="6" w:space="0" w:color="auto"/>
+              <w:left w:val="nil"/>
+              <w:bottom w:val="single" w:sz="6" w:space="0" w:color="auto"/>
+            </w:tcBorders>
+            <w:vAlign w:val="center"/>
+          </w:tcPr>
+          <w:p>
+            <w:pPr>
+              <w:keepLines/>
+              <w:spacing w:before="40" w:after="40"/>
+              <w:rPr>
+                <w:lang w:val="sr-Cyrl-RS"/>
+              </w:rPr>
+            </w:pPr>
+            <w:r>
+              <w:rPr>
+                <w:lang w:val="sr-Cyrl-RS"/>
+              </w:rPr>
+              <w:t>Текст је видљив када се уноси у поље за лозинку</w:t>
+            </w:r>
+          </w:p>
+        </w:tc>
+        <w:tc>
+          <w:tcPr>
+            <w:tcW w:w="1039" w:type="dxa"/>
+            <w:gridSpan w:val="3"/>
+            <w:tcBorders>
+              <w:top w:val="single" w:sz="6" w:space="0" w:color="auto"/>
+              <w:left w:val="single" w:sz="6" w:space="0" w:color="auto"/>
+              <w:bottom w:val="single" w:sz="6" w:space="0" w:color="auto"/>
+            </w:tcBorders>
+            <w:vAlign w:val="center"/>
+          </w:tcPr>
+          <w:p>
+            <w:pPr>
+              <w:spacing w:before="40" w:after="40"/>
+              <w:jc w:val="center"/>
+            </w:pPr>
+            <w:r>
+              <w:t>X</w:t>
+            </w:r>
+          </w:p>
+        </w:tc>
+        <w:tc>
+          <w:tcPr>
+            <w:tcW w:w="699" w:type="dxa"/>
+            <w:gridSpan w:val="2"/>
+            <w:tcBorders>
+              <w:top w:val="single" w:sz="6" w:space="0" w:color="auto"/>
+              <w:left w:val="single" w:sz="6" w:space="0" w:color="auto"/>
+              <w:bottom w:val="single" w:sz="6" w:space="0" w:color="auto"/>
+            </w:tcBorders>
+            <w:vAlign w:val="center"/>
+          </w:tcPr>
+          <w:p>
+            <w:pPr>
+              <w:spacing w:before="40" w:after="40"/>
+              <w:jc w:val="center"/>
+            </w:pPr>
+          </w:p>
+        </w:tc>
+        <w:tc>
+          <w:tcPr>
+            <w:tcW w:w="361" w:type="dxa"/>
+            <w:gridSpan w:val="3"/>
+            <w:tcBorders>
+              <w:top w:val="single" w:sz="6" w:space="0" w:color="auto"/>
+              <w:left w:val="single" w:sz="6" w:space="0" w:color="auto"/>
+              <w:bottom w:val="single" w:sz="6" w:space="0" w:color="auto"/>
+            </w:tcBorders>
+            <w:vAlign w:val="center"/>
+          </w:tcPr>
+          <w:p>
+            <w:pPr>
+              <w:spacing w:before="40" w:after="40"/>
+              <w:jc w:val="center"/>
+            </w:pPr>
+          </w:p>
+        </w:tc>
+        <w:tc>
+          <w:tcPr>
+            <w:tcW w:w="241" w:type="dxa"/>
+            <w:tcBorders>
+              <w:top w:val="single" w:sz="6" w:space="0" w:color="auto"/>
+              <w:left w:val="nil"/>
+              <w:bottom w:val="single" w:sz="6" w:space="0" w:color="auto"/>
+            </w:tcBorders>
+            <w:vAlign w:val="center"/>
+          </w:tcPr>
+          <w:p>
+            <w:pPr>
+              <w:spacing w:before="40" w:after="40"/>
+              <w:jc w:val="center"/>
+            </w:pPr>
+          </w:p>
+        </w:tc>
+        <w:tc>
+          <w:tcPr>
+            <w:tcW w:w="551" w:type="dxa"/>
+            <w:tcBorders>
+              <w:top w:val="single" w:sz="6" w:space="0" w:color="auto"/>
+              <w:left w:val="single" w:sz="6" w:space="0" w:color="auto"/>
+              <w:bottom w:val="single" w:sz="6" w:space="0" w:color="auto"/>
+              <w:right w:val="single" w:sz="6" w:space="0" w:color="auto"/>
+            </w:tcBorders>
+            <w:vAlign w:val="center"/>
+          </w:tcPr>
+          <w:p>
+            <w:pPr>
+              <w:spacing w:before="40" w:after="40"/>
+              <w:jc w:val="center"/>
+            </w:pPr>
+          </w:p>
+        </w:tc>
+      </w:tr>
+      <w:tr>
+        <w:tc>
+          <w:tcPr>
+            <w:tcW w:w="377" w:type="dxa"/>
+            <w:tcBorders>
+              <w:top w:val="single" w:sz="6" w:space="0" w:color="auto"/>
+              <w:left w:val="single" w:sz="6" w:space="0" w:color="auto"/>
+              <w:bottom w:val="single" w:sz="6" w:space="0" w:color="auto"/>
+            </w:tcBorders>
+            <w:vAlign w:val="center"/>
+          </w:tcPr>
+          <w:p>
+            <w:pPr>
+              <w:spacing w:before="40" w:after="40"/>
+              <w:ind w:left="-90" w:right="-108"/>
+              <w:jc w:val="center"/>
+              <w:rPr>
+                <w:lang w:val="sr-Cyrl-RS"/>
+              </w:rPr>
+            </w:pPr>
+            <w:r>
+              <w:rPr>
+                <w:lang w:val="sr-Cyrl-RS"/>
+              </w:rPr>
+              <w:t>6</w:t>
+            </w:r>
+          </w:p>
+        </w:tc>
+        <w:tc>
+          <w:tcPr>
+            <w:tcW w:w="449" w:type="dxa"/>
+            <w:tcBorders>
+              <w:top w:val="single" w:sz="6" w:space="0" w:color="auto"/>
+              <w:left w:val="single" w:sz="6" w:space="0" w:color="auto"/>
+              <w:bottom w:val="single" w:sz="6" w:space="0" w:color="auto"/>
+            </w:tcBorders>
+          </w:tcPr>
+          <w:p>
+            <w:pPr>
+              <w:spacing w:before="40" w:after="40"/>
+              <w:ind w:left="-90" w:right="-108"/>
+              <w:jc w:val="center"/>
+            </w:pPr>
+          </w:p>
+        </w:tc>
+        <w:tc>
+          <w:tcPr>
+            <w:tcW w:w="2319" w:type="dxa"/>
+            <w:gridSpan w:val="3"/>
+            <w:tcBorders>
+              <w:top w:val="single" w:sz="6" w:space="0" w:color="auto"/>
+              <w:left w:val="single" w:sz="6" w:space="0" w:color="auto"/>
+              <w:bottom w:val="single" w:sz="6" w:space="0" w:color="auto"/>
+              <w:right w:val="single" w:sz="6" w:space="0" w:color="auto"/>
+            </w:tcBorders>
+            <w:vAlign w:val="center"/>
+          </w:tcPr>
+          <w:p>
+            <w:pPr>
+              <w:spacing w:before="40" w:after="40"/>
+            </w:pPr>
+            <w:r>
+              <w:t>SSU_Autorizacija.docx</w:t>
+            </w:r>
+          </w:p>
+        </w:tc>
+        <w:tc>
+          <w:tcPr>
+            <w:tcW w:w="4742" w:type="dxa"/>
+            <w:gridSpan w:val="6"/>
+            <w:tcBorders>
+              <w:top w:val="single" w:sz="6" w:space="0" w:color="auto"/>
+              <w:left w:val="nil"/>
+              <w:bottom w:val="single" w:sz="6" w:space="0" w:color="auto"/>
+            </w:tcBorders>
+            <w:vAlign w:val="center"/>
+          </w:tcPr>
+          <w:p>
+            <w:pPr>
+              <w:spacing w:before="40" w:after="40"/>
+              <w:rPr>
+                <w:lang w:val="sr-Cyrl-RS"/>
+              </w:rPr>
+            </w:pPr>
+            <w:r>
+              <w:rPr>
+                <w:lang w:val="sr-Cyrl-RS"/>
+              </w:rPr>
+              <w:t>Код тачке</w:t>
+            </w:r>
+            <w:r>
+              <w:rPr>
+                <w:lang w:val="sr-Cyrl-RS"/>
+              </w:rPr>
+              <w:t xml:space="preserve"> 2.2.1 постоји само </w:t>
+            </w:r>
+            <w:r>
+              <w:rPr>
+                <w:lang w:val="sr-Cyrl-RS"/>
+              </w:rPr>
+              <w:t>дугме</w:t>
+            </w:r>
+            <w:r>
+              <w:rPr>
+                <w:lang w:val="sr-Cyrl-RS"/>
+              </w:rPr>
+              <w:t xml:space="preserve"> „Пријавите се“, не</w:t>
+            </w:r>
+            <w:r>
+              <w:rPr>
+                <w:lang w:val="sr-Cyrl-RS"/>
+              </w:rPr>
+              <w:t xml:space="preserve"> дугме</w:t>
+            </w:r>
+            <w:r>
+              <w:rPr>
+                <w:lang w:val="sr-Cyrl-RS"/>
+              </w:rPr>
+              <w:t xml:space="preserve"> „</w:t>
+            </w:r>
+            <w:r>
+              <w:t>Register</w:t>
+            </w:r>
+            <w:r>
+              <w:rPr>
+                <w:lang w:val="sr-Cyrl-RS"/>
+              </w:rPr>
+              <w:t>“</w:t>
+            </w:r>
+          </w:p>
+        </w:tc>
+        <w:tc>
+          <w:tcPr>
+            <w:tcW w:w="1039" w:type="dxa"/>
+            <w:gridSpan w:val="3"/>
+            <w:tcBorders>
+              <w:top w:val="single" w:sz="6" w:space="0" w:color="auto"/>
+              <w:left w:val="single" w:sz="6" w:space="0" w:color="auto"/>
+              <w:bottom w:val="single" w:sz="6" w:space="0" w:color="auto"/>
+            </w:tcBorders>
+            <w:vAlign w:val="center"/>
+          </w:tcPr>
+          <w:p>
+            <w:pPr>
+              <w:spacing w:before="40" w:after="40"/>
+              <w:jc w:val="center"/>
+            </w:pPr>
+          </w:p>
+        </w:tc>
+        <w:tc>
+          <w:tcPr>
+            <w:tcW w:w="699" w:type="dxa"/>
+            <w:gridSpan w:val="2"/>
+            <w:tcBorders>
+              <w:top w:val="single" w:sz="6" w:space="0" w:color="auto"/>
+              <w:left w:val="single" w:sz="6" w:space="0" w:color="auto"/>
+              <w:bottom w:val="single" w:sz="6" w:space="0" w:color="auto"/>
+            </w:tcBorders>
+            <w:vAlign w:val="center"/>
+          </w:tcPr>
+          <w:p>
+            <w:pPr>
+              <w:spacing w:before="40" w:after="40"/>
+              <w:jc w:val="center"/>
+            </w:pPr>
+            <w:r>
+              <w:t>X</w:t>
+            </w:r>
+          </w:p>
+        </w:tc>
+        <w:tc>
+          <w:tcPr>
+            <w:tcW w:w="361" w:type="dxa"/>
+            <w:gridSpan w:val="3"/>
+            <w:tcBorders>
+              <w:top w:val="single" w:sz="6" w:space="0" w:color="auto"/>
+              <w:left w:val="single" w:sz="6" w:space="0" w:color="auto"/>
+              <w:bottom w:val="single" w:sz="6" w:space="0" w:color="auto"/>
+            </w:tcBorders>
+            <w:vAlign w:val="center"/>
+          </w:tcPr>
+          <w:p>
+            <w:pPr>
+              <w:spacing w:before="40" w:after="40"/>
+              <w:jc w:val="center"/>
+            </w:pPr>
+          </w:p>
+        </w:tc>
+        <w:tc>
+          <w:tcPr>
+            <w:tcW w:w="241" w:type="dxa"/>
+            <w:tcBorders>
+              <w:top w:val="single" w:sz="6" w:space="0" w:color="auto"/>
+              <w:left w:val="nil"/>
+              <w:bottom w:val="single" w:sz="6" w:space="0" w:color="auto"/>
+            </w:tcBorders>
+            <w:vAlign w:val="center"/>
+          </w:tcPr>
+          <w:p>
+            <w:pPr>
+              <w:spacing w:before="40" w:after="40"/>
+              <w:jc w:val="center"/>
+            </w:pPr>
+          </w:p>
+        </w:tc>
+        <w:tc>
+          <w:tcPr>
+            <w:tcW w:w="551" w:type="dxa"/>
+            <w:tcBorders>
+              <w:top w:val="single" w:sz="6" w:space="0" w:color="auto"/>
+              <w:left w:val="single" w:sz="6" w:space="0" w:color="auto"/>
+              <w:bottom w:val="single" w:sz="6" w:space="0" w:color="auto"/>
+              <w:right w:val="single" w:sz="6" w:space="0" w:color="auto"/>
+            </w:tcBorders>
+            <w:vAlign w:val="center"/>
+          </w:tcPr>
+          <w:p>
+            <w:pPr>
+              <w:spacing w:before="40" w:after="40"/>
+              <w:jc w:val="center"/>
+            </w:pPr>
+          </w:p>
+        </w:tc>
+      </w:tr>
+      <w:tr>
+        <w:tc>
+          <w:tcPr>
+            <w:tcW w:w="377" w:type="dxa"/>
+            <w:tcBorders>
+              <w:top w:val="single" w:sz="6" w:space="0" w:color="auto"/>
+              <w:left w:val="single" w:sz="6" w:space="0" w:color="auto"/>
+              <w:bottom w:val="single" w:sz="6" w:space="0" w:color="auto"/>
+            </w:tcBorders>
+            <w:vAlign w:val="center"/>
+          </w:tcPr>
+          <w:p>
+            <w:pPr>
+              <w:spacing w:before="40" w:after="40"/>
+              <w:ind w:left="-90" w:right="-108"/>
+              <w:jc w:val="center"/>
+              <w:rPr>
+                <w:lang w:val="sr-Cyrl-RS"/>
+              </w:rPr>
+            </w:pPr>
+            <w:r>
+              <w:rPr>
+                <w:lang w:val="sr-Cyrl-RS"/>
+              </w:rPr>
+              <w:t>7</w:t>
+            </w:r>
+          </w:p>
+        </w:tc>
+        <w:tc>
+          <w:tcPr>
+            <w:tcW w:w="449" w:type="dxa"/>
+            <w:tcBorders>
+              <w:top w:val="single" w:sz="6" w:space="0" w:color="auto"/>
+              <w:left w:val="single" w:sz="6" w:space="0" w:color="auto"/>
+              <w:bottom w:val="single" w:sz="6" w:space="0" w:color="auto"/>
+            </w:tcBorders>
+          </w:tcPr>
+          <w:p>
+            <w:pPr>
+              <w:spacing w:before="40" w:after="40"/>
+              <w:ind w:left="-90" w:right="-108"/>
+              <w:jc w:val="center"/>
+            </w:pPr>
+          </w:p>
+        </w:tc>
+        <w:tc>
+          <w:tcPr>
+            <w:tcW w:w="2319" w:type="dxa"/>
+            <w:gridSpan w:val="3"/>
+            <w:tcBorders>
+              <w:top w:val="single" w:sz="6" w:space="0" w:color="auto"/>
+              <w:left w:val="single" w:sz="6" w:space="0" w:color="auto"/>
+              <w:bottom w:val="single" w:sz="6" w:space="0" w:color="auto"/>
+              <w:right w:val="single" w:sz="6" w:space="0" w:color="auto"/>
+            </w:tcBorders>
+            <w:vAlign w:val="center"/>
+          </w:tcPr>
+          <w:p>
+            <w:pPr>
+              <w:spacing w:before="40" w:after="40"/>
+            </w:pPr>
+            <w:r>
+              <w:t>SSU_Autorizacija.docx</w:t>
+            </w:r>
+          </w:p>
+        </w:tc>
+        <w:tc>
+          <w:tcPr>
+            <w:tcW w:w="4742" w:type="dxa"/>
+            <w:gridSpan w:val="6"/>
+            <w:tcBorders>
+              <w:top w:val="single" w:sz="6" w:space="0" w:color="auto"/>
+              <w:left w:val="nil"/>
+              <w:bottom w:val="single" w:sz="6" w:space="0" w:color="auto"/>
+            </w:tcBorders>
+            <w:vAlign w:val="center"/>
+          </w:tcPr>
+          <w:p>
+            <w:pPr>
+              <w:spacing w:before="40" w:after="40"/>
+              <w:rPr>
+                <w:lang w:val="sr-Cyrl-RS"/>
+              </w:rPr>
+            </w:pPr>
+            <w:r>
+              <w:rPr>
+                <w:lang w:val="sr-Cyrl-RS"/>
+              </w:rPr>
+              <w:t>Правописна грешка код тачке 3.а.1</w:t>
+            </w:r>
+          </w:p>
+        </w:tc>
+        <w:tc>
+          <w:tcPr>
+            <w:tcW w:w="1039" w:type="dxa"/>
+            <w:gridSpan w:val="3"/>
+            <w:tcBorders>
+              <w:top w:val="single" w:sz="6" w:space="0" w:color="auto"/>
+              <w:left w:val="single" w:sz="6" w:space="0" w:color="auto"/>
+              <w:bottom w:val="single" w:sz="6" w:space="0" w:color="auto"/>
+            </w:tcBorders>
+            <w:vAlign w:val="center"/>
+          </w:tcPr>
+          <w:p>
+            <w:pPr>
+              <w:spacing w:before="40" w:after="40"/>
+              <w:jc w:val="center"/>
+            </w:pPr>
+          </w:p>
+        </w:tc>
+        <w:tc>
+          <w:tcPr>
+            <w:tcW w:w="699" w:type="dxa"/>
+            <w:gridSpan w:val="2"/>
+            <w:tcBorders>
+              <w:top w:val="single" w:sz="6" w:space="0" w:color="auto"/>
+              <w:left w:val="single" w:sz="6" w:space="0" w:color="auto"/>
+              <w:bottom w:val="single" w:sz="6" w:space="0" w:color="auto"/>
+            </w:tcBorders>
+            <w:vAlign w:val="center"/>
+          </w:tcPr>
+          <w:p>
+            <w:pPr>
+              <w:spacing w:before="40" w:after="40"/>
+              <w:jc w:val="center"/>
+            </w:pPr>
+            <w:r>
+              <w:t>X</w:t>
+            </w:r>
+          </w:p>
+        </w:tc>
+        <w:tc>
+          <w:tcPr>
+            <w:tcW w:w="361" w:type="dxa"/>
+            <w:gridSpan w:val="3"/>
+            <w:tcBorders>
+              <w:top w:val="single" w:sz="6" w:space="0" w:color="auto"/>
+              <w:left w:val="single" w:sz="6" w:space="0" w:color="auto"/>
+              <w:bottom w:val="single" w:sz="6" w:space="0" w:color="auto"/>
+            </w:tcBorders>
+            <w:vAlign w:val="center"/>
+          </w:tcPr>
+          <w:p>
+            <w:pPr>
+              <w:spacing w:before="40" w:after="40"/>
+              <w:jc w:val="center"/>
+            </w:pPr>
+          </w:p>
+        </w:tc>
+        <w:tc>
+          <w:tcPr>
+            <w:tcW w:w="241" w:type="dxa"/>
+            <w:tcBorders>
+              <w:top w:val="single" w:sz="6" w:space="0" w:color="auto"/>
+              <w:left w:val="nil"/>
+              <w:bottom w:val="single" w:sz="6" w:space="0" w:color="auto"/>
+            </w:tcBorders>
+            <w:vAlign w:val="center"/>
+          </w:tcPr>
+          <w:p>
+            <w:pPr>
+              <w:spacing w:before="40" w:after="40"/>
+              <w:jc w:val="center"/>
+            </w:pPr>
+          </w:p>
+        </w:tc>
+        <w:tc>
+          <w:tcPr>
+            <w:tcW w:w="551" w:type="dxa"/>
+            <w:tcBorders>
+              <w:top w:val="single" w:sz="6" w:space="0" w:color="auto"/>
+              <w:left w:val="single" w:sz="6" w:space="0" w:color="auto"/>
+              <w:bottom w:val="single" w:sz="6" w:space="0" w:color="auto"/>
+              <w:right w:val="single" w:sz="6" w:space="0" w:color="auto"/>
+            </w:tcBorders>
+            <w:vAlign w:val="center"/>
+          </w:tcPr>
+          <w:p>
+            <w:pPr>
+              <w:spacing w:before="40" w:after="40"/>
+              <w:jc w:val="center"/>
+            </w:pPr>
+          </w:p>
+        </w:tc>
+      </w:tr>
+      <w:tr>
+        <w:tc>
+          <w:tcPr>
+            <w:tcW w:w="377" w:type="dxa"/>
+            <w:tcBorders>
+              <w:top w:val="single" w:sz="6" w:space="0" w:color="auto"/>
+              <w:left w:val="single" w:sz="6" w:space="0" w:color="auto"/>
+              <w:bottom w:val="single" w:sz="6" w:space="0" w:color="auto"/>
+            </w:tcBorders>
+            <w:vAlign w:val="center"/>
+          </w:tcPr>
+          <w:p>
+            <w:pPr>
+              <w:spacing w:before="40" w:after="40"/>
+              <w:ind w:left="-90" w:right="-108"/>
+              <w:jc w:val="center"/>
+              <w:rPr>
+                <w:lang w:val="sr-Cyrl-RS"/>
+              </w:rPr>
+            </w:pPr>
+            <w:r>
+              <w:rPr>
+                <w:lang w:val="sr-Cyrl-RS"/>
+              </w:rPr>
+              <w:t>8</w:t>
+            </w:r>
+          </w:p>
+        </w:tc>
+        <w:tc>
+          <w:tcPr>
+            <w:tcW w:w="449" w:type="dxa"/>
+            <w:tcBorders>
+              <w:top w:val="single" w:sz="6" w:space="0" w:color="auto"/>
+              <w:left w:val="single" w:sz="6" w:space="0" w:color="auto"/>
+              <w:bottom w:val="single" w:sz="6" w:space="0" w:color="auto"/>
+            </w:tcBorders>
+          </w:tcPr>
+          <w:p>
+            <w:pPr>
+              <w:spacing w:before="40" w:after="40"/>
+              <w:ind w:left="-90" w:right="-108"/>
+              <w:jc w:val="center"/>
+            </w:pPr>
+          </w:p>
+        </w:tc>
+        <w:tc>
+          <w:tcPr>
+            <w:tcW w:w="2319" w:type="dxa"/>
+            <w:gridSpan w:val="3"/>
+            <w:tcBorders>
+              <w:top w:val="single" w:sz="6" w:space="0" w:color="auto"/>
+              <w:left w:val="single" w:sz="6" w:space="0" w:color="auto"/>
+              <w:bottom w:val="single" w:sz="6" w:space="0" w:color="auto"/>
+              <w:right w:val="single" w:sz="6" w:space="0" w:color="auto"/>
+            </w:tcBorders>
+            <w:vAlign w:val="center"/>
+          </w:tcPr>
+          <w:p>
+            <w:pPr>
+              <w:spacing w:before="40" w:after="40"/>
+            </w:pPr>
+            <w:r>
+              <w:t>SSU_Autorizacija.docx</w:t>
+            </w:r>
+          </w:p>
+        </w:tc>
+        <w:tc>
+          <w:tcPr>
+            <w:tcW w:w="4742" w:type="dxa"/>
+            <w:gridSpan w:val="6"/>
+            <w:tcBorders>
+              <w:top w:val="single" w:sz="6" w:space="0" w:color="auto"/>
+              <w:left w:val="nil"/>
+              <w:bottom w:val="single" w:sz="6" w:space="0" w:color="auto"/>
+            </w:tcBorders>
+            <w:vAlign w:val="center"/>
+          </w:tcPr>
+          <w:p>
+            <w:pPr>
+              <w:spacing w:before="40" w:after="40"/>
+              <w:rPr>
+                <w:lang w:val="sr-Cyrl-RS"/>
+              </w:rPr>
+            </w:pPr>
+            <w:r>
+              <w:rPr>
+                <w:lang w:val="sr-Cyrl-RS"/>
+              </w:rPr>
+              <w:t>Правописна грешка код тачке 2.4</w:t>
+            </w:r>
+          </w:p>
+        </w:tc>
+        <w:tc>
+          <w:tcPr>
+            <w:tcW w:w="384" w:type="dxa"/>
+            <w:tcBorders>
+              <w:top w:val="single" w:sz="6" w:space="0" w:color="auto"/>
+              <w:left w:val="single" w:sz="6" w:space="0" w:color="auto"/>
+              <w:bottom w:val="single" w:sz="6" w:space="0" w:color="auto"/>
+            </w:tcBorders>
+            <w:vAlign w:val="center"/>
+          </w:tcPr>
+          <w:p>
+            <w:pPr>
+              <w:spacing w:before="40" w:after="40"/>
+              <w:jc w:val="center"/>
+            </w:pPr>
+          </w:p>
+        </w:tc>
+        <w:tc>
+          <w:tcPr>
+            <w:tcW w:w="655" w:type="dxa"/>
+            <w:gridSpan w:val="2"/>
+            <w:tcBorders>
+              <w:top w:val="single" w:sz="6" w:space="0" w:color="auto"/>
+              <w:left w:val="nil"/>
+              <w:bottom w:val="single" w:sz="6" w:space="0" w:color="auto"/>
+            </w:tcBorders>
+            <w:vAlign w:val="center"/>
+          </w:tcPr>
+          <w:p>
+            <w:pPr>
+              <w:spacing w:before="40" w:after="40"/>
+              <w:jc w:val="center"/>
+            </w:pPr>
+          </w:p>
+        </w:tc>
+        <w:tc>
+          <w:tcPr>
+            <w:tcW w:w="699" w:type="dxa"/>
+            <w:gridSpan w:val="2"/>
+            <w:tcBorders>
+              <w:top w:val="single" w:sz="6" w:space="0" w:color="auto"/>
+              <w:left w:val="single" w:sz="6" w:space="0" w:color="auto"/>
+              <w:bottom w:val="single" w:sz="6" w:space="0" w:color="auto"/>
+            </w:tcBorders>
+            <w:vAlign w:val="center"/>
+          </w:tcPr>
+          <w:p>
+            <w:pPr>
+              <w:spacing w:before="40" w:after="40"/>
+              <w:jc w:val="center"/>
+            </w:pPr>
+            <w:r>
+              <w:t>X</w:t>
+            </w:r>
+          </w:p>
+        </w:tc>
+        <w:tc>
+          <w:tcPr>
+            <w:tcW w:w="361" w:type="dxa"/>
+            <w:gridSpan w:val="3"/>
+            <w:tcBorders>
+              <w:top w:val="single" w:sz="6" w:space="0" w:color="auto"/>
+              <w:left w:val="single" w:sz="6" w:space="0" w:color="auto"/>
+              <w:bottom w:val="single" w:sz="6" w:space="0" w:color="auto"/>
+            </w:tcBorders>
+            <w:vAlign w:val="center"/>
+          </w:tcPr>
+          <w:p>
+            <w:pPr>
+              <w:spacing w:before="40" w:after="40"/>
+              <w:jc w:val="center"/>
+            </w:pPr>
+          </w:p>
+        </w:tc>
+        <w:tc>
+          <w:tcPr>
+            <w:tcW w:w="241" w:type="dxa"/>
+            <w:tcBorders>
+              <w:top w:val="single" w:sz="6" w:space="0" w:color="auto"/>
+              <w:left w:val="nil"/>
+              <w:bottom w:val="single" w:sz="6" w:space="0" w:color="auto"/>
+            </w:tcBorders>
+            <w:vAlign w:val="center"/>
+          </w:tcPr>
+          <w:p>
+            <w:pPr>
+              <w:spacing w:before="40" w:after="40"/>
+              <w:jc w:val="center"/>
+            </w:pPr>
+          </w:p>
+        </w:tc>
+        <w:tc>
+          <w:tcPr>
+            <w:tcW w:w="551" w:type="dxa"/>
+            <w:tcBorders>
+              <w:top w:val="single" w:sz="6" w:space="0" w:color="auto"/>
+              <w:left w:val="single" w:sz="6" w:space="0" w:color="auto"/>
+              <w:bottom w:val="single" w:sz="6" w:space="0" w:color="auto"/>
+              <w:right w:val="single" w:sz="6" w:space="0" w:color="auto"/>
+            </w:tcBorders>
+            <w:vAlign w:val="center"/>
+          </w:tcPr>
+          <w:p>
+            <w:pPr>
+              <w:spacing w:before="40" w:after="40"/>
+              <w:jc w:val="center"/>
+            </w:pPr>
+          </w:p>
+        </w:tc>
+      </w:tr>
+      <w:tr>
+        <w:tc>
+          <w:tcPr>
+            <w:tcW w:w="377" w:type="dxa"/>
+            <w:tcBorders>
+              <w:top w:val="single" w:sz="6" w:space="0" w:color="auto"/>
+              <w:left w:val="single" w:sz="6" w:space="0" w:color="auto"/>
+              <w:bottom w:val="single" w:sz="6" w:space="0" w:color="auto"/>
+            </w:tcBorders>
+            <w:vAlign w:val="center"/>
+          </w:tcPr>
+          <w:p>
+            <w:pPr>
+              <w:spacing w:before="40" w:after="40"/>
+              <w:ind w:left="-90" w:right="-108"/>
+              <w:jc w:val="center"/>
+              <w:rPr>
+                <w:lang w:val="sr-Cyrl-RS"/>
+              </w:rPr>
+            </w:pPr>
+            <w:r>
+              <w:rPr>
+                <w:lang w:val="sr-Cyrl-RS"/>
+              </w:rPr>
+              <w:t>9</w:t>
+            </w:r>
+          </w:p>
+        </w:tc>
+        <w:tc>
+          <w:tcPr>
+            <w:tcW w:w="449" w:type="dxa"/>
+            <w:tcBorders>
+              <w:top w:val="single" w:sz="6" w:space="0" w:color="auto"/>
+              <w:left w:val="single" w:sz="6" w:space="0" w:color="auto"/>
+              <w:bottom w:val="single" w:sz="6" w:space="0" w:color="auto"/>
+            </w:tcBorders>
+          </w:tcPr>
+          <w:p>
+            <w:pPr>
+              <w:spacing w:before="40" w:after="40"/>
+              <w:ind w:left="-90" w:right="-108"/>
+              <w:jc w:val="center"/>
+            </w:pPr>
+          </w:p>
+        </w:tc>
+        <w:tc>
+          <w:tcPr>
+            <w:tcW w:w="2319" w:type="dxa"/>
+            <w:gridSpan w:val="3"/>
+            <w:tcBorders>
+              <w:top w:val="single" w:sz="6" w:space="0" w:color="auto"/>
+              <w:left w:val="single" w:sz="6" w:space="0" w:color="auto"/>
+              <w:bottom w:val="single" w:sz="6" w:space="0" w:color="auto"/>
+              <w:right w:val="single" w:sz="6" w:space="0" w:color="auto"/>
+            </w:tcBorders>
+            <w:vAlign w:val="center"/>
+          </w:tcPr>
+          <w:p>
+            <w:pPr>
+              <w:spacing w:before="40" w:after="40"/>
+            </w:pPr>
+            <w:r>
+              <w:t>SSU_Autorizacija.docx</w:t>
+            </w:r>
+          </w:p>
+        </w:tc>
+        <w:tc>
+          <w:tcPr>
+            <w:tcW w:w="4742" w:type="dxa"/>
+            <w:gridSpan w:val="6"/>
+            <w:tcBorders>
+              <w:top w:val="single" w:sz="6" w:space="0" w:color="auto"/>
+              <w:left w:val="nil"/>
+              <w:bottom w:val="single" w:sz="6" w:space="0" w:color="auto"/>
+            </w:tcBorders>
+            <w:vAlign w:val="center"/>
+          </w:tcPr>
+          <w:p>
+            <w:pPr>
+              <w:spacing w:before="40" w:after="40"/>
+              <w:rPr>
+                <w:lang w:val="sr-Cyrl-RS"/>
+              </w:rPr>
+            </w:pPr>
+            <w:r>
+              <w:rPr>
+                <w:lang w:val="sr-Cyrl-RS"/>
+              </w:rPr>
+              <w:t>Код т</w:t>
+            </w:r>
+            <w:r>
+              <w:rPr>
+                <w:lang w:val="sr-Cyrl-RS"/>
+              </w:rPr>
+              <w:t>ач</w:t>
+            </w:r>
+            <w:r>
+              <w:rPr>
+                <w:lang w:val="sr-Cyrl-RS"/>
+              </w:rPr>
+              <w:t>ке</w:t>
+            </w:r>
+            <w:r>
+              <w:rPr>
+                <w:lang w:val="sr-Cyrl-RS"/>
+              </w:rPr>
+              <w:t xml:space="preserve"> 2.4 отвара се прозор за ауторизацију (пријаву), не за регистровање као што је наведено</w:t>
+            </w:r>
+          </w:p>
+        </w:tc>
+        <w:tc>
+          <w:tcPr>
+            <w:tcW w:w="1039" w:type="dxa"/>
+            <w:gridSpan w:val="3"/>
+            <w:tcBorders>
+              <w:top w:val="single" w:sz="6" w:space="0" w:color="auto"/>
+              <w:left w:val="single" w:sz="6" w:space="0" w:color="auto"/>
+              <w:bottom w:val="single" w:sz="6" w:space="0" w:color="auto"/>
+            </w:tcBorders>
+            <w:vAlign w:val="center"/>
+          </w:tcPr>
+          <w:p>
+            <w:pPr>
+              <w:spacing w:before="40" w:after="40"/>
+              <w:jc w:val="center"/>
+            </w:pPr>
+          </w:p>
+        </w:tc>
+        <w:tc>
+          <w:tcPr>
+            <w:tcW w:w="699" w:type="dxa"/>
+            <w:gridSpan w:val="2"/>
+            <w:tcBorders>
+              <w:top w:val="single" w:sz="6" w:space="0" w:color="auto"/>
+              <w:left w:val="single" w:sz="6" w:space="0" w:color="auto"/>
+              <w:bottom w:val="single" w:sz="6" w:space="0" w:color="auto"/>
+            </w:tcBorders>
+            <w:vAlign w:val="center"/>
+          </w:tcPr>
+          <w:p>
+            <w:pPr>
+              <w:spacing w:before="40" w:after="40"/>
+              <w:jc w:val="center"/>
+            </w:pPr>
+            <w:r>
+              <w:t>X</w:t>
+            </w:r>
+          </w:p>
+        </w:tc>
+        <w:tc>
+          <w:tcPr>
+            <w:tcW w:w="361" w:type="dxa"/>
+            <w:gridSpan w:val="3"/>
+            <w:tcBorders>
+              <w:top w:val="single" w:sz="6" w:space="0" w:color="auto"/>
+              <w:left w:val="single" w:sz="6" w:space="0" w:color="auto"/>
+              <w:bottom w:val="single" w:sz="6" w:space="0" w:color="auto"/>
+            </w:tcBorders>
+            <w:vAlign w:val="center"/>
+          </w:tcPr>
+          <w:p>
+            <w:pPr>
+              <w:spacing w:before="40" w:after="40"/>
+              <w:jc w:val="center"/>
+            </w:pPr>
+          </w:p>
+        </w:tc>
+        <w:tc>
+          <w:tcPr>
+            <w:tcW w:w="241" w:type="dxa"/>
+            <w:tcBorders>
+              <w:top w:val="single" w:sz="6" w:space="0" w:color="auto"/>
+              <w:left w:val="nil"/>
+              <w:bottom w:val="single" w:sz="6" w:space="0" w:color="auto"/>
+            </w:tcBorders>
+            <w:vAlign w:val="center"/>
+          </w:tcPr>
+          <w:p>
+            <w:pPr>
+              <w:spacing w:before="40" w:after="40"/>
+              <w:jc w:val="center"/>
+            </w:pPr>
+          </w:p>
+        </w:tc>
+        <w:tc>
+          <w:tcPr>
+            <w:tcW w:w="551" w:type="dxa"/>
+            <w:tcBorders>
+              <w:top w:val="single" w:sz="6" w:space="0" w:color="auto"/>
+              <w:left w:val="single" w:sz="6" w:space="0" w:color="auto"/>
+              <w:bottom w:val="single" w:sz="6" w:space="0" w:color="auto"/>
+              <w:right w:val="single" w:sz="6" w:space="0" w:color="auto"/>
+            </w:tcBorders>
+            <w:vAlign w:val="center"/>
+          </w:tcPr>
+          <w:p>
+            <w:pPr>
+              <w:spacing w:before="40" w:after="40"/>
+              <w:jc w:val="center"/>
+            </w:pPr>
+          </w:p>
+        </w:tc>
+      </w:tr>
+      <w:tr>
+        <w:tc>
+          <w:tcPr>
+            <w:tcW w:w="377" w:type="dxa"/>
+            <w:tcBorders>
+              <w:top w:val="single" w:sz="6" w:space="0" w:color="auto"/>
+              <w:left w:val="single" w:sz="6" w:space="0" w:color="auto"/>
+              <w:bottom w:val="single" w:sz="6" w:space="0" w:color="auto"/>
+            </w:tcBorders>
+            <w:vAlign w:val="center"/>
+          </w:tcPr>
+          <w:p>
+            <w:pPr>
+              <w:spacing w:before="40" w:after="40"/>
+              <w:ind w:left="-90" w:right="-108"/>
+              <w:jc w:val="center"/>
+              <w:rPr>
+                <w:lang w:val="sr-Cyrl-RS"/>
+              </w:rPr>
+            </w:pPr>
+            <w:r>
+              <w:rPr>
+                <w:lang w:val="sr-Cyrl-RS"/>
+              </w:rPr>
+              <w:t>10</w:t>
+            </w:r>
+          </w:p>
+        </w:tc>
+        <w:tc>
+          <w:tcPr>
+            <w:tcW w:w="449" w:type="dxa"/>
+            <w:tcBorders>
+              <w:top w:val="single" w:sz="6" w:space="0" w:color="auto"/>
+              <w:left w:val="single" w:sz="6" w:space="0" w:color="auto"/>
+              <w:bottom w:val="single" w:sz="6" w:space="0" w:color="auto"/>
+            </w:tcBorders>
+          </w:tcPr>
+          <w:p>
+            <w:pPr>
+              <w:spacing w:before="40" w:after="40"/>
+              <w:ind w:left="-90" w:right="-108"/>
+              <w:jc w:val="center"/>
+            </w:pPr>
+          </w:p>
+        </w:tc>
+        <w:tc>
+          <w:tcPr>
+            <w:tcW w:w="2319" w:type="dxa"/>
+            <w:gridSpan w:val="3"/>
+            <w:tcBorders>
+              <w:top w:val="single" w:sz="6" w:space="0" w:color="auto"/>
+              <w:left w:val="single" w:sz="6" w:space="0" w:color="auto"/>
+              <w:bottom w:val="single" w:sz="6" w:space="0" w:color="auto"/>
+              <w:right w:val="single" w:sz="6" w:space="0" w:color="auto"/>
+            </w:tcBorders>
+            <w:vAlign w:val="center"/>
+          </w:tcPr>
+          <w:p>
+            <w:pPr>
+              <w:spacing w:before="40" w:after="40"/>
+            </w:pPr>
+            <w:r>
+              <w:t>SSU_Autorizacija.docx</w:t>
+            </w:r>
+          </w:p>
+        </w:tc>
+        <w:tc>
+          <w:tcPr>
+            <w:tcW w:w="4742" w:type="dxa"/>
+            <w:gridSpan w:val="6"/>
+            <w:tcBorders>
+              <w:top w:val="single" w:sz="6" w:space="0" w:color="auto"/>
+              <w:left w:val="nil"/>
+              <w:bottom w:val="single" w:sz="6" w:space="0" w:color="auto"/>
+            </w:tcBorders>
+            <w:vAlign w:val="center"/>
+          </w:tcPr>
+          <w:p>
+            <w:pPr>
+              <w:spacing w:before="40" w:after="40"/>
+              <w:rPr>
+                <w:lang w:val="sr-Cyrl-RS"/>
+              </w:rPr>
+            </w:pPr>
+            <w:r>
+              <w:rPr>
+                <w:lang w:val="sr-Cyrl-RS"/>
+              </w:rPr>
+              <w:t>Правописна грешка код тачке 2.5</w:t>
+            </w:r>
+          </w:p>
+        </w:tc>
+        <w:tc>
+          <w:tcPr>
+            <w:tcW w:w="1039" w:type="dxa"/>
+            <w:gridSpan w:val="3"/>
+            <w:tcBorders>
+              <w:top w:val="single" w:sz="6" w:space="0" w:color="auto"/>
+              <w:left w:val="single" w:sz="6" w:space="0" w:color="auto"/>
+              <w:bottom w:val="single" w:sz="6" w:space="0" w:color="auto"/>
+            </w:tcBorders>
+            <w:vAlign w:val="center"/>
+          </w:tcPr>
+          <w:p>
+            <w:pPr>
+              <w:spacing w:before="40" w:after="40"/>
+              <w:jc w:val="center"/>
+            </w:pPr>
+          </w:p>
+        </w:tc>
+        <w:tc>
+          <w:tcPr>
+            <w:tcW w:w="699" w:type="dxa"/>
+            <w:gridSpan w:val="2"/>
+            <w:tcBorders>
+              <w:top w:val="single" w:sz="6" w:space="0" w:color="auto"/>
+              <w:left w:val="single" w:sz="6" w:space="0" w:color="auto"/>
+              <w:bottom w:val="single" w:sz="6" w:space="0" w:color="auto"/>
+            </w:tcBorders>
+            <w:vAlign w:val="center"/>
+          </w:tcPr>
+          <w:p>
+            <w:pPr>
+              <w:spacing w:before="40" w:after="40"/>
+              <w:jc w:val="center"/>
+            </w:pPr>
+            <w:r>
+              <w:t>X</w:t>
+            </w:r>
+          </w:p>
+        </w:tc>
+        <w:tc>
+          <w:tcPr>
+            <w:tcW w:w="361" w:type="dxa"/>
+            <w:gridSpan w:val="3"/>
+            <w:tcBorders>
+              <w:top w:val="single" w:sz="6" w:space="0" w:color="auto"/>
+              <w:left w:val="single" w:sz="6" w:space="0" w:color="auto"/>
+              <w:bottom w:val="single" w:sz="6" w:space="0" w:color="auto"/>
+            </w:tcBorders>
+            <w:vAlign w:val="center"/>
+          </w:tcPr>
+          <w:p>
+            <w:pPr>
+              <w:spacing w:before="40" w:after="40"/>
+              <w:jc w:val="center"/>
+            </w:pPr>
+          </w:p>
+        </w:tc>
+        <w:tc>
+          <w:tcPr>
+            <w:tcW w:w="241" w:type="dxa"/>
+            <w:tcBorders>
+              <w:top w:val="single" w:sz="6" w:space="0" w:color="auto"/>
+              <w:left w:val="nil"/>
+              <w:bottom w:val="single" w:sz="6" w:space="0" w:color="auto"/>
+            </w:tcBorders>
+            <w:vAlign w:val="center"/>
+          </w:tcPr>
+          <w:p>
+            <w:pPr>
+              <w:spacing w:before="40" w:after="40"/>
+              <w:jc w:val="center"/>
+            </w:pPr>
+          </w:p>
+        </w:tc>
+        <w:tc>
+          <w:tcPr>
+            <w:tcW w:w="551" w:type="dxa"/>
+            <w:tcBorders>
+              <w:top w:val="single" w:sz="6" w:space="0" w:color="auto"/>
+              <w:left w:val="single" w:sz="6" w:space="0" w:color="auto"/>
+              <w:bottom w:val="single" w:sz="6" w:space="0" w:color="auto"/>
+              <w:right w:val="single" w:sz="6" w:space="0" w:color="auto"/>
+            </w:tcBorders>
+            <w:vAlign w:val="center"/>
+          </w:tcPr>
+          <w:p>
+            <w:pPr>
+              <w:spacing w:before="40" w:after="40"/>
+              <w:jc w:val="center"/>
+            </w:pPr>
+          </w:p>
+        </w:tc>
+      </w:tr>
+      <w:tr>
+        <w:tc>
+          <w:tcPr>
+            <w:tcW w:w="377" w:type="dxa"/>
+            <w:tcBorders>
+              <w:top w:val="single" w:sz="6" w:space="0" w:color="auto"/>
+              <w:left w:val="single" w:sz="6" w:space="0" w:color="auto"/>
+              <w:bottom w:val="single" w:sz="6" w:space="0" w:color="auto"/>
+            </w:tcBorders>
+            <w:vAlign w:val="center"/>
+          </w:tcPr>
+          <w:p>
+            <w:pPr>
+              <w:spacing w:before="40" w:after="40"/>
+              <w:ind w:left="-90" w:right="-108"/>
+              <w:jc w:val="center"/>
+              <w:rPr>
+                <w:lang w:val="sr-Cyrl-RS"/>
+              </w:rPr>
+            </w:pPr>
+            <w:r>
+              <w:rPr>
+                <w:lang w:val="sr-Cyrl-RS"/>
+              </w:rPr>
+              <w:t>11</w:t>
+            </w:r>
+          </w:p>
+        </w:tc>
+        <w:tc>
+          <w:tcPr>
+            <w:tcW w:w="449" w:type="dxa"/>
+            <w:tcBorders>
+              <w:top w:val="single" w:sz="6" w:space="0" w:color="auto"/>
+              <w:left w:val="single" w:sz="6" w:space="0" w:color="auto"/>
+              <w:bottom w:val="single" w:sz="6" w:space="0" w:color="auto"/>
+            </w:tcBorders>
+          </w:tcPr>
+          <w:p>
+            <w:pPr>
+              <w:spacing w:before="40" w:after="40"/>
+              <w:ind w:left="-90" w:right="-108"/>
+              <w:jc w:val="center"/>
+            </w:pPr>
+          </w:p>
+        </w:tc>
+        <w:tc>
+          <w:tcPr>
+            <w:tcW w:w="2319" w:type="dxa"/>
+            <w:gridSpan w:val="3"/>
+            <w:tcBorders>
+              <w:top w:val="single" w:sz="6" w:space="0" w:color="auto"/>
+              <w:left w:val="single" w:sz="6" w:space="0" w:color="auto"/>
+              <w:bottom w:val="single" w:sz="6" w:space="0" w:color="auto"/>
+              <w:right w:val="single" w:sz="6" w:space="0" w:color="auto"/>
+            </w:tcBorders>
+            <w:vAlign w:val="center"/>
+          </w:tcPr>
+          <w:p>
+            <w:pPr>
+              <w:spacing w:before="40" w:after="40"/>
+            </w:pPr>
+            <w:r>
+              <w:t>neuspesna_prijava.html</w:t>
+            </w:r>
+          </w:p>
+        </w:tc>
+        <w:tc>
+          <w:tcPr>
+            <w:tcW w:w="4742" w:type="dxa"/>
+            <w:gridSpan w:val="6"/>
+            <w:tcBorders>
+              <w:top w:val="single" w:sz="6" w:space="0" w:color="auto"/>
+              <w:left w:val="nil"/>
+              <w:bottom w:val="single" w:sz="6" w:space="0" w:color="auto"/>
+            </w:tcBorders>
+            <w:vAlign w:val="center"/>
+          </w:tcPr>
+          <w:p>
+            <w:pPr>
+              <w:spacing w:before="40" w:after="40"/>
+              <w:rPr>
+                <w:lang w:val="sr-Cyrl-RS"/>
+              </w:rPr>
+            </w:pPr>
+            <w:r>
+              <w:rPr>
+                <w:lang w:val="sr-Cyrl-RS"/>
+              </w:rPr>
+              <w:t>Страница није уопште повезана са прототипом</w:t>
+            </w:r>
+          </w:p>
+        </w:tc>
+        <w:tc>
+          <w:tcPr>
+            <w:tcW w:w="1039" w:type="dxa"/>
+            <w:gridSpan w:val="3"/>
+            <w:tcBorders>
+              <w:top w:val="single" w:sz="6" w:space="0" w:color="auto"/>
+              <w:left w:val="single" w:sz="6" w:space="0" w:color="auto"/>
+              <w:bottom w:val="single" w:sz="6" w:space="0" w:color="auto"/>
+            </w:tcBorders>
+            <w:vAlign w:val="center"/>
+          </w:tcPr>
+          <w:p>
+            <w:pPr>
+              <w:spacing w:before="40" w:after="40"/>
+              <w:jc w:val="center"/>
+            </w:pPr>
+            <w:r>
+              <w:t>X</w:t>
+            </w:r>
+          </w:p>
+        </w:tc>
+        <w:tc>
+          <w:tcPr>
+            <w:tcW w:w="699" w:type="dxa"/>
+            <w:gridSpan w:val="2"/>
+            <w:tcBorders>
+              <w:top w:val="single" w:sz="6" w:space="0" w:color="auto"/>
+              <w:left w:val="single" w:sz="6" w:space="0" w:color="auto"/>
+              <w:bottom w:val="single" w:sz="6" w:space="0" w:color="auto"/>
+            </w:tcBorders>
+            <w:vAlign w:val="center"/>
+          </w:tcPr>
+          <w:p>
+            <w:pPr>
+              <w:spacing w:before="40" w:after="40"/>
+              <w:jc w:val="center"/>
+            </w:pPr>
+          </w:p>
+        </w:tc>
+        <w:tc>
+          <w:tcPr>
+            <w:tcW w:w="361" w:type="dxa"/>
+            <w:gridSpan w:val="3"/>
+            <w:tcBorders>
+              <w:top w:val="single" w:sz="6" w:space="0" w:color="auto"/>
+              <w:left w:val="single" w:sz="6" w:space="0" w:color="auto"/>
+              <w:bottom w:val="single" w:sz="6" w:space="0" w:color="auto"/>
+            </w:tcBorders>
+            <w:vAlign w:val="center"/>
+          </w:tcPr>
+          <w:p>
+            <w:pPr>
+              <w:spacing w:before="40" w:after="40"/>
+              <w:jc w:val="center"/>
+            </w:pPr>
+          </w:p>
+        </w:tc>
+        <w:tc>
+          <w:tcPr>
+            <w:tcW w:w="241" w:type="dxa"/>
+            <w:tcBorders>
+              <w:top w:val="single" w:sz="6" w:space="0" w:color="auto"/>
+              <w:left w:val="nil"/>
+              <w:bottom w:val="single" w:sz="6" w:space="0" w:color="auto"/>
+            </w:tcBorders>
+            <w:vAlign w:val="center"/>
+          </w:tcPr>
+          <w:p>
+            <w:pPr>
+              <w:spacing w:before="40" w:after="40"/>
+              <w:jc w:val="center"/>
+            </w:pPr>
+          </w:p>
+        </w:tc>
+        <w:tc>
+          <w:tcPr>
+            <w:tcW w:w="551" w:type="dxa"/>
+            <w:tcBorders>
+              <w:top w:val="single" w:sz="6" w:space="0" w:color="auto"/>
+              <w:left w:val="single" w:sz="6" w:space="0" w:color="auto"/>
+              <w:bottom w:val="single" w:sz="6" w:space="0" w:color="auto"/>
+              <w:right w:val="single" w:sz="6" w:space="0" w:color="auto"/>
+            </w:tcBorders>
+            <w:vAlign w:val="center"/>
+          </w:tcPr>
+          <w:p>
+            <w:pPr>
+              <w:spacing w:before="40" w:after="40"/>
+              <w:jc w:val="center"/>
+            </w:pPr>
+          </w:p>
+        </w:tc>
+      </w:tr>
+      <w:tr>
+        <w:tc>
+          <w:tcPr>
+            <w:tcW w:w="377" w:type="dxa"/>
+            <w:tcBorders>
+              <w:top w:val="single" w:sz="6" w:space="0" w:color="auto"/>
+              <w:left w:val="single" w:sz="6" w:space="0" w:color="auto"/>
+              <w:bottom w:val="single" w:sz="6" w:space="0" w:color="auto"/>
+            </w:tcBorders>
+            <w:vAlign w:val="center"/>
+          </w:tcPr>
+          <w:p>
+            <w:pPr>
+              <w:spacing w:before="40" w:after="40"/>
+              <w:ind w:left="-90" w:right="-108"/>
+              <w:jc w:val="center"/>
+            </w:pPr>
+            <w:r>
+              <w:t>12</w:t>
+            </w:r>
+          </w:p>
+        </w:tc>
+        <w:tc>
+          <w:tcPr>
+            <w:tcW w:w="449" w:type="dxa"/>
+            <w:tcBorders>
+              <w:top w:val="single" w:sz="6" w:space="0" w:color="auto"/>
+              <w:left w:val="single" w:sz="6" w:space="0" w:color="auto"/>
+              <w:bottom w:val="single" w:sz="6" w:space="0" w:color="auto"/>
+            </w:tcBorders>
+          </w:tcPr>
+          <w:p>
+            <w:pPr>
+              <w:spacing w:before="40" w:after="40"/>
+              <w:ind w:left="-90" w:right="-108"/>
+              <w:jc w:val="center"/>
+            </w:pPr>
+          </w:p>
+        </w:tc>
+        <w:tc>
+          <w:tcPr>
+            <w:tcW w:w="2319" w:type="dxa"/>
+            <w:gridSpan w:val="3"/>
+            <w:tcBorders>
+              <w:top w:val="single" w:sz="6" w:space="0" w:color="auto"/>
+              <w:left w:val="single" w:sz="6" w:space="0" w:color="auto"/>
+              <w:bottom w:val="single" w:sz="6" w:space="0" w:color="auto"/>
+              <w:right w:val="single" w:sz="6" w:space="0" w:color="auto"/>
+            </w:tcBorders>
+            <w:vAlign w:val="center"/>
+          </w:tcPr>
+          <w:p>
+            <w:pPr>
+              <w:spacing w:before="40" w:after="40"/>
+            </w:pPr>
+            <w:r>
+              <w:t>SSU_Konkurs.docx</w:t>
+            </w:r>
+          </w:p>
+        </w:tc>
+        <w:tc>
+          <w:tcPr>
+            <w:tcW w:w="4742" w:type="dxa"/>
+            <w:gridSpan w:val="6"/>
+            <w:tcBorders>
+              <w:top w:val="single" w:sz="6" w:space="0" w:color="auto"/>
+              <w:left w:val="nil"/>
+              <w:bottom w:val="single" w:sz="6" w:space="0" w:color="auto"/>
+            </w:tcBorders>
+            <w:vAlign w:val="center"/>
+          </w:tcPr>
+          <w:p>
+            <w:pPr>
+              <w:spacing w:before="40" w:after="40"/>
+              <w:rPr>
+                <w:lang w:val="sr-Cyrl-RS"/>
+              </w:rPr>
+            </w:pPr>
+            <w:r>
+              <w:rPr>
+                <w:lang w:val="sr-Cyrl-RS"/>
+              </w:rPr>
+              <w:t>Код тачака</w:t>
+            </w:r>
+            <w:r>
+              <w:rPr>
+                <w:lang w:val="sr-Cyrl-RS"/>
+              </w:rPr>
+              <w:t xml:space="preserve"> 2.2.1 и 2.1 није обрађен корак где корисник такође уноси и назив конкурса</w:t>
+            </w:r>
+          </w:p>
+        </w:tc>
+        <w:tc>
+          <w:tcPr>
+            <w:tcW w:w="1039" w:type="dxa"/>
+            <w:gridSpan w:val="3"/>
+            <w:tcBorders>
+              <w:top w:val="single" w:sz="6" w:space="0" w:color="auto"/>
+              <w:left w:val="single" w:sz="6" w:space="0" w:color="auto"/>
+              <w:bottom w:val="single" w:sz="6" w:space="0" w:color="auto"/>
+            </w:tcBorders>
+            <w:vAlign w:val="center"/>
+          </w:tcPr>
+          <w:p>
+            <w:pPr>
+              <w:spacing w:before="40" w:after="40"/>
+              <w:jc w:val="center"/>
+            </w:pPr>
+            <w:r>
+              <w:t>X</w:t>
+            </w:r>
+          </w:p>
+        </w:tc>
+        <w:tc>
+          <w:tcPr>
+            <w:tcW w:w="699" w:type="dxa"/>
+            <w:gridSpan w:val="2"/>
+            <w:tcBorders>
+              <w:top w:val="single" w:sz="6" w:space="0" w:color="auto"/>
+              <w:left w:val="single" w:sz="6" w:space="0" w:color="auto"/>
+              <w:bottom w:val="single" w:sz="6" w:space="0" w:color="auto"/>
+            </w:tcBorders>
+            <w:vAlign w:val="center"/>
+          </w:tcPr>
+          <w:p>
+            <w:pPr>
+              <w:spacing w:before="40" w:after="40"/>
+              <w:jc w:val="center"/>
+            </w:pPr>
+          </w:p>
+        </w:tc>
+        <w:tc>
+          <w:tcPr>
+            <w:tcW w:w="361" w:type="dxa"/>
+            <w:gridSpan w:val="3"/>
+            <w:tcBorders>
+              <w:top w:val="single" w:sz="6" w:space="0" w:color="auto"/>
+              <w:left w:val="single" w:sz="6" w:space="0" w:color="auto"/>
+              <w:bottom w:val="single" w:sz="6" w:space="0" w:color="auto"/>
+            </w:tcBorders>
+            <w:vAlign w:val="center"/>
+          </w:tcPr>
+          <w:p>
+            <w:pPr>
+              <w:spacing w:before="40" w:after="40"/>
+              <w:jc w:val="center"/>
+            </w:pPr>
+          </w:p>
+        </w:tc>
+        <w:tc>
+          <w:tcPr>
+            <w:tcW w:w="241" w:type="dxa"/>
+            <w:tcBorders>
+              <w:top w:val="single" w:sz="6" w:space="0" w:color="auto"/>
+              <w:left w:val="nil"/>
+              <w:bottom w:val="single" w:sz="6" w:space="0" w:color="auto"/>
+            </w:tcBorders>
+            <w:vAlign w:val="center"/>
+          </w:tcPr>
+          <w:p>
+            <w:pPr>
+              <w:spacing w:before="40" w:after="40"/>
+              <w:jc w:val="center"/>
+            </w:pPr>
+          </w:p>
+        </w:tc>
+        <w:tc>
+          <w:tcPr>
+            <w:tcW w:w="551" w:type="dxa"/>
+            <w:tcBorders>
+              <w:top w:val="single" w:sz="6" w:space="0" w:color="auto"/>
+              <w:left w:val="single" w:sz="6" w:space="0" w:color="auto"/>
+              <w:bottom w:val="single" w:sz="6" w:space="0" w:color="auto"/>
+              <w:right w:val="single" w:sz="6" w:space="0" w:color="auto"/>
+            </w:tcBorders>
+            <w:vAlign w:val="center"/>
+          </w:tcPr>
+          <w:p>
+            <w:pPr>
+              <w:spacing w:before="40" w:after="40"/>
+              <w:jc w:val="center"/>
+            </w:pPr>
+          </w:p>
+        </w:tc>
+      </w:tr>
+      <w:tr>
+        <w:tc>
+          <w:tcPr>
+            <w:tcW w:w="377" w:type="dxa"/>
+            <w:tcBorders>
+              <w:top w:val="single" w:sz="6" w:space="0" w:color="auto"/>
+              <w:left w:val="single" w:sz="6" w:space="0" w:color="auto"/>
+              <w:bottom w:val="single" w:sz="6" w:space="0" w:color="auto"/>
+            </w:tcBorders>
+            <w:vAlign w:val="center"/>
+          </w:tcPr>
+          <w:p>
+            <w:pPr>
+              <w:spacing w:before="40" w:after="40"/>
+              <w:ind w:left="-90" w:right="-108"/>
+              <w:jc w:val="center"/>
+              <w:rPr>
+                <w:lang w:val="sr-Cyrl-RS"/>
+              </w:rPr>
+            </w:pPr>
+            <w:r>
+              <w:rPr>
+                <w:lang w:val="sr-Cyrl-RS"/>
+              </w:rPr>
+              <w:t>13</w:t>
+            </w:r>
+          </w:p>
+        </w:tc>
+        <w:tc>
+          <w:tcPr>
+            <w:tcW w:w="449" w:type="dxa"/>
+            <w:tcBorders>
+              <w:top w:val="single" w:sz="6" w:space="0" w:color="auto"/>
+              <w:left w:val="single" w:sz="6" w:space="0" w:color="auto"/>
+              <w:bottom w:val="single" w:sz="6" w:space="0" w:color="auto"/>
+            </w:tcBorders>
+          </w:tcPr>
+          <w:p>
+            <w:pPr>
+              <w:spacing w:before="40" w:after="40"/>
+              <w:ind w:left="-90" w:right="-108"/>
+              <w:jc w:val="center"/>
+            </w:pPr>
+          </w:p>
+        </w:tc>
+        <w:tc>
+          <w:tcPr>
+            <w:tcW w:w="2319" w:type="dxa"/>
+            <w:gridSpan w:val="3"/>
+            <w:tcBorders>
+              <w:top w:val="single" w:sz="6" w:space="0" w:color="auto"/>
+              <w:left w:val="single" w:sz="6" w:space="0" w:color="auto"/>
+              <w:bottom w:val="single" w:sz="6" w:space="0" w:color="auto"/>
+              <w:right w:val="single" w:sz="6" w:space="0" w:color="auto"/>
+            </w:tcBorders>
+            <w:vAlign w:val="center"/>
+          </w:tcPr>
+          <w:p>
+            <w:pPr>
+              <w:spacing w:before="40" w:after="40"/>
+            </w:pPr>
+            <w:r>
+              <w:t>konkurs_k.html</w:t>
+            </w:r>
+          </w:p>
+        </w:tc>
+        <w:tc>
+          <w:tcPr>
+            <w:tcW w:w="4742" w:type="dxa"/>
+            <w:gridSpan w:val="6"/>
+            <w:tcBorders>
+              <w:top w:val="single" w:sz="6" w:space="0" w:color="auto"/>
+              <w:left w:val="nil"/>
+              <w:bottom w:val="single" w:sz="6" w:space="0" w:color="auto"/>
+            </w:tcBorders>
+            <w:vAlign w:val="center"/>
+          </w:tcPr>
+          <w:p>
+            <w:pPr>
+              <w:spacing w:before="40" w:after="40"/>
+              <w:rPr>
+                <w:lang w:val="sr-Cyrl-RS"/>
+              </w:rPr>
+            </w:pPr>
+            <w:r>
+              <w:rPr>
+                <w:lang w:val="sr-Cyrl-RS"/>
+              </w:rPr>
+              <w:t>Треба ст</w:t>
+            </w:r>
+            <w:r>
+              <w:rPr>
+                <w:lang w:val="sr-Cyrl-RS"/>
+              </w:rPr>
+              <w:t>авити</w:t>
+            </w:r>
+            <w:r>
+              <w:rPr>
+                <w:lang w:val="sr-Cyrl-RS"/>
+              </w:rPr>
+              <w:t xml:space="preserve"> „конкурс“ уместо „догађај“, јер је ово процес креирања конкурса</w:t>
+            </w:r>
+          </w:p>
+        </w:tc>
+        <w:tc>
+          <w:tcPr>
+            <w:tcW w:w="1039" w:type="dxa"/>
+            <w:gridSpan w:val="3"/>
+            <w:tcBorders>
+              <w:top w:val="single" w:sz="6" w:space="0" w:color="auto"/>
+              <w:left w:val="single" w:sz="6" w:space="0" w:color="auto"/>
+              <w:bottom w:val="single" w:sz="6" w:space="0" w:color="auto"/>
+            </w:tcBorders>
+            <w:vAlign w:val="center"/>
+          </w:tcPr>
+          <w:p>
+            <w:pPr>
+              <w:spacing w:before="40" w:after="40"/>
+              <w:jc w:val="center"/>
+            </w:pPr>
+            <w:r>
+              <w:t>X</w:t>
+            </w:r>
+          </w:p>
+        </w:tc>
+        <w:tc>
+          <w:tcPr>
+            <w:tcW w:w="699" w:type="dxa"/>
+            <w:gridSpan w:val="2"/>
+            <w:tcBorders>
+              <w:top w:val="single" w:sz="6" w:space="0" w:color="auto"/>
+              <w:left w:val="single" w:sz="6" w:space="0" w:color="auto"/>
+              <w:bottom w:val="single" w:sz="6" w:space="0" w:color="auto"/>
+            </w:tcBorders>
+            <w:vAlign w:val="center"/>
+          </w:tcPr>
+          <w:p>
+            <w:pPr>
+              <w:spacing w:before="40" w:after="40"/>
+              <w:jc w:val="center"/>
+            </w:pPr>
+          </w:p>
+        </w:tc>
+        <w:tc>
+          <w:tcPr>
+            <w:tcW w:w="361" w:type="dxa"/>
+            <w:gridSpan w:val="3"/>
+            <w:tcBorders>
+              <w:top w:val="single" w:sz="6" w:space="0" w:color="auto"/>
+              <w:left w:val="single" w:sz="6" w:space="0" w:color="auto"/>
+              <w:bottom w:val="single" w:sz="6" w:space="0" w:color="auto"/>
+            </w:tcBorders>
+            <w:vAlign w:val="center"/>
+          </w:tcPr>
+          <w:p>
+            <w:pPr>
+              <w:spacing w:before="40" w:after="40"/>
+              <w:jc w:val="center"/>
+            </w:pPr>
+          </w:p>
+        </w:tc>
+        <w:tc>
+          <w:tcPr>
+            <w:tcW w:w="241" w:type="dxa"/>
+            <w:tcBorders>
+              <w:top w:val="single" w:sz="6" w:space="0" w:color="auto"/>
+              <w:left w:val="nil"/>
+              <w:bottom w:val="single" w:sz="6" w:space="0" w:color="auto"/>
+            </w:tcBorders>
+            <w:vAlign w:val="center"/>
+          </w:tcPr>
+          <w:p>
+            <w:pPr>
+              <w:spacing w:before="40" w:after="40"/>
+              <w:jc w:val="center"/>
+            </w:pPr>
+          </w:p>
+        </w:tc>
+        <w:tc>
+          <w:tcPr>
+            <w:tcW w:w="551" w:type="dxa"/>
+            <w:tcBorders>
+              <w:top w:val="single" w:sz="6" w:space="0" w:color="auto"/>
+              <w:left w:val="single" w:sz="6" w:space="0" w:color="auto"/>
+              <w:bottom w:val="single" w:sz="6" w:space="0" w:color="auto"/>
+              <w:right w:val="single" w:sz="6" w:space="0" w:color="auto"/>
+            </w:tcBorders>
+            <w:vAlign w:val="center"/>
+          </w:tcPr>
+          <w:p>
+            <w:pPr>
+              <w:spacing w:before="40" w:after="40"/>
+              <w:jc w:val="center"/>
+            </w:pPr>
+          </w:p>
+        </w:tc>
+      </w:tr>
+      <w:tr>
+        <w:tc>
+          <w:tcPr>
+            <w:tcW w:w="377" w:type="dxa"/>
+            <w:tcBorders>
+              <w:top w:val="single" w:sz="6" w:space="0" w:color="auto"/>
+              <w:left w:val="single" w:sz="6" w:space="0" w:color="auto"/>
+              <w:bottom w:val="single" w:sz="6" w:space="0" w:color="auto"/>
+            </w:tcBorders>
+            <w:vAlign w:val="center"/>
+          </w:tcPr>
+          <w:p>
+            <w:pPr>
+              <w:spacing w:before="40" w:after="40"/>
+              <w:ind w:left="-90" w:right="-108"/>
+              <w:jc w:val="center"/>
+              <w:rPr>
+                <w:lang w:val="sr-Cyrl-RS"/>
+              </w:rPr>
+            </w:pPr>
+            <w:r>
+              <w:rPr>
+                <w:lang w:val="sr-Cyrl-RS"/>
+              </w:rPr>
+              <w:t>14</w:t>
+            </w:r>
+          </w:p>
+        </w:tc>
+        <w:tc>
+          <w:tcPr>
+            <w:tcW w:w="449" w:type="dxa"/>
+            <w:tcBorders>
+              <w:top w:val="single" w:sz="6" w:space="0" w:color="auto"/>
+              <w:left w:val="single" w:sz="6" w:space="0" w:color="auto"/>
+              <w:bottom w:val="single" w:sz="6" w:space="0" w:color="auto"/>
+            </w:tcBorders>
+          </w:tcPr>
+          <w:p>
+            <w:pPr>
+              <w:spacing w:before="40" w:after="40"/>
+              <w:ind w:left="-90" w:right="-108"/>
+              <w:jc w:val="center"/>
+            </w:pPr>
+          </w:p>
+        </w:tc>
+        <w:tc>
+          <w:tcPr>
+            <w:tcW w:w="2319" w:type="dxa"/>
+            <w:gridSpan w:val="3"/>
+            <w:tcBorders>
+              <w:top w:val="single" w:sz="6" w:space="0" w:color="auto"/>
+              <w:left w:val="single" w:sz="6" w:space="0" w:color="auto"/>
+              <w:bottom w:val="single" w:sz="6" w:space="0" w:color="auto"/>
+              <w:right w:val="single" w:sz="6" w:space="0" w:color="auto"/>
+            </w:tcBorders>
+            <w:vAlign w:val="center"/>
+          </w:tcPr>
+          <w:p>
+            <w:pPr>
+              <w:spacing w:before="40" w:after="40"/>
+            </w:pPr>
+            <w:r>
+              <w:t>SSU_Konkurs.docx</w:t>
+            </w:r>
+          </w:p>
+        </w:tc>
+        <w:tc>
+          <w:tcPr>
+            <w:tcW w:w="4742" w:type="dxa"/>
+            <w:gridSpan w:val="6"/>
+            <w:tcBorders>
+              <w:top w:val="single" w:sz="6" w:space="0" w:color="auto"/>
+              <w:left w:val="nil"/>
+              <w:bottom w:val="single" w:sz="6" w:space="0" w:color="auto"/>
+            </w:tcBorders>
+            <w:vAlign w:val="center"/>
+          </w:tcPr>
+          <w:p>
+            <w:pPr>
+              <w:spacing w:before="40" w:after="40"/>
+              <w:rPr>
+                <w:lang w:val="sr-Cyrl-RS"/>
+              </w:rPr>
+            </w:pPr>
+            <w:r>
+              <w:rPr>
+                <w:lang w:val="sr-Cyrl-RS"/>
+              </w:rPr>
+              <w:t>Код тачке 2.2.1 треба ст</w:t>
+            </w:r>
+            <w:r>
+              <w:rPr>
+                <w:lang w:val="sr-Cyrl-RS"/>
+              </w:rPr>
+              <w:t>авити</w:t>
+            </w:r>
+            <w:r>
+              <w:rPr>
+                <w:lang w:val="sr-Cyrl-RS"/>
+              </w:rPr>
+              <w:t xml:space="preserve"> „конкурс“ уместо</w:t>
+            </w:r>
+            <w:r>
+              <w:rPr>
+                <w:lang w:val="sr-Cyrl-RS"/>
+              </w:rPr>
+              <w:t xml:space="preserve"> </w:t>
+            </w:r>
+            <w:r>
+              <w:rPr>
+                <w:lang w:val="sr-Cyrl-RS"/>
+              </w:rPr>
+              <w:t>„догађај“, јер се обрађују кораци креирања конкурса</w:t>
+            </w:r>
+          </w:p>
+        </w:tc>
+        <w:tc>
+          <w:tcPr>
+            <w:tcW w:w="1039" w:type="dxa"/>
+            <w:gridSpan w:val="3"/>
+            <w:tcBorders>
+              <w:top w:val="single" w:sz="6" w:space="0" w:color="auto"/>
+              <w:left w:val="single" w:sz="6" w:space="0" w:color="auto"/>
+              <w:bottom w:val="single" w:sz="6" w:space="0" w:color="auto"/>
+            </w:tcBorders>
+            <w:vAlign w:val="center"/>
+          </w:tcPr>
+          <w:p>
+            <w:pPr>
+              <w:spacing w:before="40" w:after="40"/>
+              <w:jc w:val="center"/>
+            </w:pPr>
+            <w:r>
+              <w:t>X</w:t>
+            </w:r>
+          </w:p>
+        </w:tc>
+        <w:tc>
+          <w:tcPr>
+            <w:tcW w:w="699" w:type="dxa"/>
+            <w:gridSpan w:val="2"/>
+            <w:tcBorders>
+              <w:top w:val="single" w:sz="6" w:space="0" w:color="auto"/>
+              <w:left w:val="single" w:sz="6" w:space="0" w:color="auto"/>
+              <w:bottom w:val="single" w:sz="6" w:space="0" w:color="auto"/>
+            </w:tcBorders>
+            <w:vAlign w:val="center"/>
+          </w:tcPr>
+          <w:p>
+            <w:pPr>
+              <w:spacing w:before="40" w:after="40"/>
+              <w:jc w:val="center"/>
+            </w:pPr>
+          </w:p>
+        </w:tc>
+        <w:tc>
+          <w:tcPr>
+            <w:tcW w:w="361" w:type="dxa"/>
+            <w:gridSpan w:val="3"/>
+            <w:tcBorders>
+              <w:top w:val="single" w:sz="6" w:space="0" w:color="auto"/>
+              <w:left w:val="single" w:sz="6" w:space="0" w:color="auto"/>
+              <w:bottom w:val="single" w:sz="6" w:space="0" w:color="auto"/>
+            </w:tcBorders>
+            <w:vAlign w:val="center"/>
+          </w:tcPr>
+          <w:p>
+            <w:pPr>
+              <w:spacing w:before="40" w:after="40"/>
+              <w:jc w:val="center"/>
+            </w:pPr>
+          </w:p>
+        </w:tc>
+        <w:tc>
+          <w:tcPr>
+            <w:tcW w:w="241" w:type="dxa"/>
+            <w:tcBorders>
+              <w:top w:val="single" w:sz="6" w:space="0" w:color="auto"/>
+              <w:left w:val="nil"/>
+              <w:bottom w:val="single" w:sz="6" w:space="0" w:color="auto"/>
+            </w:tcBorders>
+            <w:vAlign w:val="center"/>
+          </w:tcPr>
+          <w:p>
+            <w:pPr>
+              <w:spacing w:before="40" w:after="40"/>
+              <w:jc w:val="center"/>
+            </w:pPr>
+          </w:p>
+        </w:tc>
+        <w:tc>
+          <w:tcPr>
+            <w:tcW w:w="551" w:type="dxa"/>
+            <w:tcBorders>
+              <w:top w:val="single" w:sz="6" w:space="0" w:color="auto"/>
+              <w:left w:val="single" w:sz="6" w:space="0" w:color="auto"/>
+              <w:bottom w:val="single" w:sz="6" w:space="0" w:color="auto"/>
+              <w:right w:val="single" w:sz="6" w:space="0" w:color="auto"/>
+            </w:tcBorders>
+            <w:vAlign w:val="center"/>
+          </w:tcPr>
+          <w:p>
+            <w:pPr>
+              <w:spacing w:before="40" w:after="40"/>
+              <w:jc w:val="center"/>
+            </w:pPr>
+          </w:p>
+        </w:tc>
+      </w:tr>
+      <w:tr>
+        <w:tc>
+          <w:tcPr>
+            <w:tcW w:w="377" w:type="dxa"/>
+            <w:tcBorders>
+              <w:top w:val="single" w:sz="6" w:space="0" w:color="auto"/>
+              <w:left w:val="single" w:sz="6" w:space="0" w:color="auto"/>
+              <w:bottom w:val="single" w:sz="6" w:space="0" w:color="auto"/>
+            </w:tcBorders>
+            <w:vAlign w:val="center"/>
+          </w:tcPr>
+          <w:p>
+            <w:pPr>
+              <w:spacing w:before="40" w:after="40"/>
+              <w:ind w:left="-90" w:right="-108"/>
+              <w:jc w:val="center"/>
+              <w:rPr>
+                <w:lang w:val="sr-Cyrl-RS"/>
+              </w:rPr>
+            </w:pPr>
+            <w:r>
+              <w:rPr>
+                <w:lang w:val="sr-Cyrl-RS"/>
+              </w:rPr>
+              <w:t>15</w:t>
+            </w:r>
+          </w:p>
+        </w:tc>
+        <w:tc>
+          <w:tcPr>
+            <w:tcW w:w="449" w:type="dxa"/>
+            <w:tcBorders>
+              <w:top w:val="single" w:sz="6" w:space="0" w:color="auto"/>
+              <w:left w:val="single" w:sz="6" w:space="0" w:color="auto"/>
+              <w:bottom w:val="single" w:sz="6" w:space="0" w:color="auto"/>
+            </w:tcBorders>
+          </w:tcPr>
+          <w:p>
+            <w:pPr>
+              <w:spacing w:before="40" w:after="40"/>
+              <w:ind w:left="-90" w:right="-108"/>
+              <w:jc w:val="center"/>
+            </w:pPr>
+          </w:p>
+        </w:tc>
+        <w:tc>
+          <w:tcPr>
+            <w:tcW w:w="2319" w:type="dxa"/>
+            <w:gridSpan w:val="3"/>
+            <w:tcBorders>
+              <w:top w:val="single" w:sz="6" w:space="0" w:color="auto"/>
+              <w:left w:val="single" w:sz="6" w:space="0" w:color="auto"/>
+              <w:bottom w:val="single" w:sz="6" w:space="0" w:color="auto"/>
+              <w:right w:val="single" w:sz="6" w:space="0" w:color="auto"/>
+            </w:tcBorders>
+            <w:vAlign w:val="center"/>
+          </w:tcPr>
+          <w:p>
+            <w:pPr>
+              <w:spacing w:before="40" w:after="40"/>
+            </w:pPr>
+            <w:r>
+              <w:t>SSU_Konkurs.docx</w:t>
+            </w:r>
+          </w:p>
+        </w:tc>
+        <w:tc>
+          <w:tcPr>
+            <w:tcW w:w="4742" w:type="dxa"/>
+            <w:gridSpan w:val="6"/>
+            <w:tcBorders>
+              <w:top w:val="single" w:sz="6" w:space="0" w:color="auto"/>
+              <w:left w:val="nil"/>
+              <w:bottom w:val="single" w:sz="6" w:space="0" w:color="auto"/>
+            </w:tcBorders>
+            <w:vAlign w:val="center"/>
+          </w:tcPr>
+          <w:p>
+            <w:pPr>
+              <w:spacing w:before="40" w:after="40"/>
+              <w:rPr>
+                <w:lang w:val="sr-Cyrl-RS"/>
+              </w:rPr>
+            </w:pPr>
+            <w:r>
+              <w:rPr>
+                <w:lang w:val="sr-Cyrl-RS"/>
+              </w:rPr>
+              <w:t>Код тачке 2.3 недостаје сценарио неуспеха за недостатак назива конкурса</w:t>
+            </w:r>
+          </w:p>
+        </w:tc>
+        <w:tc>
+          <w:tcPr>
+            <w:tcW w:w="1039" w:type="dxa"/>
+            <w:gridSpan w:val="3"/>
+            <w:tcBorders>
+              <w:top w:val="single" w:sz="6" w:space="0" w:color="auto"/>
+              <w:left w:val="single" w:sz="6" w:space="0" w:color="auto"/>
+              <w:bottom w:val="single" w:sz="6" w:space="0" w:color="auto"/>
+            </w:tcBorders>
+            <w:vAlign w:val="center"/>
+          </w:tcPr>
+          <w:p>
+            <w:pPr>
+              <w:spacing w:before="40" w:after="40"/>
+              <w:jc w:val="center"/>
+            </w:pPr>
+            <w:r>
+              <w:t>X</w:t>
+            </w:r>
+          </w:p>
+        </w:tc>
+        <w:tc>
+          <w:tcPr>
+            <w:tcW w:w="699" w:type="dxa"/>
+            <w:gridSpan w:val="2"/>
+            <w:tcBorders>
+              <w:top w:val="single" w:sz="6" w:space="0" w:color="auto"/>
+              <w:left w:val="single" w:sz="6" w:space="0" w:color="auto"/>
+              <w:bottom w:val="single" w:sz="6" w:space="0" w:color="auto"/>
+            </w:tcBorders>
+            <w:vAlign w:val="center"/>
+          </w:tcPr>
+          <w:p>
+            <w:pPr>
+              <w:spacing w:before="40" w:after="40"/>
+              <w:jc w:val="center"/>
+            </w:pPr>
+          </w:p>
+        </w:tc>
+        <w:tc>
+          <w:tcPr>
+            <w:tcW w:w="361" w:type="dxa"/>
+            <w:gridSpan w:val="3"/>
+            <w:tcBorders>
+              <w:top w:val="single" w:sz="6" w:space="0" w:color="auto"/>
+              <w:left w:val="single" w:sz="6" w:space="0" w:color="auto"/>
+              <w:bottom w:val="single" w:sz="6" w:space="0" w:color="auto"/>
+            </w:tcBorders>
+            <w:vAlign w:val="center"/>
+          </w:tcPr>
+          <w:p>
+            <w:pPr>
+              <w:spacing w:before="40" w:after="40"/>
+              <w:jc w:val="center"/>
+            </w:pPr>
+          </w:p>
+        </w:tc>
+        <w:tc>
+          <w:tcPr>
+            <w:tcW w:w="241" w:type="dxa"/>
+            <w:tcBorders>
+              <w:top w:val="single" w:sz="6" w:space="0" w:color="auto"/>
+              <w:left w:val="nil"/>
+              <w:bottom w:val="single" w:sz="6" w:space="0" w:color="auto"/>
+            </w:tcBorders>
+            <w:vAlign w:val="center"/>
+          </w:tcPr>
+          <w:p>
+            <w:pPr>
+              <w:spacing w:before="40" w:after="40"/>
+              <w:jc w:val="center"/>
+            </w:pPr>
+          </w:p>
+        </w:tc>
+        <w:tc>
+          <w:tcPr>
+            <w:tcW w:w="551" w:type="dxa"/>
+            <w:tcBorders>
+              <w:top w:val="single" w:sz="6" w:space="0" w:color="auto"/>
+              <w:left w:val="single" w:sz="6" w:space="0" w:color="auto"/>
+              <w:bottom w:val="single" w:sz="6" w:space="0" w:color="auto"/>
+              <w:right w:val="single" w:sz="6" w:space="0" w:color="auto"/>
+            </w:tcBorders>
+            <w:vAlign w:val="center"/>
+          </w:tcPr>
+          <w:p>
+            <w:pPr>
+              <w:spacing w:before="40" w:after="40"/>
+              <w:jc w:val="center"/>
+            </w:pPr>
+          </w:p>
+        </w:tc>
+      </w:tr>
+      <w:tr>
+        <w:tc>
+          <w:tcPr>
+            <w:tcW w:w="377" w:type="dxa"/>
+            <w:tcBorders>
+              <w:top w:val="single" w:sz="6" w:space="0" w:color="auto"/>
+              <w:left w:val="single" w:sz="6" w:space="0" w:color="auto"/>
+              <w:bottom w:val="single" w:sz="6" w:space="0" w:color="auto"/>
+            </w:tcBorders>
+            <w:vAlign w:val="center"/>
+          </w:tcPr>
+          <w:p>
+            <w:pPr>
+              <w:spacing w:before="40" w:after="40"/>
+              <w:ind w:left="-90" w:right="-108"/>
+              <w:jc w:val="center"/>
+              <w:rPr>
+                <w:lang w:val="sr-Cyrl-RS"/>
+              </w:rPr>
+            </w:pPr>
+            <w:r>
+              <w:rPr>
+                <w:lang w:val="sr-Cyrl-RS"/>
+              </w:rPr>
+              <w:t>16</w:t>
+            </w:r>
+          </w:p>
+        </w:tc>
+        <w:tc>
+          <w:tcPr>
+            <w:tcW w:w="449" w:type="dxa"/>
+            <w:tcBorders>
+              <w:top w:val="single" w:sz="6" w:space="0" w:color="auto"/>
+              <w:left w:val="single" w:sz="6" w:space="0" w:color="auto"/>
+              <w:bottom w:val="single" w:sz="6" w:space="0" w:color="auto"/>
+            </w:tcBorders>
+          </w:tcPr>
+          <w:p>
+            <w:pPr>
+              <w:spacing w:before="40" w:after="40"/>
+              <w:ind w:left="-90" w:right="-108"/>
+              <w:jc w:val="center"/>
+            </w:pPr>
+          </w:p>
+        </w:tc>
+        <w:tc>
+          <w:tcPr>
+            <w:tcW w:w="2319" w:type="dxa"/>
+            <w:gridSpan w:val="3"/>
+            <w:tcBorders>
+              <w:top w:val="single" w:sz="6" w:space="0" w:color="auto"/>
+              <w:left w:val="single" w:sz="6" w:space="0" w:color="auto"/>
+              <w:bottom w:val="single" w:sz="6" w:space="0" w:color="auto"/>
+              <w:right w:val="single" w:sz="6" w:space="0" w:color="auto"/>
+            </w:tcBorders>
+            <w:vAlign w:val="center"/>
+          </w:tcPr>
+          <w:p>
+            <w:pPr>
+              <w:spacing w:before="40" w:after="40"/>
+            </w:pPr>
+            <w:r>
+              <w:t>konkurs_k.html</w:t>
+            </w:r>
+          </w:p>
+        </w:tc>
+        <w:tc>
+          <w:tcPr>
+            <w:tcW w:w="4742" w:type="dxa"/>
+            <w:gridSpan w:val="6"/>
+            <w:tcBorders>
+              <w:top w:val="single" w:sz="6" w:space="0" w:color="auto"/>
+              <w:left w:val="nil"/>
+              <w:bottom w:val="single" w:sz="6" w:space="0" w:color="auto"/>
+            </w:tcBorders>
+            <w:vAlign w:val="center"/>
+          </w:tcPr>
+          <w:p>
+            <w:pPr>
+              <w:spacing w:before="40" w:after="40"/>
+              <w:rPr>
+                <w:lang w:val="sr-Cyrl-RS"/>
+              </w:rPr>
+            </w:pPr>
+            <w:r>
+              <w:rPr>
+                <w:lang w:val="sr-Cyrl-RS"/>
+              </w:rPr>
+              <w:t xml:space="preserve">Треба се </w:t>
+            </w:r>
+            <w:r>
+              <w:rPr>
+                <w:lang w:val="sr-Cyrl-RS"/>
+              </w:rPr>
+              <w:t>ставити</w:t>
+            </w:r>
+            <w:r>
+              <w:rPr>
+                <w:lang w:val="sr-Cyrl-RS"/>
+              </w:rPr>
+              <w:t xml:space="preserve"> „Локациј</w:t>
+            </w:r>
+            <w:r>
+              <w:rPr>
+                <w:lang w:val="sr-Cyrl-RS"/>
+              </w:rPr>
+              <w:t>у</w:t>
+            </w:r>
+            <w:r>
+              <w:rPr>
+                <w:lang w:val="sr-Cyrl-RS"/>
+              </w:rPr>
+              <w:t>“, уместо „Позиције“</w:t>
+            </w:r>
+          </w:p>
+        </w:tc>
+        <w:tc>
+          <w:tcPr>
+            <w:tcW w:w="1039" w:type="dxa"/>
+            <w:gridSpan w:val="3"/>
+            <w:tcBorders>
+              <w:top w:val="single" w:sz="6" w:space="0" w:color="auto"/>
+              <w:left w:val="single" w:sz="6" w:space="0" w:color="auto"/>
+              <w:bottom w:val="single" w:sz="6" w:space="0" w:color="auto"/>
+            </w:tcBorders>
+            <w:vAlign w:val="center"/>
+          </w:tcPr>
+          <w:p>
+            <w:pPr>
+              <w:spacing w:before="40" w:after="40"/>
+              <w:jc w:val="center"/>
+            </w:pPr>
+          </w:p>
+        </w:tc>
+        <w:tc>
+          <w:tcPr>
+            <w:tcW w:w="699" w:type="dxa"/>
+            <w:gridSpan w:val="2"/>
+            <w:tcBorders>
+              <w:top w:val="single" w:sz="6" w:space="0" w:color="auto"/>
+              <w:left w:val="single" w:sz="6" w:space="0" w:color="auto"/>
+              <w:bottom w:val="single" w:sz="6" w:space="0" w:color="auto"/>
+            </w:tcBorders>
+            <w:vAlign w:val="center"/>
+          </w:tcPr>
+          <w:p>
+            <w:pPr>
+              <w:spacing w:before="40" w:after="40"/>
+              <w:jc w:val="center"/>
+            </w:pPr>
+            <w:r>
+              <w:t>X</w:t>
+            </w:r>
+          </w:p>
+        </w:tc>
+        <w:tc>
+          <w:tcPr>
+            <w:tcW w:w="361" w:type="dxa"/>
+            <w:gridSpan w:val="3"/>
+            <w:tcBorders>
+              <w:top w:val="single" w:sz="6" w:space="0" w:color="auto"/>
+              <w:left w:val="single" w:sz="6" w:space="0" w:color="auto"/>
+              <w:bottom w:val="single" w:sz="6" w:space="0" w:color="auto"/>
+            </w:tcBorders>
+            <w:vAlign w:val="center"/>
+          </w:tcPr>
+          <w:p>
+            <w:pPr>
+              <w:spacing w:before="40" w:after="40"/>
+              <w:jc w:val="center"/>
+            </w:pPr>
+          </w:p>
+        </w:tc>
+        <w:tc>
+          <w:tcPr>
+            <w:tcW w:w="241" w:type="dxa"/>
+            <w:tcBorders>
+              <w:top w:val="single" w:sz="6" w:space="0" w:color="auto"/>
+              <w:left w:val="nil"/>
+              <w:bottom w:val="single" w:sz="6" w:space="0" w:color="auto"/>
+            </w:tcBorders>
+            <w:vAlign w:val="center"/>
+          </w:tcPr>
+          <w:p>
+            <w:pPr>
+              <w:spacing w:before="40" w:after="40"/>
+              <w:jc w:val="center"/>
+            </w:pPr>
+          </w:p>
+        </w:tc>
+        <w:tc>
+          <w:tcPr>
+            <w:tcW w:w="551" w:type="dxa"/>
+            <w:tcBorders>
+              <w:top w:val="single" w:sz="6" w:space="0" w:color="auto"/>
+              <w:left w:val="single" w:sz="6" w:space="0" w:color="auto"/>
+              <w:bottom w:val="single" w:sz="6" w:space="0" w:color="auto"/>
+              <w:right w:val="single" w:sz="6" w:space="0" w:color="auto"/>
+            </w:tcBorders>
+            <w:vAlign w:val="center"/>
+          </w:tcPr>
+          <w:p>
+            <w:pPr>
+              <w:spacing w:before="40" w:after="40"/>
+              <w:jc w:val="center"/>
+            </w:pPr>
+          </w:p>
+        </w:tc>
+      </w:tr>
+      <w:tr>
+        <w:tc>
+          <w:tcPr>
+            <w:tcW w:w="377" w:type="dxa"/>
+            <w:tcBorders>
+              <w:top w:val="single" w:sz="6" w:space="0" w:color="auto"/>
+              <w:left w:val="single" w:sz="6" w:space="0" w:color="auto"/>
+              <w:bottom w:val="single" w:sz="6" w:space="0" w:color="auto"/>
+            </w:tcBorders>
+            <w:vAlign w:val="center"/>
+          </w:tcPr>
+          <w:p>
+            <w:pPr>
+              <w:spacing w:before="40" w:after="40"/>
+              <w:ind w:left="-90" w:right="-108"/>
+              <w:jc w:val="center"/>
+              <w:rPr>
+                <w:lang w:val="sr-Cyrl-RS"/>
+              </w:rPr>
+            </w:pPr>
+            <w:r>
+              <w:rPr>
+                <w:lang w:val="sr-Cyrl-RS"/>
+              </w:rPr>
+              <w:t>17</w:t>
+            </w:r>
+          </w:p>
+        </w:tc>
+        <w:tc>
+          <w:tcPr>
+            <w:tcW w:w="449" w:type="dxa"/>
+            <w:tcBorders>
+              <w:top w:val="single" w:sz="6" w:space="0" w:color="auto"/>
+              <w:left w:val="single" w:sz="6" w:space="0" w:color="auto"/>
+              <w:bottom w:val="single" w:sz="6" w:space="0" w:color="auto"/>
+            </w:tcBorders>
+          </w:tcPr>
+          <w:p>
+            <w:pPr>
+              <w:spacing w:before="40" w:after="40"/>
+              <w:ind w:left="-90" w:right="-108"/>
+              <w:jc w:val="center"/>
+            </w:pPr>
+          </w:p>
+        </w:tc>
+        <w:tc>
+          <w:tcPr>
+            <w:tcW w:w="2319" w:type="dxa"/>
+            <w:gridSpan w:val="3"/>
+            <w:tcBorders>
+              <w:top w:val="single" w:sz="6" w:space="0" w:color="auto"/>
+              <w:left w:val="single" w:sz="6" w:space="0" w:color="auto"/>
+              <w:bottom w:val="single" w:sz="6" w:space="0" w:color="auto"/>
+              <w:right w:val="single" w:sz="6" w:space="0" w:color="auto"/>
+            </w:tcBorders>
+            <w:vAlign w:val="center"/>
+          </w:tcPr>
+          <w:p>
+            <w:pPr>
+              <w:spacing w:before="40" w:after="40"/>
+            </w:pPr>
+            <w:r>
+              <w:t>konkurs_k.html</w:t>
+            </w:r>
+          </w:p>
+        </w:tc>
+        <w:tc>
+          <w:tcPr>
+            <w:tcW w:w="4742" w:type="dxa"/>
+            <w:gridSpan w:val="6"/>
+            <w:tcBorders>
+              <w:top w:val="single" w:sz="6" w:space="0" w:color="auto"/>
+              <w:left w:val="nil"/>
+              <w:bottom w:val="single" w:sz="6" w:space="0" w:color="auto"/>
+            </w:tcBorders>
+            <w:vAlign w:val="center"/>
+          </w:tcPr>
+          <w:p>
+            <w:pPr>
+              <w:spacing w:before="40" w:after="40"/>
+              <w:rPr>
+                <w:lang w:val="sr-Cyrl-RS"/>
+              </w:rPr>
+            </w:pPr>
+            <w:r>
+              <w:rPr>
+                <w:lang w:val="sr-Cyrl-RS"/>
+              </w:rPr>
+              <w:t>Не постоји опција за задавање крајњег рока конкурса, као што стоји у сценарију успеха</w:t>
+            </w:r>
+          </w:p>
+        </w:tc>
+        <w:tc>
+          <w:tcPr>
+            <w:tcW w:w="1039" w:type="dxa"/>
+            <w:gridSpan w:val="3"/>
+            <w:tcBorders>
+              <w:top w:val="single" w:sz="6" w:space="0" w:color="auto"/>
+              <w:left w:val="single" w:sz="6" w:space="0" w:color="auto"/>
+              <w:bottom w:val="single" w:sz="6" w:space="0" w:color="auto"/>
+            </w:tcBorders>
+            <w:vAlign w:val="center"/>
+          </w:tcPr>
+          <w:p>
+            <w:pPr>
+              <w:spacing w:before="40" w:after="40"/>
+              <w:jc w:val="center"/>
+            </w:pPr>
+            <w:r>
+              <w:t>X</w:t>
+            </w:r>
+          </w:p>
+        </w:tc>
+        <w:tc>
+          <w:tcPr>
+            <w:tcW w:w="699" w:type="dxa"/>
+            <w:gridSpan w:val="2"/>
+            <w:tcBorders>
+              <w:top w:val="single" w:sz="6" w:space="0" w:color="auto"/>
+              <w:left w:val="single" w:sz="6" w:space="0" w:color="auto"/>
+              <w:bottom w:val="single" w:sz="6" w:space="0" w:color="auto"/>
+            </w:tcBorders>
+            <w:vAlign w:val="center"/>
+          </w:tcPr>
+          <w:p>
+            <w:pPr>
+              <w:spacing w:before="40" w:after="40"/>
+              <w:jc w:val="center"/>
+            </w:pPr>
+          </w:p>
+        </w:tc>
+        <w:tc>
+          <w:tcPr>
+            <w:tcW w:w="361" w:type="dxa"/>
+            <w:gridSpan w:val="3"/>
+            <w:tcBorders>
+              <w:top w:val="single" w:sz="6" w:space="0" w:color="auto"/>
+              <w:left w:val="single" w:sz="6" w:space="0" w:color="auto"/>
+              <w:bottom w:val="single" w:sz="6" w:space="0" w:color="auto"/>
+            </w:tcBorders>
+            <w:vAlign w:val="center"/>
+          </w:tcPr>
+          <w:p>
+            <w:pPr>
+              <w:spacing w:before="40" w:after="40"/>
+              <w:jc w:val="center"/>
+            </w:pPr>
+          </w:p>
+        </w:tc>
+        <w:tc>
+          <w:tcPr>
+            <w:tcW w:w="241" w:type="dxa"/>
+            <w:tcBorders>
+              <w:top w:val="single" w:sz="6" w:space="0" w:color="auto"/>
+              <w:left w:val="nil"/>
+              <w:bottom w:val="single" w:sz="6" w:space="0" w:color="auto"/>
+            </w:tcBorders>
+            <w:vAlign w:val="center"/>
+          </w:tcPr>
+          <w:p>
+            <w:pPr>
+              <w:spacing w:before="40" w:after="40"/>
+              <w:jc w:val="center"/>
+            </w:pPr>
+          </w:p>
+        </w:tc>
+        <w:tc>
+          <w:tcPr>
+            <w:tcW w:w="551" w:type="dxa"/>
+            <w:tcBorders>
+              <w:top w:val="single" w:sz="6" w:space="0" w:color="auto"/>
+              <w:left w:val="single" w:sz="6" w:space="0" w:color="auto"/>
+              <w:bottom w:val="single" w:sz="6" w:space="0" w:color="auto"/>
+              <w:right w:val="single" w:sz="6" w:space="0" w:color="auto"/>
+            </w:tcBorders>
+            <w:vAlign w:val="center"/>
+          </w:tcPr>
+          <w:p>
+            <w:pPr>
+              <w:spacing w:before="40" w:after="40"/>
+              <w:jc w:val="center"/>
+            </w:pPr>
+          </w:p>
+        </w:tc>
+      </w:tr>
+      <w:bookmarkEnd w:id="2"/>
+      <w:bookmarkEnd w:id="3"/>
+    </w:tbl>
+    <w:p/>
+    <w:p/>
+    <w:p/>
+    <w:p/>
+    <w:p/>
+    <w:tbl>
+      <w:tblPr>
+        <w:tblW w:w="10778" w:type="dxa"/>
+        <w:tblInd w:w="-601" w:type="dxa"/>
+        <w:tblLayout w:type="fixed"/>
+        <w:tblLook w:val="0000" w:firstRow="0" w:lastRow="0" w:firstColumn="0" w:lastColumn="0" w:noHBand="0" w:noVBand="0"/>
+      </w:tblPr>
+      <w:tblGrid>
+        <w:gridCol w:w="377"/>
+        <w:gridCol w:w="449"/>
+        <w:gridCol w:w="589"/>
+        <w:gridCol w:w="1417"/>
+        <w:gridCol w:w="313"/>
+        <w:gridCol w:w="425"/>
+        <w:gridCol w:w="1134"/>
+        <w:gridCol w:w="3183"/>
+        <w:gridCol w:w="472"/>
+        <w:gridCol w:w="567"/>
+        <w:gridCol w:w="699"/>
+        <w:gridCol w:w="10"/>
+        <w:gridCol w:w="351"/>
+        <w:gridCol w:w="241"/>
+        <w:gridCol w:w="551"/>
+      </w:tblGrid>
+      <w:tr>
+        <w:trPr>
+          <w:cantSplit/>
+        </w:trPr>
+        <w:tc>
+          <w:tcPr>
+            <w:tcW w:w="2832" w:type="dxa"/>
+            <w:gridSpan w:val="4"/>
+            <w:tcBorders>
+              <w:top w:val="single" w:sz="6" w:space="0" w:color="auto"/>
+              <w:left w:val="single" w:sz="6" w:space="0" w:color="auto"/>
+              <w:bottom w:val="double" w:sz="4" w:space="0" w:color="auto"/>
+              <w:right w:val="single" w:sz="6" w:space="0" w:color="auto"/>
+            </w:tcBorders>
+          </w:tcPr>
+          <w:p>
+            <w:pPr>
+              <w:rPr>
+                <w:sz w:val="18"/>
+                <w:lang w:val="sr-Cyrl-RS"/>
+              </w:rPr>
+            </w:pPr>
+            <w:r>
+              <w:rPr>
+                <w:b/>
+              </w:rPr>
+              <w:br w:type="page"/>
+            </w:r>
+            <w:r>
+              <w:rPr>
+                <w:sz w:val="16"/>
+                <w:lang w:val="sr-Cyrl-RS"/>
+              </w:rPr>
+              <w:t>Универзитет у Београду,</w:t>
+            </w:r>
+            <w:r>
+              <w:rPr>
+                <w:sz w:val="16"/>
+                <w:lang w:val="sr-Cyrl-RS"/>
+              </w:rPr>
+              <w:br/>
+              <w:t>Електротехнички факултет</w:t>
+            </w:r>
+          </w:p>
+        </w:tc>
+        <w:tc>
+          <w:tcPr>
+            <w:tcW w:w="5527" w:type="dxa"/>
+            <w:gridSpan w:val="5"/>
+            <w:tcBorders>
+              <w:top w:val="single" w:sz="6" w:space="0" w:color="auto"/>
+              <w:left w:val="single" w:sz="6" w:space="0" w:color="auto"/>
+              <w:bottom w:val="double" w:sz="4" w:space="0" w:color="auto"/>
+              <w:right w:val="single" w:sz="6" w:space="0" w:color="auto"/>
+            </w:tcBorders>
+          </w:tcPr>
+          <w:p>
+            <w:pPr>
+              <w:spacing w:before="60"/>
+              <w:jc w:val="center"/>
+              <w:rPr>
+                <w:b/>
+                <w:sz w:val="32"/>
+                <w:lang w:val="sr-Cyrl-RS"/>
+              </w:rPr>
+            </w:pPr>
+            <w:r>
+              <w:rPr>
+                <w:b/>
+                <w:sz w:val="32"/>
+                <w:lang w:val="sr-Cyrl-RS"/>
+              </w:rPr>
+              <w:t>ФОРМАЛНИ ЛОГ ИНСПЕКТОРА</w:t>
+            </w:r>
+          </w:p>
+        </w:tc>
+        <w:tc>
+          <w:tcPr>
+            <w:tcW w:w="2419" w:type="dxa"/>
+            <w:gridSpan w:val="6"/>
+            <w:tcBorders>
+              <w:top w:val="single" w:sz="6" w:space="0" w:color="auto"/>
+              <w:left w:val="single" w:sz="6" w:space="0" w:color="auto"/>
+              <w:bottom w:val="double" w:sz="4" w:space="0" w:color="auto"/>
+              <w:right w:val="single" w:sz="6" w:space="0" w:color="auto"/>
+            </w:tcBorders>
+          </w:tcPr>
+          <w:p>
+            <w:pPr>
+              <w:jc w:val="center"/>
+              <w:rPr>
+                <w:position w:val="6"/>
+                <w:sz w:val="22"/>
+              </w:rPr>
+            </w:pPr>
+          </w:p>
+          <w:p>
+            <w:pPr>
+              <w:jc w:val="center"/>
+              <w:rPr>
+                <w:b/>
+                <w:sz w:val="18"/>
+              </w:rPr>
+            </w:pPr>
+            <w:r>
+              <w:rPr>
+                <w:position w:val="6"/>
+                <w:sz w:val="22"/>
+                <w:lang w:val="sr-Cyrl-RS"/>
+              </w:rPr>
+              <w:t>Страна</w:t>
+            </w:r>
+            <w:r>
+              <w:rPr>
+                <w:position w:val="6"/>
+                <w:sz w:val="22"/>
+              </w:rPr>
+              <w:t xml:space="preserve">  </w:t>
+            </w:r>
+            <w:r>
+              <w:rPr>
+                <w:b/>
+                <w:position w:val="6"/>
+                <w:sz w:val="24"/>
+              </w:rPr>
+              <w:t>2</w:t>
+            </w:r>
+            <w:r>
+              <w:rPr>
+                <w:position w:val="6"/>
+                <w:sz w:val="22"/>
+              </w:rPr>
+              <w:t xml:space="preserve">  </w:t>
+            </w:r>
+            <w:r>
+              <w:rPr>
+                <w:position w:val="6"/>
+                <w:sz w:val="22"/>
+                <w:lang w:val="sr-Cyrl-RS"/>
+              </w:rPr>
+              <w:t>од</w:t>
+            </w:r>
+            <w:r>
+              <w:rPr>
+                <w:position w:val="6"/>
+                <w:sz w:val="22"/>
+              </w:rPr>
+              <w:t xml:space="preserve">  __2___</w:t>
+            </w:r>
+          </w:p>
+        </w:tc>
+      </w:tr>
+      <w:tr>
+        <w:tc>
+          <w:tcPr>
+            <w:tcW w:w="1415" w:type="dxa"/>
+            <w:gridSpan w:val="3"/>
+            <w:tcBorders>
+              <w:top w:val="single" w:sz="2" w:space="0" w:color="auto"/>
+              <w:left w:val="single" w:sz="6" w:space="0" w:color="auto"/>
+              <w:bottom w:val="single" w:sz="2" w:space="0" w:color="auto"/>
+              <w:right w:val="single" w:sz="6" w:space="0" w:color="auto"/>
+            </w:tcBorders>
+            <w:shd w:val="pct12" w:color="000000" w:fill="FFFFFF"/>
+            <w:vAlign w:val="center"/>
+          </w:tcPr>
+          <w:p>
+            <w:pPr>
+              <w:tabs>
+                <w:tab w:val="left" w:pos="2880"/>
+              </w:tabs>
+              <w:spacing w:before="60" w:after="60"/>
+              <w:rPr>
+                <w:b/>
+                <w:sz w:val="24"/>
+                <w:lang w:val="sr-Cyrl-RS"/>
+              </w:rPr>
+            </w:pPr>
+            <w:r>
+              <w:rPr>
+                <w:b/>
+                <w:sz w:val="24"/>
+                <w:lang w:val="sr-Cyrl-RS"/>
+              </w:rPr>
+              <w:t>Пројекат</w:t>
+            </w:r>
+          </w:p>
+        </w:tc>
+        <w:tc>
+          <w:tcPr>
+            <w:tcW w:w="2155" w:type="dxa"/>
+            <w:gridSpan w:val="3"/>
+            <w:tcBorders>
+              <w:top w:val="single" w:sz="2" w:space="0" w:color="auto"/>
+              <w:left w:val="single" w:sz="6" w:space="0" w:color="auto"/>
+              <w:bottom w:val="single" w:sz="2" w:space="0" w:color="auto"/>
+              <w:right w:val="single" w:sz="6" w:space="0" w:color="auto"/>
+            </w:tcBorders>
+            <w:vAlign w:val="center"/>
+          </w:tcPr>
+          <w:p>
+            <w:pPr>
+              <w:tabs>
+                <w:tab w:val="left" w:pos="2880"/>
+              </w:tabs>
+              <w:spacing w:before="60" w:after="60"/>
+              <w:rPr>
+                <w:sz w:val="24"/>
+              </w:rPr>
+            </w:pPr>
+            <w:r>
+              <w:rPr>
+                <w:sz w:val="24"/>
+              </w:rPr>
+              <w:t>Evelynn</w:t>
+            </w:r>
+          </w:p>
+        </w:tc>
+        <w:tc>
+          <w:tcPr>
+            <w:tcW w:w="1134" w:type="dxa"/>
+            <w:tcBorders>
+              <w:top w:val="single" w:sz="2" w:space="0" w:color="auto"/>
+              <w:left w:val="single" w:sz="6" w:space="0" w:color="auto"/>
+              <w:bottom w:val="single" w:sz="2" w:space="0" w:color="auto"/>
+              <w:right w:val="single" w:sz="6" w:space="0" w:color="auto"/>
+            </w:tcBorders>
+            <w:shd w:val="pct12" w:color="000000" w:fill="FFFFFF"/>
+            <w:vAlign w:val="center"/>
+          </w:tcPr>
+          <w:p>
+            <w:pPr>
+              <w:tabs>
+                <w:tab w:val="left" w:pos="2880"/>
+              </w:tabs>
+              <w:spacing w:before="60" w:after="60"/>
+              <w:rPr>
+                <w:sz w:val="24"/>
+                <w:lang w:val="sr-Cyrl-RS"/>
+              </w:rPr>
+            </w:pPr>
+            <w:r>
+              <w:rPr>
+                <w:b/>
+                <w:sz w:val="24"/>
+                <w:lang w:val="sr-Cyrl-RS"/>
+              </w:rPr>
+              <w:t>Тим</w:t>
+            </w:r>
+          </w:p>
+        </w:tc>
+        <w:tc>
+          <w:tcPr>
+            <w:tcW w:w="6074" w:type="dxa"/>
+            <w:gridSpan w:val="8"/>
+            <w:tcBorders>
+              <w:top w:val="single" w:sz="2" w:space="0" w:color="auto"/>
+              <w:left w:val="single" w:sz="6" w:space="0" w:color="auto"/>
+              <w:bottom w:val="single" w:sz="2" w:space="0" w:color="auto"/>
+              <w:right w:val="single" w:sz="6" w:space="0" w:color="auto"/>
+            </w:tcBorders>
+            <w:vAlign w:val="center"/>
+          </w:tcPr>
+          <w:p>
+            <w:pPr>
+              <w:tabs>
+                <w:tab w:val="left" w:pos="2880"/>
+              </w:tabs>
+              <w:spacing w:before="60" w:after="60"/>
+              <w:rPr>
+                <w:sz w:val="24"/>
+              </w:rPr>
+            </w:pPr>
+            <w:r>
+              <w:rPr>
+                <w:sz w:val="24"/>
+              </w:rPr>
+              <w:t>Second Mid</w:t>
+            </w:r>
+          </w:p>
+        </w:tc>
+      </w:tr>
+      <w:tr>
+        <w:tc>
+          <w:tcPr>
+            <w:tcW w:w="3570" w:type="dxa"/>
+            <w:gridSpan w:val="6"/>
+            <w:tcBorders>
+              <w:top w:val="double" w:sz="4" w:space="0" w:color="auto"/>
+              <w:left w:val="single" w:sz="6" w:space="0" w:color="auto"/>
+              <w:bottom w:val="double" w:sz="4" w:space="0" w:color="auto"/>
+              <w:right w:val="single" w:sz="6" w:space="0" w:color="auto"/>
+            </w:tcBorders>
+            <w:shd w:val="pct12" w:color="000000" w:fill="FFFFFF"/>
+            <w:vAlign w:val="center"/>
+          </w:tcPr>
+          <w:p>
+            <w:pPr>
+              <w:tabs>
+                <w:tab w:val="left" w:pos="2880"/>
+              </w:tabs>
+              <w:spacing w:before="60" w:after="60"/>
+              <w:rPr>
+                <w:b/>
+                <w:sz w:val="24"/>
+                <w:lang w:val="sr-Cyrl-RS"/>
+              </w:rPr>
+            </w:pPr>
+            <w:r>
+              <w:rPr>
+                <w:b/>
+                <w:sz w:val="24"/>
+                <w:lang w:val="sr-Cyrl-RS"/>
+              </w:rPr>
+              <w:t>Име инспектора</w:t>
+            </w:r>
+          </w:p>
+        </w:tc>
+        <w:tc>
+          <w:tcPr>
+            <w:tcW w:w="1134" w:type="dxa"/>
+            <w:tcBorders>
+              <w:top w:val="double" w:sz="4" w:space="0" w:color="auto"/>
+              <w:left w:val="single" w:sz="6" w:space="0" w:color="auto"/>
+              <w:bottom w:val="double" w:sz="4" w:space="0" w:color="auto"/>
+              <w:right w:val="single" w:sz="6" w:space="0" w:color="auto"/>
+            </w:tcBorders>
+            <w:shd w:val="pct12" w:color="000000" w:fill="FFFFFF"/>
+            <w:vAlign w:val="center"/>
+          </w:tcPr>
+          <w:p>
+            <w:pPr>
+              <w:tabs>
+                <w:tab w:val="left" w:pos="2880"/>
+              </w:tabs>
+              <w:spacing w:before="60" w:after="60"/>
+              <w:rPr>
+                <w:b/>
+                <w:sz w:val="24"/>
+                <w:lang w:val="sr-Cyrl-RS"/>
+              </w:rPr>
+            </w:pPr>
+            <w:r>
+              <w:rPr>
+                <w:b/>
+                <w:sz w:val="24"/>
+                <w:lang w:val="sr-Cyrl-RS"/>
+              </w:rPr>
+              <w:t>Тим</w:t>
+            </w:r>
+          </w:p>
+        </w:tc>
+        <w:tc>
+          <w:tcPr>
+            <w:tcW w:w="6074" w:type="dxa"/>
+            <w:gridSpan w:val="8"/>
+            <w:tcBorders>
+              <w:top w:val="double" w:sz="4" w:space="0" w:color="auto"/>
+              <w:left w:val="single" w:sz="6" w:space="0" w:color="auto"/>
+              <w:bottom w:val="double" w:sz="4" w:space="0" w:color="auto"/>
+              <w:right w:val="single" w:sz="6" w:space="0" w:color="auto"/>
+            </w:tcBorders>
+            <w:shd w:val="clear" w:color="auto" w:fill="D9D9D9" w:themeFill="background1" w:themeFillShade="D9"/>
+            <w:vAlign w:val="center"/>
+          </w:tcPr>
+          <w:p>
+            <w:pPr>
+              <w:tabs>
+                <w:tab w:val="left" w:pos="2880"/>
+              </w:tabs>
+              <w:spacing w:before="60" w:after="60"/>
+              <w:rPr>
+                <w:b/>
+                <w:bCs/>
+                <w:sz w:val="24"/>
+              </w:rPr>
+            </w:pPr>
+            <w:r>
+              <w:rPr>
+                <w:b/>
+                <w:bCs/>
+                <w:sz w:val="24"/>
+                <w:lang w:val="sr-Cyrl-RS"/>
+              </w:rPr>
+              <w:t>Датум пријема</w:t>
+            </w:r>
+          </w:p>
+        </w:tc>
+      </w:tr>
+      <w:tr>
+        <w:tc>
+          <w:tcPr>
+            <w:tcW w:w="3570" w:type="dxa"/>
+            <w:gridSpan w:val="6"/>
+            <w:tcBorders>
+              <w:top w:val="double" w:sz="4" w:space="0" w:color="auto"/>
+              <w:left w:val="single" w:sz="6" w:space="0" w:color="auto"/>
+              <w:bottom w:val="double" w:sz="4" w:space="0" w:color="auto"/>
+              <w:right w:val="single" w:sz="6" w:space="0" w:color="auto"/>
+            </w:tcBorders>
+            <w:vAlign w:val="center"/>
+          </w:tcPr>
+          <w:p>
+            <w:pPr>
+              <w:tabs>
+                <w:tab w:val="left" w:pos="1062"/>
+              </w:tabs>
+              <w:spacing w:before="60" w:after="60"/>
+              <w:rPr>
+                <w:sz w:val="24"/>
+                <w:lang w:val="sr-Cyrl-RS"/>
+              </w:rPr>
+            </w:pPr>
+            <w:r>
+              <w:rPr>
+                <w:sz w:val="24"/>
+                <w:lang w:val="sr-Cyrl-RS"/>
+              </w:rPr>
+              <w:t>Милош Живковић</w:t>
+            </w:r>
+          </w:p>
+        </w:tc>
+        <w:tc>
+          <w:tcPr>
+            <w:tcW w:w="1134" w:type="dxa"/>
+            <w:tcBorders>
+              <w:top w:val="double" w:sz="4" w:space="0" w:color="auto"/>
+              <w:left w:val="single" w:sz="6" w:space="0" w:color="auto"/>
+              <w:bottom w:val="double" w:sz="4" w:space="0" w:color="auto"/>
+              <w:right w:val="single" w:sz="6" w:space="0" w:color="auto"/>
+            </w:tcBorders>
+            <w:vAlign w:val="center"/>
+          </w:tcPr>
+          <w:p>
+            <w:pPr>
+              <w:spacing w:before="60" w:after="60"/>
+              <w:rPr>
+                <w:b/>
+                <w:bCs/>
+                <w:sz w:val="24"/>
+              </w:rPr>
+            </w:pPr>
+            <w:r>
+              <w:rPr>
+                <w:b/>
+                <w:bCs/>
+                <w:sz w:val="24"/>
+              </w:rPr>
+              <w:t>//TODO</w:t>
+            </w:r>
+          </w:p>
+        </w:tc>
+        <w:tc>
+          <w:tcPr>
+            <w:tcW w:w="6074" w:type="dxa"/>
+            <w:gridSpan w:val="8"/>
+            <w:tcBorders>
+              <w:top w:val="double" w:sz="4" w:space="0" w:color="auto"/>
+              <w:left w:val="single" w:sz="6" w:space="0" w:color="auto"/>
+              <w:bottom w:val="double" w:sz="4" w:space="0" w:color="auto"/>
+              <w:right w:val="single" w:sz="6" w:space="0" w:color="auto"/>
+            </w:tcBorders>
+            <w:vAlign w:val="center"/>
+          </w:tcPr>
+          <w:p>
+            <w:pPr>
+              <w:spacing w:before="60" w:after="60"/>
+              <w:rPr>
+                <w:sz w:val="24"/>
+                <w:lang w:val="sr-Cyrl-RS"/>
+              </w:rPr>
+            </w:pPr>
+            <w:r>
+              <w:rPr>
+                <w:sz w:val="24"/>
+                <w:lang w:val="sr-Cyrl-RS"/>
+              </w:rPr>
+              <w:t>21.3.2020.</w:t>
+            </w:r>
+          </w:p>
+        </w:tc>
+      </w:tr>
+      <w:tr>
+        <w:tc>
+          <w:tcPr>
+            <w:tcW w:w="10778" w:type="dxa"/>
+            <w:gridSpan w:val="15"/>
+            <w:tcBorders>
+              <w:top w:val="double" w:sz="4" w:space="0" w:color="auto"/>
+              <w:left w:val="single" w:sz="6" w:space="0" w:color="auto"/>
+              <w:bottom w:val="single" w:sz="6" w:space="0" w:color="auto"/>
+              <w:right w:val="single" w:sz="6" w:space="0" w:color="auto"/>
+            </w:tcBorders>
+            <w:shd w:val="pct12" w:color="auto" w:fill="auto"/>
+          </w:tcPr>
+          <w:p>
+            <w:pPr>
+              <w:jc w:val="center"/>
+              <w:rPr>
+                <w:b/>
+                <w:sz w:val="24"/>
+                <w:lang w:val="sr-Cyrl-RS"/>
+              </w:rPr>
+            </w:pPr>
+            <w:r>
+              <w:rPr>
+                <w:b/>
+                <w:sz w:val="24"/>
+                <w:lang w:val="sr-Cyrl-RS"/>
+              </w:rPr>
+              <w:t>Дефекти</w:t>
+            </w:r>
+          </w:p>
+        </w:tc>
+      </w:tr>
+      <w:tr>
+        <w:tc>
+          <w:tcPr>
+            <w:tcW w:w="377" w:type="dxa"/>
+            <w:tcBorders>
+              <w:top w:val="single" w:sz="6" w:space="0" w:color="auto"/>
+              <w:left w:val="single" w:sz="6" w:space="0" w:color="auto"/>
+              <w:bottom w:val="single" w:sz="6" w:space="0" w:color="auto"/>
+              <w:right w:val="single" w:sz="6" w:space="0" w:color="auto"/>
+            </w:tcBorders>
+            <w:shd w:val="pct12" w:color="auto" w:fill="auto"/>
+          </w:tcPr>
+          <w:p>
+            <w:pPr>
+              <w:ind w:left="-90" w:right="-108"/>
+              <w:jc w:val="center"/>
+              <w:rPr>
+                <w:b/>
+              </w:rPr>
+            </w:pPr>
+            <w:r>
+              <w:rPr>
+                <w:b/>
+              </w:rPr>
+              <w:t>#</w:t>
+            </w:r>
+          </w:p>
+        </w:tc>
+        <w:tc>
+          <w:tcPr>
+            <w:tcW w:w="449" w:type="dxa"/>
+            <w:tcBorders>
+              <w:top w:val="single" w:sz="6" w:space="0" w:color="auto"/>
+              <w:left w:val="single" w:sz="6" w:space="0" w:color="auto"/>
+              <w:bottom w:val="single" w:sz="6" w:space="0" w:color="auto"/>
+              <w:right w:val="single" w:sz="6" w:space="0" w:color="auto"/>
+            </w:tcBorders>
+            <w:shd w:val="pct12" w:color="auto" w:fill="auto"/>
+          </w:tcPr>
+          <w:p>
+            <w:pPr>
+              <w:ind w:left="-90" w:right="-108"/>
+              <w:jc w:val="center"/>
+              <w:rPr>
+                <w:b/>
+              </w:rPr>
+            </w:pPr>
+            <w:r>
+              <w:rPr>
+                <w:b/>
+              </w:rPr>
+              <w:t>ID</w:t>
+            </w:r>
+          </w:p>
+        </w:tc>
+        <w:tc>
+          <w:tcPr>
+            <w:tcW w:w="2319" w:type="dxa"/>
+            <w:gridSpan w:val="3"/>
+            <w:tcBorders>
+              <w:top w:val="single" w:sz="6" w:space="0" w:color="auto"/>
+              <w:left w:val="single" w:sz="6" w:space="0" w:color="auto"/>
+              <w:bottom w:val="single" w:sz="6" w:space="0" w:color="auto"/>
+              <w:right w:val="single" w:sz="6" w:space="0" w:color="auto"/>
+            </w:tcBorders>
+            <w:shd w:val="pct12" w:color="auto" w:fill="auto"/>
+          </w:tcPr>
+          <w:p>
+            <w:pPr>
+              <w:rPr>
+                <w:b/>
+                <w:lang w:val="sr-Cyrl-RS"/>
+              </w:rPr>
+            </w:pPr>
+            <w:r>
+              <w:rPr>
+                <w:b/>
+                <w:lang w:val="sr-Cyrl-RS"/>
+              </w:rPr>
+              <w:t>Локација(е)</w:t>
+            </w:r>
+          </w:p>
+        </w:tc>
+        <w:tc>
+          <w:tcPr>
+            <w:tcW w:w="4742" w:type="dxa"/>
+            <w:gridSpan w:val="3"/>
+            <w:tcBorders>
+              <w:top w:val="single" w:sz="6" w:space="0" w:color="auto"/>
+              <w:left w:val="single" w:sz="6" w:space="0" w:color="auto"/>
+              <w:bottom w:val="single" w:sz="6" w:space="0" w:color="auto"/>
+              <w:right w:val="single" w:sz="6" w:space="0" w:color="auto"/>
+            </w:tcBorders>
+            <w:shd w:val="pct12" w:color="auto" w:fill="auto"/>
+          </w:tcPr>
+          <w:p>
+            <w:pPr>
+              <w:rPr>
+                <w:b/>
+                <w:lang w:val="sr-Cyrl-RS"/>
+              </w:rPr>
+            </w:pPr>
+            <w:r>
+              <w:rPr>
+                <w:b/>
+                <w:lang w:val="sr-Cyrl-RS"/>
+              </w:rPr>
+              <w:t>Опис</w:t>
+            </w:r>
+          </w:p>
+        </w:tc>
+        <w:tc>
+          <w:tcPr>
+            <w:tcW w:w="1039" w:type="dxa"/>
+            <w:gridSpan w:val="2"/>
+            <w:tcBorders>
+              <w:top w:val="single" w:sz="6" w:space="0" w:color="auto"/>
+              <w:left w:val="single" w:sz="6" w:space="0" w:color="auto"/>
+              <w:bottom w:val="single" w:sz="6" w:space="0" w:color="auto"/>
+              <w:right w:val="single" w:sz="6" w:space="0" w:color="auto"/>
+            </w:tcBorders>
+            <w:shd w:val="pct12" w:color="auto" w:fill="auto"/>
+          </w:tcPr>
+          <w:p>
+            <w:pPr>
+              <w:ind w:left="-113" w:right="-48"/>
+              <w:jc w:val="center"/>
+              <w:rPr>
+                <w:b/>
+                <w:lang w:val="sr-Cyrl-RS"/>
+              </w:rPr>
+            </w:pPr>
+            <w:r>
+              <w:rPr>
+                <w:b/>
+                <w:lang w:val="sr-Cyrl-RS"/>
+              </w:rPr>
+              <w:t>Већи</w:t>
+            </w:r>
+          </w:p>
+        </w:tc>
+        <w:tc>
+          <w:tcPr>
+            <w:tcW w:w="709" w:type="dxa"/>
+            <w:gridSpan w:val="2"/>
+            <w:tcBorders>
+              <w:top w:val="single" w:sz="6" w:space="0" w:color="auto"/>
+              <w:left w:val="single" w:sz="6" w:space="0" w:color="auto"/>
+              <w:bottom w:val="single" w:sz="6" w:space="0" w:color="auto"/>
+              <w:right w:val="single" w:sz="6" w:space="0" w:color="auto"/>
+            </w:tcBorders>
+            <w:shd w:val="pct12" w:color="auto" w:fill="auto"/>
+          </w:tcPr>
+          <w:p>
+            <w:pPr>
+              <w:ind w:left="-113" w:right="-48"/>
+              <w:jc w:val="center"/>
+              <w:rPr>
+                <w:b/>
+                <w:lang w:val="sr-Cyrl-RS"/>
+              </w:rPr>
+            </w:pPr>
+            <w:r>
+              <w:rPr>
+                <w:b/>
+                <w:lang w:val="sr-Cyrl-RS"/>
+              </w:rPr>
+              <w:t>Мањи</w:t>
+            </w:r>
+          </w:p>
+        </w:tc>
+        <w:tc>
+          <w:tcPr>
+            <w:tcW w:w="592" w:type="dxa"/>
+            <w:gridSpan w:val="2"/>
+            <w:tcBorders>
+              <w:top w:val="single" w:sz="6" w:space="0" w:color="auto"/>
+              <w:left w:val="single" w:sz="6" w:space="0" w:color="auto"/>
+              <w:bottom w:val="single" w:sz="6" w:space="0" w:color="auto"/>
+              <w:right w:val="single" w:sz="6" w:space="0" w:color="auto"/>
+            </w:tcBorders>
+            <w:shd w:val="pct12" w:color="auto" w:fill="auto"/>
+          </w:tcPr>
+          <w:p>
+            <w:pPr>
+              <w:ind w:left="-113" w:right="-48"/>
+              <w:jc w:val="center"/>
+              <w:rPr>
+                <w:b/>
+                <w:lang w:val="sr-Cyrl-RS"/>
+              </w:rPr>
+            </w:pPr>
+            <w:r>
+              <w:rPr>
+                <w:b/>
+                <w:lang w:val="sr-Cyrl-RS"/>
+              </w:rPr>
+              <w:t>Отв.</w:t>
+            </w:r>
+          </w:p>
+        </w:tc>
+        <w:tc>
+          <w:tcPr>
+            <w:tcW w:w="551" w:type="dxa"/>
+            <w:tcBorders>
+              <w:top w:val="single" w:sz="6" w:space="0" w:color="auto"/>
+              <w:left w:val="single" w:sz="6" w:space="0" w:color="auto"/>
+              <w:bottom w:val="single" w:sz="6" w:space="0" w:color="auto"/>
+              <w:right w:val="single" w:sz="6" w:space="0" w:color="auto"/>
+            </w:tcBorders>
+            <w:shd w:val="pct12" w:color="auto" w:fill="auto"/>
+          </w:tcPr>
+          <w:p>
+            <w:pPr>
+              <w:ind w:left="-130" w:right="-108"/>
+              <w:jc w:val="center"/>
+              <w:rPr>
+                <w:b/>
+                <w:lang w:val="sr-Cyrl-RS"/>
+              </w:rPr>
+            </w:pPr>
+            <w:r>
+              <w:rPr>
+                <w:b/>
+                <w:lang w:val="sr-Cyrl-RS"/>
+              </w:rPr>
+              <w:t>Нап.</w:t>
+            </w:r>
+          </w:p>
+        </w:tc>
+      </w:tr>
+      <w:tr>
+        <w:tc>
+          <w:tcPr>
+            <w:tcW w:w="377" w:type="dxa"/>
+            <w:tcBorders>
+              <w:top w:val="single" w:sz="6" w:space="0" w:color="auto"/>
+              <w:left w:val="single" w:sz="6" w:space="0" w:color="auto"/>
+              <w:bottom w:val="single" w:sz="6" w:space="0" w:color="auto"/>
+            </w:tcBorders>
+            <w:vAlign w:val="center"/>
+          </w:tcPr>
+          <w:p>
+            <w:pPr>
+              <w:spacing w:before="40" w:after="40"/>
+              <w:ind w:left="-90" w:right="-108"/>
+              <w:jc w:val="center"/>
+              <w:rPr>
+                <w:lang w:val="sr-Cyrl-RS"/>
+              </w:rPr>
+            </w:pPr>
+            <w:r>
+              <w:rPr>
+                <w:lang w:val="sr-Cyrl-RS"/>
+              </w:rPr>
+              <w:t>18</w:t>
+            </w:r>
+          </w:p>
+        </w:tc>
+        <w:tc>
+          <w:tcPr>
+            <w:tcW w:w="449" w:type="dxa"/>
+            <w:tcBorders>
+              <w:top w:val="single" w:sz="6" w:space="0" w:color="auto"/>
+              <w:left w:val="single" w:sz="6" w:space="0" w:color="auto"/>
+              <w:bottom w:val="single" w:sz="6" w:space="0" w:color="auto"/>
+            </w:tcBorders>
+          </w:tcPr>
+          <w:p>
+            <w:pPr>
+              <w:spacing w:before="40" w:after="40"/>
+              <w:ind w:left="-90" w:right="-108"/>
+              <w:jc w:val="center"/>
+            </w:pPr>
+          </w:p>
+        </w:tc>
+        <w:tc>
+          <w:tcPr>
+            <w:tcW w:w="2319" w:type="dxa"/>
+            <w:gridSpan w:val="3"/>
+            <w:tcBorders>
+              <w:top w:val="single" w:sz="6" w:space="0" w:color="auto"/>
+              <w:left w:val="single" w:sz="6" w:space="0" w:color="auto"/>
+              <w:bottom w:val="single" w:sz="6" w:space="0" w:color="auto"/>
+              <w:right w:val="single" w:sz="6" w:space="0" w:color="auto"/>
+            </w:tcBorders>
+            <w:vAlign w:val="center"/>
+          </w:tcPr>
+          <w:p>
+            <w:pPr>
+              <w:spacing w:before="40" w:after="40"/>
+            </w:pPr>
+            <w:r>
+              <w:t>konkurs_k.html</w:t>
+            </w:r>
+            <w:r>
+              <w:rPr>
+                <w:lang w:val="sr-Cyrl-RS"/>
+              </w:rPr>
+              <w:t xml:space="preserve">, </w:t>
+            </w:r>
+            <w:r>
+              <w:t>SSU_Konkurs.docx</w:t>
+            </w:r>
+          </w:p>
+        </w:tc>
+        <w:tc>
+          <w:tcPr>
+            <w:tcW w:w="4742" w:type="dxa"/>
+            <w:gridSpan w:val="3"/>
+            <w:tcBorders>
+              <w:top w:val="single" w:sz="6" w:space="0" w:color="auto"/>
+              <w:left w:val="nil"/>
+              <w:bottom w:val="single" w:sz="6" w:space="0" w:color="auto"/>
+            </w:tcBorders>
+            <w:vAlign w:val="center"/>
+          </w:tcPr>
+          <w:p>
+            <w:pPr>
+              <w:keepLines/>
+              <w:spacing w:before="40" w:after="40"/>
+              <w:rPr>
+                <w:lang w:val="sr-Cyrl-RS"/>
+              </w:rPr>
+            </w:pPr>
+            <w:r>
+              <w:rPr>
+                <w:lang w:val="sr-Cyrl-RS"/>
+              </w:rPr>
+              <w:t>Код тачке 2.2.4, отвара се страница за обавештавање извођача одговарајућег типа, не страница за поновно расписивање конкурса</w:t>
+            </w:r>
+          </w:p>
+        </w:tc>
+        <w:tc>
+          <w:tcPr>
+            <w:tcW w:w="1039" w:type="dxa"/>
+            <w:gridSpan w:val="2"/>
+            <w:tcBorders>
+              <w:top w:val="single" w:sz="6" w:space="0" w:color="auto"/>
+              <w:left w:val="single" w:sz="6" w:space="0" w:color="auto"/>
+              <w:bottom w:val="single" w:sz="6" w:space="0" w:color="auto"/>
+            </w:tcBorders>
+            <w:vAlign w:val="center"/>
+          </w:tcPr>
+          <w:p>
+            <w:pPr>
+              <w:spacing w:before="40" w:after="40"/>
+              <w:jc w:val="center"/>
+            </w:pPr>
+            <w:r>
+              <w:t>X</w:t>
+            </w:r>
+          </w:p>
+        </w:tc>
+        <w:tc>
+          <w:tcPr>
+            <w:tcW w:w="699" w:type="dxa"/>
+            <w:tcBorders>
+              <w:top w:val="single" w:sz="6" w:space="0" w:color="auto"/>
+              <w:left w:val="single" w:sz="6" w:space="0" w:color="auto"/>
+              <w:bottom w:val="single" w:sz="6" w:space="0" w:color="auto"/>
+            </w:tcBorders>
+            <w:vAlign w:val="center"/>
+          </w:tcPr>
+          <w:p>
+            <w:pPr>
+              <w:spacing w:before="40" w:after="40"/>
+              <w:jc w:val="center"/>
+            </w:pPr>
+          </w:p>
+        </w:tc>
+        <w:tc>
+          <w:tcPr>
+            <w:tcW w:w="361" w:type="dxa"/>
+            <w:gridSpan w:val="2"/>
+            <w:tcBorders>
+              <w:top w:val="single" w:sz="6" w:space="0" w:color="auto"/>
+              <w:left w:val="single" w:sz="6" w:space="0" w:color="auto"/>
+              <w:bottom w:val="single" w:sz="6" w:space="0" w:color="auto"/>
+            </w:tcBorders>
+            <w:vAlign w:val="center"/>
+          </w:tcPr>
+          <w:p>
+            <w:pPr>
+              <w:spacing w:before="40" w:after="40"/>
+              <w:jc w:val="center"/>
+            </w:pPr>
+          </w:p>
+        </w:tc>
+        <w:tc>
+          <w:tcPr>
+            <w:tcW w:w="241" w:type="dxa"/>
+            <w:tcBorders>
+              <w:top w:val="single" w:sz="6" w:space="0" w:color="auto"/>
+              <w:left w:val="nil"/>
+              <w:bottom w:val="single" w:sz="6" w:space="0" w:color="auto"/>
+            </w:tcBorders>
+            <w:vAlign w:val="center"/>
+          </w:tcPr>
+          <w:p>
+            <w:pPr>
+              <w:spacing w:before="40" w:after="40"/>
+              <w:jc w:val="center"/>
+            </w:pPr>
+          </w:p>
+        </w:tc>
+        <w:tc>
+          <w:tcPr>
+            <w:tcW w:w="551" w:type="dxa"/>
+            <w:tcBorders>
+              <w:top w:val="single" w:sz="6" w:space="0" w:color="auto"/>
+              <w:left w:val="single" w:sz="6" w:space="0" w:color="auto"/>
+              <w:bottom w:val="single" w:sz="6" w:space="0" w:color="auto"/>
+              <w:right w:val="single" w:sz="6" w:space="0" w:color="auto"/>
+            </w:tcBorders>
+            <w:vAlign w:val="center"/>
+          </w:tcPr>
+          <w:p>
+            <w:pPr>
+              <w:spacing w:before="40" w:after="40"/>
+              <w:jc w:val="center"/>
+            </w:pPr>
+          </w:p>
+        </w:tc>
+      </w:tr>
+      <w:tr>
+        <w:tc>
+          <w:tcPr>
+            <w:tcW w:w="377" w:type="dxa"/>
+            <w:tcBorders>
+              <w:top w:val="single" w:sz="6" w:space="0" w:color="auto"/>
+              <w:left w:val="single" w:sz="6" w:space="0" w:color="auto"/>
+              <w:bottom w:val="single" w:sz="6" w:space="0" w:color="auto"/>
+            </w:tcBorders>
+            <w:vAlign w:val="center"/>
+          </w:tcPr>
+          <w:p>
+            <w:pPr>
+              <w:spacing w:before="40" w:after="40"/>
+              <w:ind w:left="-90" w:right="-108"/>
+              <w:jc w:val="center"/>
+              <w:rPr>
+                <w:lang w:val="sr-Cyrl-RS"/>
+              </w:rPr>
+            </w:pPr>
+            <w:r>
+              <w:rPr>
+                <w:lang w:val="sr-Cyrl-RS"/>
+              </w:rPr>
+              <w:t>19</w:t>
+            </w:r>
+          </w:p>
+        </w:tc>
+        <w:tc>
+          <w:tcPr>
+            <w:tcW w:w="449" w:type="dxa"/>
+            <w:tcBorders>
+              <w:top w:val="single" w:sz="6" w:space="0" w:color="auto"/>
+              <w:left w:val="single" w:sz="6" w:space="0" w:color="auto"/>
+              <w:bottom w:val="single" w:sz="6" w:space="0" w:color="auto"/>
+            </w:tcBorders>
+          </w:tcPr>
+          <w:p>
+            <w:pPr>
+              <w:spacing w:before="40" w:after="40"/>
+              <w:ind w:left="-90" w:right="-108"/>
+              <w:jc w:val="center"/>
+            </w:pPr>
+          </w:p>
+        </w:tc>
+        <w:tc>
+          <w:tcPr>
+            <w:tcW w:w="2319" w:type="dxa"/>
+            <w:gridSpan w:val="3"/>
+            <w:tcBorders>
+              <w:top w:val="single" w:sz="6" w:space="0" w:color="auto"/>
+              <w:left w:val="single" w:sz="6" w:space="0" w:color="auto"/>
+              <w:bottom w:val="single" w:sz="6" w:space="0" w:color="auto"/>
+              <w:right w:val="single" w:sz="6" w:space="0" w:color="auto"/>
+            </w:tcBorders>
+            <w:vAlign w:val="center"/>
+          </w:tcPr>
+          <w:p>
+            <w:pPr>
+              <w:spacing w:before="40" w:after="40"/>
+            </w:pPr>
+            <w:r>
+              <w:t>SSU_Konkurs.docx</w:t>
+            </w:r>
+          </w:p>
+        </w:tc>
+        <w:tc>
+          <w:tcPr>
+            <w:tcW w:w="4742" w:type="dxa"/>
+            <w:gridSpan w:val="3"/>
+            <w:tcBorders>
+              <w:top w:val="single" w:sz="6" w:space="0" w:color="auto"/>
+              <w:left w:val="nil"/>
+              <w:bottom w:val="single" w:sz="6" w:space="0" w:color="auto"/>
+            </w:tcBorders>
+            <w:vAlign w:val="center"/>
+          </w:tcPr>
+          <w:p>
+            <w:pPr>
+              <w:keepLines/>
+              <w:spacing w:before="40" w:after="40"/>
+              <w:rPr>
+                <w:lang w:val="sr-Cyrl-RS"/>
+              </w:rPr>
+            </w:pPr>
+            <w:r>
+              <w:rPr>
+                <w:lang w:val="sr-Cyrl-RS"/>
+              </w:rPr>
+              <w:t>Не обрађује се сценарио успеха / неуспеха где се успешно, одн. неуспешно обавесте извођачи о конкурсу</w:t>
+            </w:r>
+          </w:p>
+        </w:tc>
+        <w:tc>
+          <w:tcPr>
+            <w:tcW w:w="1039" w:type="dxa"/>
+            <w:gridSpan w:val="2"/>
+            <w:tcBorders>
+              <w:top w:val="single" w:sz="6" w:space="0" w:color="auto"/>
+              <w:left w:val="single" w:sz="6" w:space="0" w:color="auto"/>
+              <w:bottom w:val="single" w:sz="6" w:space="0" w:color="auto"/>
+            </w:tcBorders>
+            <w:vAlign w:val="center"/>
+          </w:tcPr>
+          <w:p>
+            <w:pPr>
+              <w:spacing w:before="40" w:after="40"/>
+              <w:jc w:val="center"/>
+            </w:pPr>
+            <w:r>
+              <w:t>X</w:t>
+            </w:r>
+          </w:p>
+        </w:tc>
+        <w:tc>
+          <w:tcPr>
+            <w:tcW w:w="699" w:type="dxa"/>
+            <w:tcBorders>
+              <w:top w:val="single" w:sz="6" w:space="0" w:color="auto"/>
+              <w:left w:val="single" w:sz="6" w:space="0" w:color="auto"/>
+              <w:bottom w:val="single" w:sz="6" w:space="0" w:color="auto"/>
+            </w:tcBorders>
+            <w:vAlign w:val="center"/>
+          </w:tcPr>
+          <w:p>
+            <w:pPr>
+              <w:spacing w:before="40" w:after="40"/>
+              <w:jc w:val="center"/>
+            </w:pPr>
+          </w:p>
+        </w:tc>
+        <w:tc>
+          <w:tcPr>
+            <w:tcW w:w="361" w:type="dxa"/>
+            <w:gridSpan w:val="2"/>
+            <w:tcBorders>
+              <w:top w:val="single" w:sz="6" w:space="0" w:color="auto"/>
+              <w:left w:val="single" w:sz="6" w:space="0" w:color="auto"/>
+              <w:bottom w:val="single" w:sz="6" w:space="0" w:color="auto"/>
+            </w:tcBorders>
+            <w:vAlign w:val="center"/>
+          </w:tcPr>
+          <w:p>
+            <w:pPr>
+              <w:spacing w:before="40" w:after="40"/>
+              <w:jc w:val="center"/>
+            </w:pPr>
+          </w:p>
+        </w:tc>
+        <w:tc>
+          <w:tcPr>
+            <w:tcW w:w="241" w:type="dxa"/>
+            <w:tcBorders>
+              <w:top w:val="single" w:sz="6" w:space="0" w:color="auto"/>
+              <w:left w:val="nil"/>
+              <w:bottom w:val="single" w:sz="6" w:space="0" w:color="auto"/>
+            </w:tcBorders>
+            <w:vAlign w:val="center"/>
+          </w:tcPr>
+          <w:p>
+            <w:pPr>
+              <w:spacing w:before="40" w:after="40"/>
+              <w:jc w:val="center"/>
+            </w:pPr>
+          </w:p>
+        </w:tc>
+        <w:tc>
+          <w:tcPr>
+            <w:tcW w:w="551" w:type="dxa"/>
+            <w:tcBorders>
+              <w:top w:val="single" w:sz="6" w:space="0" w:color="auto"/>
+              <w:left w:val="single" w:sz="6" w:space="0" w:color="auto"/>
+              <w:bottom w:val="single" w:sz="6" w:space="0" w:color="auto"/>
+              <w:right w:val="single" w:sz="6" w:space="0" w:color="auto"/>
+            </w:tcBorders>
+            <w:vAlign w:val="center"/>
+          </w:tcPr>
+          <w:p>
+            <w:pPr>
+              <w:spacing w:before="40" w:after="40"/>
+              <w:jc w:val="center"/>
+            </w:pPr>
+          </w:p>
+        </w:tc>
+      </w:tr>
+      <w:tr>
+        <w:tc>
+          <w:tcPr>
+            <w:tcW w:w="377" w:type="dxa"/>
+            <w:tcBorders>
+              <w:top w:val="single" w:sz="6" w:space="0" w:color="auto"/>
+              <w:left w:val="single" w:sz="6" w:space="0" w:color="auto"/>
+              <w:bottom w:val="single" w:sz="6" w:space="0" w:color="auto"/>
+            </w:tcBorders>
+            <w:vAlign w:val="center"/>
+          </w:tcPr>
+          <w:p>
+            <w:pPr>
+              <w:spacing w:before="40" w:after="40"/>
+              <w:ind w:left="-90" w:right="-108"/>
+              <w:jc w:val="center"/>
+              <w:rPr>
+                <w:lang w:val="sr-Cyrl-RS"/>
+              </w:rPr>
+            </w:pPr>
+            <w:r>
+              <w:rPr>
+                <w:lang w:val="sr-Cyrl-RS"/>
+              </w:rPr>
+              <w:t>20</w:t>
+            </w:r>
+          </w:p>
+        </w:tc>
+        <w:tc>
+          <w:tcPr>
+            <w:tcW w:w="449" w:type="dxa"/>
+            <w:tcBorders>
+              <w:top w:val="single" w:sz="6" w:space="0" w:color="auto"/>
+              <w:left w:val="single" w:sz="6" w:space="0" w:color="auto"/>
+              <w:bottom w:val="single" w:sz="6" w:space="0" w:color="auto"/>
+            </w:tcBorders>
+          </w:tcPr>
+          <w:p>
+            <w:pPr>
+              <w:spacing w:before="40" w:after="40"/>
+              <w:ind w:left="-90" w:right="-108"/>
+              <w:jc w:val="center"/>
+            </w:pPr>
+          </w:p>
+        </w:tc>
+        <w:tc>
+          <w:tcPr>
+            <w:tcW w:w="2319" w:type="dxa"/>
+            <w:gridSpan w:val="3"/>
+            <w:tcBorders>
+              <w:top w:val="single" w:sz="6" w:space="0" w:color="auto"/>
+              <w:left w:val="single" w:sz="6" w:space="0" w:color="auto"/>
+              <w:bottom w:val="single" w:sz="6" w:space="0" w:color="auto"/>
+              <w:right w:val="single" w:sz="6" w:space="0" w:color="auto"/>
+            </w:tcBorders>
+            <w:vAlign w:val="center"/>
+          </w:tcPr>
+          <w:p>
+            <w:pPr>
+              <w:spacing w:before="40" w:after="40"/>
+            </w:pPr>
+            <w:r>
+              <w:t>SSU_Konkurs.docx</w:t>
+            </w:r>
+          </w:p>
+        </w:tc>
+        <w:tc>
+          <w:tcPr>
+            <w:tcW w:w="4742" w:type="dxa"/>
+            <w:gridSpan w:val="3"/>
+            <w:tcBorders>
+              <w:top w:val="single" w:sz="6" w:space="0" w:color="auto"/>
+              <w:left w:val="nil"/>
+              <w:bottom w:val="single" w:sz="6" w:space="0" w:color="auto"/>
+            </w:tcBorders>
+            <w:vAlign w:val="center"/>
+          </w:tcPr>
+          <w:p>
+            <w:pPr>
+              <w:keepLines/>
+              <w:spacing w:before="40" w:after="40"/>
+              <w:rPr>
+                <w:lang w:val="sr-Cyrl-RS"/>
+              </w:rPr>
+            </w:pPr>
+            <w:r>
+              <w:rPr>
+                <w:lang w:val="sr-Cyrl-RS"/>
+              </w:rPr>
+              <w:t>Правописна грешка код тачке 2.6</w:t>
+            </w:r>
+          </w:p>
+        </w:tc>
+        <w:tc>
+          <w:tcPr>
+            <w:tcW w:w="1039" w:type="dxa"/>
+            <w:gridSpan w:val="2"/>
+            <w:tcBorders>
+              <w:top w:val="single" w:sz="6" w:space="0" w:color="auto"/>
+              <w:left w:val="single" w:sz="6" w:space="0" w:color="auto"/>
+              <w:bottom w:val="single" w:sz="6" w:space="0" w:color="auto"/>
+            </w:tcBorders>
+            <w:vAlign w:val="center"/>
+          </w:tcPr>
+          <w:p>
+            <w:pPr>
+              <w:spacing w:before="40" w:after="40"/>
+              <w:jc w:val="center"/>
+            </w:pPr>
+          </w:p>
+        </w:tc>
+        <w:tc>
+          <w:tcPr>
+            <w:tcW w:w="699" w:type="dxa"/>
+            <w:tcBorders>
+              <w:top w:val="single" w:sz="6" w:space="0" w:color="auto"/>
+              <w:left w:val="single" w:sz="6" w:space="0" w:color="auto"/>
+              <w:bottom w:val="single" w:sz="6" w:space="0" w:color="auto"/>
+            </w:tcBorders>
+            <w:vAlign w:val="center"/>
+          </w:tcPr>
+          <w:p>
+            <w:pPr>
+              <w:spacing w:before="40" w:after="40"/>
+              <w:jc w:val="center"/>
+            </w:pPr>
+            <w:r>
+              <w:t>X</w:t>
+            </w:r>
+          </w:p>
+        </w:tc>
+        <w:tc>
+          <w:tcPr>
+            <w:tcW w:w="361" w:type="dxa"/>
+            <w:gridSpan w:val="2"/>
+            <w:tcBorders>
+              <w:top w:val="single" w:sz="6" w:space="0" w:color="auto"/>
+              <w:left w:val="single" w:sz="6" w:space="0" w:color="auto"/>
+              <w:bottom w:val="single" w:sz="6" w:space="0" w:color="auto"/>
+            </w:tcBorders>
+            <w:vAlign w:val="center"/>
+          </w:tcPr>
+          <w:p>
+            <w:pPr>
+              <w:spacing w:before="40" w:after="40"/>
+              <w:jc w:val="center"/>
+            </w:pPr>
+          </w:p>
+        </w:tc>
+        <w:tc>
+          <w:tcPr>
+            <w:tcW w:w="241" w:type="dxa"/>
+            <w:tcBorders>
+              <w:top w:val="single" w:sz="6" w:space="0" w:color="auto"/>
+              <w:left w:val="nil"/>
+              <w:bottom w:val="single" w:sz="6" w:space="0" w:color="auto"/>
+            </w:tcBorders>
+            <w:vAlign w:val="center"/>
+          </w:tcPr>
+          <w:p>
+            <w:pPr>
+              <w:spacing w:before="40" w:after="40"/>
+              <w:jc w:val="center"/>
+            </w:pPr>
+          </w:p>
+        </w:tc>
+        <w:tc>
+          <w:tcPr>
+            <w:tcW w:w="551" w:type="dxa"/>
+            <w:tcBorders>
+              <w:top w:val="single" w:sz="6" w:space="0" w:color="auto"/>
+              <w:left w:val="single" w:sz="6" w:space="0" w:color="auto"/>
+              <w:bottom w:val="single" w:sz="6" w:space="0" w:color="auto"/>
+              <w:right w:val="single" w:sz="6" w:space="0" w:color="auto"/>
+            </w:tcBorders>
+            <w:vAlign w:val="center"/>
+          </w:tcPr>
+          <w:p>
+            <w:pPr>
+              <w:spacing w:before="40" w:after="40"/>
+              <w:jc w:val="center"/>
+            </w:pPr>
+          </w:p>
+        </w:tc>
+      </w:tr>
+    </w:tbl>
+    <w:p/>
+    <w:sectPr>
+      <w:headerReference w:type="default" r:id="rId7"/>
+      <w:type w:val="oddPage"/>
+      <w:pgSz w:w="11907" w:h="16840" w:code="9"/>
+      <w:pgMar w:top="851" w:right="1134" w:bottom="1134" w:left="1304" w:header="720" w:footer="720" w:gutter="0"/>
+      <w:cols w:space="720"/>
+    </w:sectPr>
+  </w:body>
+</w:document>
+</file>
+
+<file path=word/endnotes.xml><?xml version="1.0" encoding="utf-8"?>
+<w:endnotes xmlns:wpc="http://schemas.microsoft.com/office/word/2010/wordprocessingCanvas" xmlns:cx="http://schemas.microsoft.com/office/drawing/2014/chartex" xmlns:cx1="http://schemas.microsoft.com/office/drawing/2015/9/8/chartex" xmlns:cx2="http://schemas.microsoft.com/office/drawing/2015/10/21/chartex" xmlns:cx3="http://schemas.microsoft.com/office/drawing/2016/5/9/chartex" xmlns:cx4="http://schemas.microsoft.com/office/drawing/2016/5/10/chartex" xmlns:cx5="http://schemas.microsoft.com/office/drawing/2016/5/11/chartex" xmlns:cx6="http://schemas.microsoft.com/office/drawing/2016/5/12/chartex" xmlns:cx7="http://schemas.microsoft.com/office/drawing/2016/5/13/chartex" xmlns:cx8="http://schemas.microsoft.com/office/drawing/2016/5/14/chartex" xmlns:mc="http://schemas.openxmlformats.org/markup-compatibility/2006" xmlns:aink="http://schemas.microsoft.com/office/drawing/2016/ink" xmlns:am3d="http://schemas.microsoft.com/office/drawing/2017/model3d" xmlns:o="urn:schemas-microsoft-com:office:office" xmlns:r="http://schemas.openxmlformats.org/officeDocument/2006/relationships" xmlns:m="http://schemas.openxmlformats.org/officeDocument/2006/math" xmlns:v="urn:schemas-microsoft-com:vml" xmlns:wp14="http://schemas.microsoft.com/office/word/2010/wordprocessingDrawing" xmlns:wp="http://schemas.openxmlformats.org/drawingml/2006/wordprocessingDrawing" xmlns:w10="urn:schemas-microsoft-com:office:word" xmlns:w="http://schemas.openxmlformats.org/wordprocessingml/2006/main" xmlns:w14="http://schemas.microsoft.com/office/word/2010/wordml" xmlns:w15="http://schemas.microsoft.com/office/word/2012/wordml" xmlns:w16cex="http://schemas.microsoft.com/office/word/2018/wordml/cex" xmlns:w16cid="http://schemas.microsoft.com/office/word/2016/wordml/cid" xmlns:w16="http://schemas.microsoft.com/office/word/2018/wordml" xmlns:w16se="http://schemas.microsoft.com/office/word/2015/wordml/symex" xmlns:wpg="http://schemas.microsoft.com/office/word/2010/wordprocessingGroup" xmlns:wpi="http://schemas.microsoft.com/office/word/2010/wordprocessingInk" xmlns:wne="http://schemas.microsoft.com/office/word/2006/wordml" xmlns:wps="http://schemas.microsoft.com/office/word/2010/wordprocessingShape" mc:Ignorable="w14 w15 w16se w16cid w16 w16cex wp14">
+  <w:endnote w:type="separator" w:id="-1">
+    <w:p>
+      <w:r>
+        <w:separator/>
+      </w:r>
+    </w:p>
+  </w:endnote>
+  <w:endnote w:type="continuationSeparator" w:id="0">
+    <w:p>
+      <w:r>
+        <w:continuationSeparator/>
+      </w:r>
+    </w:p>
+  </w:endnote>
+</w:endnotes>
+</file>
+
+<file path=word/footnotes.xml><?xml version="1.0" encoding="utf-8"?>
+<w:footnotes xmlns:wpc="http://schemas.microsoft.com/office/word/2010/wordprocessingCanvas" xmlns:cx="http://schemas.microsoft.com/office/drawing/2014/chartex" xmlns:cx1="http://schemas.microsoft.com/office/drawing/2015/9/8/chartex" xmlns:cx2="http://schemas.microsoft.com/office/drawing/2015/10/21/chartex" xmlns:cx3="http://schemas.microsoft.com/office/drawing/2016/5/9/chartex" xmlns:cx4="http://schemas.microsoft.com/office/drawing/2016/5/10/chartex" xmlns:cx5="http://schemas.microsoft.com/office/drawing/2016/5/11/chartex" xmlns:cx6="http://schemas.microsoft.com/office/drawing/2016/5/12/chartex" xmlns:cx7="http://schemas.microsoft.com/office/drawing/2016/5/13/chartex" xmlns:cx8="http://schemas.microsoft.com/office/drawing/2016/5/14/chartex" xmlns:mc="http://schemas.openxmlformats.org/markup-compatibility/2006" xmlns:aink="http://schemas.microsoft.com/office/drawing/2016/ink" xmlns:am3d="http://schemas.microsoft.com/office/drawing/2017/model3d" xmlns:o="urn:schemas-microsoft-com:office:office" xmlns:r="http://schemas.openxmlformats.org/officeDocument/2006/relationships" xmlns:m="http://schemas.openxmlformats.org/officeDocument/2006/math" xmlns:v="urn:schemas-microsoft-com:vml" xmlns:wp14="http://schemas.microsoft.com/office/word/2010/wordprocessingDrawing" xmlns:wp="http://schemas.openxmlformats.org/drawingml/2006/wordprocessingDrawing" xmlns:w10="urn:schemas-microsoft-com:office:word" xmlns:w="http://schemas.openxmlformats.org/wordprocessingml/2006/main" xmlns:w14="http://schemas.microsoft.com/office/word/2010/wordml" xmlns:w15="http://schemas.microsoft.com/office/word/2012/wordml" xmlns:w16cex="http://schemas.microsoft.com/office/word/2018/wordml/cex" xmlns:w16cid="http://schemas.microsoft.com/office/word/2016/wordml/cid" xmlns:w16="http://schemas.microsoft.com/office/word/2018/wordml" xmlns:w16se="http://schemas.microsoft.com/office/word/2015/wordml/symex" xmlns:wpg="http://schemas.microsoft.com/office/word/2010/wordprocessingGroup" xmlns:wpi="http://schemas.microsoft.com/office/word/2010/wordprocessingInk" xmlns:wne="http://schemas.microsoft.com/office/word/2006/wordml" xmlns:wps="http://schemas.microsoft.com/office/word/2010/wordprocessingShape" mc:Ignorable="w14 w15 w16se w16cid w16 w16cex wp14">
+  <w:footnote w:type="separator" w:id="-1">
+    <w:p>
+      <w:r>
+        <w:separator/>
+      </w:r>
+    </w:p>
+  </w:footnote>
+  <w:footnote w:type="continuationSeparator" w:id="0">
+    <w:p>
+      <w:r>
+        <w:continuationSeparator/>
+      </w:r>
+    </w:p>
+  </w:footnote>
+</w:footnotes>
+</file>
+
+<file path=word/header1.xml><?xml version="1.0" encoding="utf-8"?>
+<w:hdr xmlns:wpc="http://schemas.microsoft.com/office/word/2010/wordprocessingCanvas" xmlns:cx="http://schemas.microsoft.com/office/drawing/2014/chartex" xmlns:cx1="http://schemas.microsoft.com/office/drawing/2015/9/8/chartex" xmlns:cx2="http://schemas.microsoft.com/office/drawing/2015/10/21/chartex" xmlns:cx3="http://schemas.microsoft.com/office/drawing/2016/5/9/chartex" xmlns:cx4="http://schemas.microsoft.com/office/drawing/2016/5/10/chartex" xmlns:cx5="http://schemas.microsoft.com/office/drawing/2016/5/11/chartex" xmlns:cx6="http://schemas.microsoft.com/office/drawing/2016/5/12/chartex" xmlns:cx7="http://schemas.microsoft.com/office/drawing/2016/5/13/chartex" xmlns:cx8="http://schemas.microsoft.com/office/drawing/2016/5/14/chartex" xmlns:mc="http://schemas.openxmlformats.org/markup-compatibility/2006" xmlns:aink="http://schemas.microsoft.com/office/drawing/2016/ink" xmlns:am3d="http://schemas.microsoft.com/office/drawing/2017/model3d" xmlns:o="urn:schemas-microsoft-com:office:office" xmlns:r="http://schemas.openxmlformats.org/officeDocument/2006/relationships" xmlns:m="http://schemas.openxmlformats.org/officeDocument/2006/math" xmlns:v="urn:schemas-microsoft-com:vml" xmlns:wp14="http://schemas.microsoft.com/office/word/2010/wordprocessingDrawing" xmlns:wp="http://schemas.openxmlformats.org/drawingml/2006/wordprocessingDrawing" xmlns:w10="urn:schemas-microsoft-com:office:word" xmlns:w="http://schemas.openxmlformats.org/wordprocessingml/2006/main" xmlns:w14="http://schemas.microsoft.com/office/word/2010/wordml" xmlns:w15="http://schemas.microsoft.com/office/word/2012/wordml" xmlns:w16cex="http://schemas.microsoft.com/office/word/2018/wordml/cex" xmlns:w16cid="http://schemas.microsoft.com/office/word/2016/wordml/cid" xmlns:w16="http://schemas.microsoft.com/office/word/2018/wordml" xmlns:w16se="http://schemas.microsoft.com/office/word/2015/wordml/symex" xmlns:wpg="http://schemas.microsoft.com/office/word/2010/wordprocessingGroup" xmlns:wpi="http://schemas.microsoft.com/office/word/2010/wordprocessingInk" xmlns:wne="http://schemas.microsoft.com/office/word/2006/wordml" xmlns:wps="http://schemas.microsoft.com/office/word/2010/wordprocessingShape" mc:Ignorable="w14 w15 w16se w16cid w16 w16cex wp14">
+  <w:p>
+    <w:pPr>
+      <w:pStyle w:val="Header"/>
+    </w:pPr>
+    <w:r>
+      <w:rPr>
+        <w:noProof/>
+      </w:rPr>
+      <w:drawing>
+        <wp:inline distT="0" distB="0" distL="0" distR="0" wp14:anchorId="4B8BC638" wp14:editId="7174939A">
+          <wp:extent cx="920750" cy="281749"/>
+          <wp:effectExtent l="0" t="0" r="0" b="4445"/>
+          <wp:docPr id="6" name="Picture 6"/>
+          <wp:cNvGraphicFramePr/>
+          <a:graphic xmlns:a="http://schemas.openxmlformats.org/drawingml/2006/main">
+            <a:graphicData uri="http://schemas.openxmlformats.org/drawingml/2006/picture">
+              <pic:pic xmlns:pic="http://schemas.openxmlformats.org/drawingml/2006/picture">
+                <pic:nvPicPr>
+                  <pic:cNvPr id="6" name="Picture 6" descr="A picture containing clipart&#10;&#10;Description automatically generated"/>
+                  <pic:cNvPicPr/>
+                </pic:nvPicPr>
+                <pic:blipFill>
+                  <a:blip r:embed="rId1">
+                    <a:extLst>
+                      <a:ext uri="{28A0092B-C50C-407E-A947-70E740481C1C}">
+                        <a14:useLocalDpi xmlns:a14="http://schemas.microsoft.com/office/drawing/2010/main" val="0"/>
+                      </a:ext>
+                    </a:extLst>
+                  </a:blip>
+                  <a:stretch>
+                    <a:fillRect/>
+                  </a:stretch>
+                </pic:blipFill>
+                <pic:spPr>
+                  <a:xfrm>
+                    <a:off x="0" y="0"/>
+                    <a:ext cx="920750" cy="281749"/>
+                  </a:xfrm>
+                  <a:prstGeom prst="rect">
+                    <a:avLst/>
+                  </a:prstGeom>
+                </pic:spPr>
+              </pic:pic>
+            </a:graphicData>
+          </a:graphic>
+        </wp:inline>
+      </w:drawing>
+    </w:r>
+  </w:p>
+</w:hdr>
+</file>
 
 <file path=word/numbering.xml><?xml version="1.0" encoding="utf-8"?>
 <w:numbering xmlns:wpc="http://schemas.microsoft.com/office/word/2010/wordprocessingCanvas" xmlns:cx="http://schemas.microsoft.com/office/drawing/2014/chartex" xmlns:cx1="http://schemas.microsoft.com/office/drawing/2015/9/8/chartex" xmlns:cx2="http://schemas.microsoft.com/office/drawing/2015/10/21/chartex" xmlns:cx3="http://schemas.microsoft.com/office/drawing/2016/5/9/chartex" xmlns:cx4="http://schemas.microsoft.com/office/drawing/2016/5/10/chartex" xmlns:cx5="http://schemas.microsoft.com/office/drawing/2016/5/11/chartex" xmlns:cx6="http://schemas.microsoft.com/office/drawing/2016/5/12/chartex" xmlns:cx7="http://schemas.microsoft.com/office/drawing/2016/5/13/chartex" xmlns:cx8="http://schemas.microsoft.com/office/drawing/2016/5/14/chartex" xmlns:mc="http://schemas.openxmlformats.org/markup-compatibility/2006" xmlns:aink="http://schemas.microsoft.com/office/drawing/2016/ink" xmlns:am3d="http://schemas.microsoft.com/office/drawing/2017/model3d" xmlns:o="urn:schemas-microsoft-com:office:office" xmlns:r="http://schemas.openxmlformats.org/officeDocument/2006/relationships" xmlns:m="http://schemas.openxmlformats.org/officeDocument/2006/math" xmlns:v="urn:schemas-microsoft-com:vml" xmlns:wp14="http://schemas.microsoft.com/office/word/2010/wordprocessingDrawing" xmlns:wp="http://schemas.openxmlformats.org/drawingml/2006/wordprocessingDrawing" xmlns:w10="urn:schemas-microsoft-com:office:word" xmlns:w="http://schemas.openxmlformats.org/wordprocessingml/2006/main" xmlns:w14="http://schemas.microsoft.com/office/word/2010/wordml" xmlns:w15="http://schemas.microsoft.com/office/word/2012/wordml" xmlns:w16cex="http://schemas.microsoft.com/office/word/2018/wordml/cex" xmlns:w16cid="http://schemas.microsoft.com/office/word/2016/wordml/cid" xmlns:w16="http://schemas.microsoft.com/office/word/2018/wordml" xmlns:w16se="http://schemas.microsoft.com/office/word/2015/wordml/symex" xmlns:wpg="http://schemas.microsoft.com/office/word/2010/wordprocessingGroup" xmlns:wpi="http://schemas.microsoft.com/office/word/2010/wordprocessingInk" xmlns:wne="http://schemas.microsoft.com/office/word/2006/wordml" xmlns:wps="http://schemas.microsoft.com/office/word/2010/wordprocessingShape" mc:Ignorable="w14 w15 w16se w16cid w16 w16cex wp14">

--- a/Documentation (Serbian)/Formal Review/Milos/Docx/RC-32-001 Log Inspektora 3.docx
+++ b/Documentation (Serbian)/Formal Review/Milos/Docx/RC-32-001 Log Inspektora 3.docx
@@ -2,10 +2,7 @@
 <file path=word/document.xml><?xml version="1.0" encoding="utf-8"?>
 <w:document xmlns:wpc="http://schemas.microsoft.com/office/word/2010/wordprocessingCanvas" xmlns:cx="http://schemas.microsoft.com/office/drawing/2014/chartex" xmlns:cx1="http://schemas.microsoft.com/office/drawing/2015/9/8/chartex" xmlns:cx2="http://schemas.microsoft.com/office/drawing/2015/10/21/chartex" xmlns:cx3="http://schemas.microsoft.com/office/drawing/2016/5/9/chartex" xmlns:cx4="http://schemas.microsoft.com/office/drawing/2016/5/10/chartex" xmlns:cx5="http://schemas.microsoft.com/office/drawing/2016/5/11/chartex" xmlns:cx6="http://schemas.microsoft.com/office/drawing/2016/5/12/chartex" xmlns:cx7="http://schemas.microsoft.com/office/drawing/2016/5/13/chartex" xmlns:cx8="http://schemas.microsoft.com/office/drawing/2016/5/14/chartex" xmlns:mc="http://schemas.openxmlformats.org/markup-compatibility/2006" xmlns:aink="http://schemas.microsoft.com/office/drawing/2016/ink" xmlns:am3d="http://schemas.microsoft.com/office/drawing/2017/model3d" xmlns:o="urn:schemas-microsoft-com:office:office" xmlns:r="http://schemas.openxmlformats.org/officeDocument/2006/relationships" xmlns:m="http://schemas.openxmlformats.org/officeDocument/2006/math" xmlns:v="urn:schemas-microsoft-com:vml" xmlns:wp14="http://schemas.microsoft.com/office/word/2010/wordprocessingDrawing" xmlns:wp="http://schemas.openxmlformats.org/drawingml/2006/wordprocessingDrawing" xmlns:w10="urn:schemas-microsoft-com:office:word" xmlns:w="http://schemas.openxmlformats.org/wordprocessingml/2006/main" xmlns:w14="http://schemas.microsoft.com/office/word/2010/wordml" xmlns:w15="http://schemas.microsoft.com/office/word/2012/wordml" xmlns:w16cex="http://schemas.microsoft.com/office/word/2018/wordml/cex" xmlns:w16cid="http://schemas.microsoft.com/office/word/2016/wordml/cid" xmlns:w16="http://schemas.microsoft.com/office/word/2018/wordml" xmlns:w16se="http://schemas.microsoft.com/office/word/2015/wordml/symex" xmlns:wpg="http://schemas.microsoft.com/office/word/2010/wordprocessingGroup" xmlns:wpi="http://schemas.microsoft.com/office/word/2010/wordprocessingInk" xmlns:wne="http://schemas.microsoft.com/office/word/2006/wordml" xmlns:wps="http://schemas.microsoft.com/office/word/2010/wordprocessingShape" mc:Ignorable="w14 w15 w16se w16cid w16 w16cex wp14">
   <w:body>
-    <w:p>
-      <w:bookmarkStart w:id="0" w:name="_GoBack"/>
-      <w:bookmarkEnd w:id="0"/>
-    </w:p>
+    <w:p/>
     <w:tbl>
       <w:tblPr>
         <w:tblW w:w="10778" w:type="dxa"/>
@@ -102,8 +99,8 @@
                 <w:lang w:val="sr-Cyrl-RS"/>
               </w:rPr>
             </w:pPr>
-            <w:bookmarkStart w:id="1" w:name="log"/>
-            <w:bookmarkEnd w:id="1"/>
+            <w:bookmarkStart w:id="0" w:name="log"/>
+            <w:bookmarkEnd w:id="0"/>
             <w:r>
               <w:rPr>
                 <w:b/>
@@ -230,8 +227,8 @@
                 <w:lang w:val="sr-Cyrl-RS"/>
               </w:rPr>
             </w:pPr>
-            <w:bookmarkStart w:id="2" w:name="_Toc396809360"/>
-            <w:bookmarkStart w:id="3" w:name="_Toc396809754"/>
+            <w:bookmarkStart w:id="1" w:name="_Toc396809360"/>
+            <w:bookmarkStart w:id="2" w:name="_Toc396809754"/>
             <w:r>
               <w:rPr>
                 <w:b/>
@@ -800,10 +797,12 @@
             </w:r>
             <w:r>
               <w:rPr>
-                <w:sz w:val="24"/>
-              </w:rPr>
-              <w:t>_</w:t>
-            </w:r>
+                <w:sz w:val="28"/>
+              </w:rPr>
+              <w:sym w:font="Wingdings" w:char="F0FE"/>
+            </w:r>
+            <w:bookmarkStart w:id="3" w:name="_GoBack"/>
+            <w:bookmarkEnd w:id="3"/>
             <w:r>
               <w:rPr>
                 <w:sz w:val="24"/>
@@ -1632,7 +1631,7 @@
               <w:rPr>
                 <w:sz w:val="24"/>
               </w:rPr>
-              <w:t>10</w:t>
+              <w:t>8</w:t>
             </w:r>
           </w:p>
         </w:tc>
@@ -1987,7 +1986,7 @@
               <w:rPr>
                 <w:sz w:val="24"/>
               </w:rPr>
-              <w:t>20</w:t>
+              <w:t>18</w:t>
             </w:r>
           </w:p>
         </w:tc>
@@ -5249,31 +5248,7 @@
               <w:rPr>
                 <w:lang w:val="sr-Cyrl-RS"/>
               </w:rPr>
-              <w:t xml:space="preserve">Треба се </w:t>
-            </w:r>
-            <w:r>
-              <w:rPr>
-                <w:lang w:val="sr-Cyrl-RS"/>
-              </w:rPr>
-              <w:t>ставити</w:t>
-            </w:r>
-            <w:r>
-              <w:rPr>
-                <w:lang w:val="sr-Cyrl-RS"/>
-              </w:rPr>
-              <w:t xml:space="preserve"> „Локациј</w:t>
-            </w:r>
-            <w:r>
-              <w:rPr>
-                <w:lang w:val="sr-Cyrl-RS"/>
-              </w:rPr>
-              <w:t>у</w:t>
-            </w:r>
-            <w:r>
-              <w:rPr>
-                <w:lang w:val="sr-Cyrl-RS"/>
-              </w:rPr>
-              <w:t>“, уместо „Позиције“</w:t>
+              <w:t>Недостаје поље за локацију</w:t>
             </w:r>
           </w:p>
         </w:tc>
@@ -5292,7 +5267,13 @@
             <w:pPr>
               <w:spacing w:before="40" w:after="40"/>
               <w:jc w:val="center"/>
-            </w:pPr>
+              <w:rPr>
+                <w:lang w:val="sr-Cyrl-RS"/>
+              </w:rPr>
+            </w:pPr>
+            <w:r>
+              <w:t>X</w:t>
+            </w:r>
           </w:p>
         </w:tc>
         <w:tc>
@@ -5311,9 +5292,6 @@
               <w:spacing w:before="40" w:after="40"/>
               <w:jc w:val="center"/>
             </w:pPr>
-            <w:r>
-              <w:t>X</w:t>
-            </w:r>
           </w:p>
         </w:tc>
         <w:tc>
@@ -5555,8 +5533,8 @@
           </w:p>
         </w:tc>
       </w:tr>
+      <w:bookmarkEnd w:id="1"/>
       <w:bookmarkEnd w:id="2"/>
-      <w:bookmarkEnd w:id="3"/>
     </w:tbl>
     <w:p/>
     <w:p/>

--- a/Documentation (Serbian)/Formal Review/Milos/Docx/RC-32-001 Log Inspektora 3.docx
+++ b/Documentation (Serbian)/Formal Review/Milos/Docx/RC-32-001 Log Inspektora 3.docx
@@ -407,7 +407,21 @@
               <w:rPr>
                 <w:sz w:val="24"/>
               </w:rPr>
-              <w:t>RC-32-001 Log Inspektora 3.</w:t>
+              <w:t xml:space="preserve">RC-32-001 Log </w:t>
+            </w:r>
+            <w:proofErr w:type="spellStart"/>
+            <w:r>
+              <w:rPr>
+                <w:sz w:val="24"/>
+              </w:rPr>
+              <w:t>Inspektora</w:t>
+            </w:r>
+            <w:proofErr w:type="spellEnd"/>
+            <w:r>
+              <w:rPr>
+                <w:sz w:val="24"/>
+              </w:rPr>
+              <w:t xml:space="preserve"> 3.</w:t>
             </w:r>
             <w:r>
               <w:rPr>
@@ -514,7 +528,16 @@
                 <w:sz w:val="24"/>
                 <w:lang w:val="sr-Cyrl-RS"/>
               </w:rPr>
-              <w:t>Милош Живковић</w:t>
+              <w:t>Милош Живк</w:t>
+            </w:r>
+            <w:bookmarkStart w:id="3" w:name="_GoBack"/>
+            <w:bookmarkEnd w:id="3"/>
+            <w:r>
+              <w:rPr>
+                <w:sz w:val="24"/>
+                <w:lang w:val="sr-Cyrl-RS"/>
+              </w:rPr>
+              <w:t>овић</w:t>
             </w:r>
           </w:p>
         </w:tc>
@@ -801,8 +824,6 @@
               </w:rPr>
               <w:sym w:font="Wingdings" w:char="F0FE"/>
             </w:r>
-            <w:bookmarkStart w:id="3" w:name="_GoBack"/>
-            <w:bookmarkEnd w:id="3"/>
             <w:r>
               <w:rPr>
                 <w:sz w:val="24"/>
@@ -891,8 +912,28 @@
             <w:r>
               <w:rPr>
                 <w:sz w:val="24"/>
-              </w:rPr>
-              <w:t>21.3.2020.</w:t>
+                <w:lang w:val="sr-Cyrl-RS"/>
+              </w:rPr>
+              <w:t>19</w:t>
+            </w:r>
+            <w:r>
+              <w:rPr>
+                <w:sz w:val="24"/>
+              </w:rPr>
+              <w:t>.</w:t>
+            </w:r>
+            <w:r>
+              <w:rPr>
+                <w:sz w:val="24"/>
+                <w:lang w:val="sr-Cyrl-RS"/>
+              </w:rPr>
+              <w:t>0</w:t>
+            </w:r>
+            <w:r>
+              <w:rPr>
+                <w:sz w:val="24"/>
+              </w:rPr>
+              <w:t>3.2020.</w:t>
             </w:r>
           </w:p>
         </w:tc>
@@ -919,7 +960,20 @@
               <w:rPr>
                 <w:sz w:val="24"/>
               </w:rPr>
-              <w:t>21.3.2020.</w:t>
+              <w:t>21.</w:t>
+            </w:r>
+            <w:r>
+              <w:rPr>
+                <w:sz w:val="24"/>
+                <w:lang w:val="sr-Cyrl-RS"/>
+              </w:rPr>
+              <w:t>0</w:t>
+            </w:r>
+            <w:r>
+              <w:rPr>
+                <w:sz w:val="24"/>
+              </w:rPr>
+              <w:t>3.2020.</w:t>
             </w:r>
           </w:p>
         </w:tc>
@@ -1060,13 +1114,15 @@
               <w:jc w:val="center"/>
               <w:rPr>
                 <w:sz w:val="24"/>
-              </w:rPr>
-            </w:pPr>
-            <w:r>
-              <w:rPr>
-                <w:sz w:val="24"/>
-              </w:rPr>
-              <w:t>1</w:t>
+                <w:lang w:val="sr-Cyrl-RS"/>
+              </w:rPr>
+            </w:pPr>
+            <w:r>
+              <w:rPr>
+                <w:sz w:val="24"/>
+                <w:lang w:val="sr-Cyrl-RS"/>
+              </w:rPr>
+              <w:t>0</w:t>
             </w:r>
           </w:p>
         </w:tc>
